--- a/2nd Assignment/Robustness Diagrams/Robustness-Diagram-v0.1.docx
+++ b/2nd Assignment/Robustness Diagrams/Robustness-Diagram-v0.1.docx
@@ -20,7 +20,7 @@
           <w:szCs w:val="36"/>
           <w:rtl w:val="0"/>
         </w:rPr>
-        <w:t xml:space="preserve">Use-Cases-v0.1</w:t>
+        <w:t xml:space="preserve">Robustness-Diagrams-v0.1</w:t>
       </w:r>
     </w:p>
     <w:p>
@@ -95,7 +95,7 @@
             <wp:extent cx="3333750" cy="3401060"/>
             <wp:effectExtent b="0" l="0" r="0" t="0"/>
             <wp:wrapSquare wrapText="bothSides" distB="0" distT="0" distL="114300" distR="114300"/>
-            <wp:docPr descr="A logo on a black background&#10;&#10;Description automatically generated" id="3" name="image1.png"/>
+            <wp:docPr descr="A logo on a black background&#10;&#10;Description automatically generated" id="2" name="image1.png"/>
             <a:graphic>
               <a:graphicData uri="http://schemas.openxmlformats.org/drawingml/2006/picture">
                 <pic:pic>
@@ -731,13 +731,386 @@
           <w:b w:val="1"/>
         </w:rPr>
       </w:pPr>
-      <w:bookmarkStart w:colFirst="0" w:colLast="0" w:name="_heading=h.eglkyphp7qop" w:id="0"/>
+      <w:bookmarkStart w:colFirst="0" w:colLast="0" w:name="_heading=h.28kfx8vf52d7" w:id="0"/>
       <w:bookmarkEnd w:id="0"/>
       <w:r>
         <w:rPr>
           <w:b w:val="1"/>
           <w:rtl w:val="0"/>
         </w:rPr>
+        <w:t xml:space="preserve">Εισαγωγικά</w:t>
+      </w:r>
+    </w:p>
+    <w:p>
+      <w:pPr>
+        <w:rPr>
+          <w:sz w:val="24"/>
+          <w:szCs w:val="24"/>
+        </w:rPr>
+      </w:pPr>
+      <w:r>
+        <w:rPr>
+          <w:sz w:val="24"/>
+          <w:szCs w:val="24"/>
+          <w:rtl w:val="0"/>
+        </w:rPr>
+        <w:t xml:space="preserve">Μερικές από τις φωτογραφίες δεν έχουν καλή ποιότητα, καθώς περιέχουν πολλά στοιχεία. Για την καλύτερη προβολή τους, μπορείτε να βρείτε .svg αρχεία για το κάθε διάγραμμα Robustness στο github της ομάδας μας: https://github.com/CallMeJasonYT/LibraVision/tree/main/2nd%20Assignment/Robustness%20Diagrams</w:t>
+      </w:r>
+      <w:r>
+        <w:rPr>
+          <w:rtl w:val="0"/>
+        </w:rPr>
+      </w:r>
+    </w:p>
+    <w:p>
+      <w:pPr>
+        <w:pStyle w:val="Heading2"/>
+        <w:rPr>
+          <w:b w:val="1"/>
+        </w:rPr>
+      </w:pPr>
+      <w:bookmarkStart w:colFirst="0" w:colLast="0" w:name="_heading=h.14hkwu7r4s79" w:id="1"/>
+      <w:bookmarkEnd w:id="1"/>
+      <w:r>
+        <w:rPr>
+          <w:rtl w:val="0"/>
+        </w:rPr>
+      </w:r>
+    </w:p>
+    <w:p>
+      <w:pPr>
+        <w:pStyle w:val="Heading2"/>
+        <w:rPr>
+          <w:b w:val="1"/>
+        </w:rPr>
+      </w:pPr>
+      <w:bookmarkStart w:colFirst="0" w:colLast="0" w:name="_heading=h.enlragyr420g" w:id="2"/>
+      <w:bookmarkEnd w:id="2"/>
+      <w:r>
+        <w:rPr>
+          <w:rtl w:val="0"/>
+        </w:rPr>
+      </w:r>
+    </w:p>
+    <w:p>
+      <w:pPr>
+        <w:pStyle w:val="Heading2"/>
+        <w:rPr>
+          <w:b w:val="1"/>
+        </w:rPr>
+      </w:pPr>
+      <w:bookmarkStart w:colFirst="0" w:colLast="0" w:name="_heading=h.rhg3mztfbrip" w:id="3"/>
+      <w:bookmarkEnd w:id="3"/>
+      <w:r>
+        <w:rPr>
+          <w:rtl w:val="0"/>
+        </w:rPr>
+      </w:r>
+    </w:p>
+    <w:p>
+      <w:pPr>
+        <w:pStyle w:val="Heading2"/>
+        <w:rPr>
+          <w:b w:val="1"/>
+        </w:rPr>
+      </w:pPr>
+      <w:bookmarkStart w:colFirst="0" w:colLast="0" w:name="_heading=h.nhixl1lxk05a" w:id="4"/>
+      <w:bookmarkEnd w:id="4"/>
+      <w:r>
+        <w:rPr>
+          <w:rtl w:val="0"/>
+        </w:rPr>
+      </w:r>
+    </w:p>
+    <w:p>
+      <w:pPr>
+        <w:pStyle w:val="Heading2"/>
+        <w:rPr>
+          <w:b w:val="1"/>
+        </w:rPr>
+      </w:pPr>
+      <w:bookmarkStart w:colFirst="0" w:colLast="0" w:name="_heading=h.hvfkp5ksxjl" w:id="5"/>
+      <w:bookmarkEnd w:id="5"/>
+      <w:r>
+        <w:rPr>
+          <w:rtl w:val="0"/>
+        </w:rPr>
+      </w:r>
+    </w:p>
+    <w:p>
+      <w:pPr>
+        <w:pStyle w:val="Heading2"/>
+        <w:rPr>
+          <w:b w:val="1"/>
+        </w:rPr>
+      </w:pPr>
+      <w:bookmarkStart w:colFirst="0" w:colLast="0" w:name="_heading=h.z721c7okw9ko" w:id="6"/>
+      <w:bookmarkEnd w:id="6"/>
+      <w:r>
+        <w:rPr>
+          <w:rtl w:val="0"/>
+        </w:rPr>
+      </w:r>
+    </w:p>
+    <w:p>
+      <w:pPr>
+        <w:pStyle w:val="Heading2"/>
+        <w:rPr>
+          <w:b w:val="1"/>
+        </w:rPr>
+      </w:pPr>
+      <w:bookmarkStart w:colFirst="0" w:colLast="0" w:name="_heading=h.nj83q3jkcrv0" w:id="7"/>
+      <w:bookmarkEnd w:id="7"/>
+      <w:r>
+        <w:rPr>
+          <w:rtl w:val="0"/>
+        </w:rPr>
+      </w:r>
+    </w:p>
+    <w:p>
+      <w:pPr>
+        <w:pStyle w:val="Heading2"/>
+        <w:rPr>
+          <w:b w:val="1"/>
+        </w:rPr>
+      </w:pPr>
+      <w:bookmarkStart w:colFirst="0" w:colLast="0" w:name="_heading=h.b92ogbza1tqf" w:id="8"/>
+      <w:bookmarkEnd w:id="8"/>
+      <w:r>
+        <w:rPr>
+          <w:rtl w:val="0"/>
+        </w:rPr>
+      </w:r>
+    </w:p>
+    <w:p>
+      <w:pPr>
+        <w:pStyle w:val="Heading2"/>
+        <w:rPr>
+          <w:b w:val="1"/>
+        </w:rPr>
+      </w:pPr>
+      <w:bookmarkStart w:colFirst="0" w:colLast="0" w:name="_heading=h.fde0ang5gjp9" w:id="9"/>
+      <w:bookmarkEnd w:id="9"/>
+      <w:r>
+        <w:rPr>
+          <w:rtl w:val="0"/>
+        </w:rPr>
+      </w:r>
+    </w:p>
+    <w:p>
+      <w:pPr>
+        <w:pStyle w:val="Heading2"/>
+        <w:rPr>
+          <w:b w:val="1"/>
+        </w:rPr>
+      </w:pPr>
+      <w:bookmarkStart w:colFirst="0" w:colLast="0" w:name="_heading=h.569rephly50g" w:id="10"/>
+      <w:bookmarkEnd w:id="10"/>
+      <w:r>
+        <w:rPr>
+          <w:rtl w:val="0"/>
+        </w:rPr>
+      </w:r>
+    </w:p>
+    <w:p>
+      <w:pPr>
+        <w:pStyle w:val="Heading2"/>
+        <w:rPr>
+          <w:b w:val="1"/>
+        </w:rPr>
+      </w:pPr>
+      <w:bookmarkStart w:colFirst="0" w:colLast="0" w:name="_heading=h.g79te9ip76w7" w:id="11"/>
+      <w:bookmarkEnd w:id="11"/>
+      <w:r>
+        <w:rPr>
+          <w:rtl w:val="0"/>
+        </w:rPr>
+      </w:r>
+    </w:p>
+    <w:p>
+      <w:pPr>
+        <w:pStyle w:val="Heading2"/>
+        <w:rPr>
+          <w:b w:val="1"/>
+        </w:rPr>
+      </w:pPr>
+      <w:bookmarkStart w:colFirst="0" w:colLast="0" w:name="_heading=h.ccy8id2oi6pa" w:id="12"/>
+      <w:bookmarkEnd w:id="12"/>
+      <w:r>
+        <w:rPr>
+          <w:rtl w:val="0"/>
+        </w:rPr>
+      </w:r>
+    </w:p>
+    <w:p>
+      <w:pPr>
+        <w:pStyle w:val="Heading2"/>
+        <w:rPr>
+          <w:b w:val="1"/>
+        </w:rPr>
+      </w:pPr>
+      <w:bookmarkStart w:colFirst="0" w:colLast="0" w:name="_heading=h.3q8goe50xezz" w:id="13"/>
+      <w:bookmarkEnd w:id="13"/>
+      <w:r>
+        <w:rPr>
+          <w:rtl w:val="0"/>
+        </w:rPr>
+      </w:r>
+    </w:p>
+    <w:p>
+      <w:pPr>
+        <w:pStyle w:val="Heading2"/>
+        <w:rPr>
+          <w:b w:val="1"/>
+        </w:rPr>
+      </w:pPr>
+      <w:bookmarkStart w:colFirst="0" w:colLast="0" w:name="_heading=h.rh05omxj0a5q" w:id="14"/>
+      <w:bookmarkEnd w:id="14"/>
+      <w:r>
+        <w:rPr>
+          <w:rtl w:val="0"/>
+        </w:rPr>
+      </w:r>
+    </w:p>
+    <w:p>
+      <w:pPr>
+        <w:pStyle w:val="Heading2"/>
+        <w:rPr>
+          <w:b w:val="1"/>
+        </w:rPr>
+      </w:pPr>
+      <w:bookmarkStart w:colFirst="0" w:colLast="0" w:name="_heading=h.jhd5z9kn65tx" w:id="15"/>
+      <w:bookmarkEnd w:id="15"/>
+      <w:r>
+        <w:rPr>
+          <w:rtl w:val="0"/>
+        </w:rPr>
+      </w:r>
+    </w:p>
+    <w:p>
+      <w:pPr>
+        <w:pStyle w:val="Heading2"/>
+        <w:rPr>
+          <w:b w:val="1"/>
+        </w:rPr>
+      </w:pPr>
+      <w:bookmarkStart w:colFirst="0" w:colLast="0" w:name="_heading=h.7kble6iadkkd" w:id="16"/>
+      <w:bookmarkEnd w:id="16"/>
+      <w:r>
+        <w:rPr>
+          <w:rtl w:val="0"/>
+        </w:rPr>
+      </w:r>
+    </w:p>
+    <w:p>
+      <w:pPr>
+        <w:pStyle w:val="Heading2"/>
+        <w:rPr>
+          <w:b w:val="1"/>
+        </w:rPr>
+      </w:pPr>
+      <w:bookmarkStart w:colFirst="0" w:colLast="0" w:name="_heading=h.go3jzno0s1vl" w:id="17"/>
+      <w:bookmarkEnd w:id="17"/>
+      <w:r>
+        <w:rPr>
+          <w:rtl w:val="0"/>
+        </w:rPr>
+      </w:r>
+    </w:p>
+    <w:p>
+      <w:pPr>
+        <w:pStyle w:val="Heading2"/>
+        <w:rPr>
+          <w:b w:val="1"/>
+        </w:rPr>
+      </w:pPr>
+      <w:bookmarkStart w:colFirst="0" w:colLast="0" w:name="_heading=h.973cmhs0xnjp" w:id="18"/>
+      <w:bookmarkEnd w:id="18"/>
+      <w:r>
+        <w:rPr>
+          <w:rtl w:val="0"/>
+        </w:rPr>
+      </w:r>
+    </w:p>
+    <w:p>
+      <w:pPr>
+        <w:pStyle w:val="Heading2"/>
+        <w:rPr>
+          <w:b w:val="1"/>
+        </w:rPr>
+      </w:pPr>
+      <w:bookmarkStart w:colFirst="0" w:colLast="0" w:name="_heading=h.lzew4ooldkj2" w:id="19"/>
+      <w:bookmarkEnd w:id="19"/>
+      <w:r>
+        <w:rPr>
+          <w:rtl w:val="0"/>
+        </w:rPr>
+      </w:r>
+    </w:p>
+    <w:p>
+      <w:pPr>
+        <w:pStyle w:val="Heading2"/>
+        <w:rPr>
+          <w:b w:val="1"/>
+        </w:rPr>
+      </w:pPr>
+      <w:bookmarkStart w:colFirst="0" w:colLast="0" w:name="_heading=h.tn36x0z8v361" w:id="20"/>
+      <w:bookmarkEnd w:id="20"/>
+      <w:r>
+        <w:rPr>
+          <w:rtl w:val="0"/>
+        </w:rPr>
+      </w:r>
+    </w:p>
+    <w:p>
+      <w:pPr>
+        <w:pStyle w:val="Heading2"/>
+        <w:rPr>
+          <w:b w:val="1"/>
+        </w:rPr>
+      </w:pPr>
+      <w:bookmarkStart w:colFirst="0" w:colLast="0" w:name="_heading=h.68qn7lhujk2k" w:id="21"/>
+      <w:bookmarkEnd w:id="21"/>
+      <w:r>
+        <w:rPr>
+          <w:rtl w:val="0"/>
+        </w:rPr>
+      </w:r>
+    </w:p>
+    <w:p>
+      <w:pPr>
+        <w:rPr/>
+      </w:pPr>
+      <w:r>
+        <w:rPr>
+          <w:rtl w:val="0"/>
+        </w:rPr>
+      </w:r>
+    </w:p>
+    <w:p>
+      <w:pPr>
+        <w:rPr/>
+      </w:pPr>
+      <w:r>
+        <w:rPr>
+          <w:rtl w:val="0"/>
+        </w:rPr>
+      </w:r>
+    </w:p>
+    <w:p>
+      <w:pPr>
+        <w:pStyle w:val="Heading2"/>
+        <w:rPr>
+          <w:b w:val="1"/>
+        </w:rPr>
+      </w:pPr>
+      <w:bookmarkStart w:colFirst="0" w:colLast="0" w:name="_heading=h.eglkyphp7qop" w:id="22"/>
+      <w:bookmarkEnd w:id="22"/>
+      <w:r>
+        <w:rPr>
+          <w:b w:val="1"/>
+          <w:rtl w:val="0"/>
+        </w:rPr>
         <w:t xml:space="preserve">Robustness Diagrams</w:t>
       </w:r>
     </w:p>
@@ -759,8 +1132,8 @@
           <w:color w:val="000000"/>
         </w:rPr>
       </w:pPr>
-      <w:bookmarkStart w:colFirst="0" w:colLast="0" w:name="_heading=h.6e57hsoqg8b8" w:id="1"/>
-      <w:bookmarkEnd w:id="1"/>
+      <w:bookmarkStart w:colFirst="0" w:colLast="0" w:name="_heading=h.6e57hsoqg8b8" w:id="23"/>
+      <w:bookmarkEnd w:id="23"/>
       <w:r>
         <w:rPr>
           <w:b w:val="1"/>
@@ -778,9 +1151,9 @@
         <w:rPr/>
         <w:drawing>
           <wp:inline distB="114300" distT="114300" distL="114300" distR="114300">
-            <wp:extent cx="6645600" cy="5016500"/>
+            <wp:extent cx="6645600" cy="5029200"/>
             <wp:effectExtent b="0" l="0" r="0" t="0"/>
-            <wp:docPr id="2" name="image4.png"/>
+            <wp:docPr id="4" name="image4.png"/>
             <a:graphic>
               <a:graphicData uri="http://schemas.openxmlformats.org/drawingml/2006/picture">
                 <pic:pic>
@@ -798,7 +1171,7 @@
                   <pic:spPr>
                     <a:xfrm>
                       <a:off x="0" y="0"/>
-                      <a:ext cx="6645600" cy="5016500"/>
+                      <a:ext cx="6645600" cy="5029200"/>
                     </a:xfrm>
                     <a:prstGeom prst="rect"/>
                     <a:ln/>
@@ -937,24 +1310,14 @@
     </w:p>
     <w:p>
       <w:pPr>
-        <w:rPr/>
-      </w:pPr>
-      <w:r>
-        <w:rPr>
-          <w:rtl w:val="0"/>
-        </w:rPr>
-      </w:r>
-    </w:p>
-    <w:p>
-      <w:pPr>
         <w:pStyle w:val="Heading2"/>
         <w:rPr>
           <w:b w:val="1"/>
           <w:color w:val="000000"/>
         </w:rPr>
       </w:pPr>
-      <w:bookmarkStart w:colFirst="0" w:colLast="0" w:name="_heading=h.1d9foun45dbu" w:id="2"/>
-      <w:bookmarkEnd w:id="2"/>
+      <w:bookmarkStart w:colFirst="0" w:colLast="0" w:name="_heading=h.1d9foun45dbu" w:id="24"/>
+      <w:bookmarkEnd w:id="24"/>
       <w:r>
         <w:rPr>
           <w:b w:val="1"/>
@@ -974,12 +1337,12 @@
           <wp:inline distB="114300" distT="114300" distL="114300" distR="114300">
             <wp:extent cx="6645600" cy="3987800"/>
             <wp:effectExtent b="0" l="0" r="0" t="0"/>
-            <wp:docPr id="4" name="image2.png"/>
+            <wp:docPr id="1" name="image3.png"/>
             <a:graphic>
               <a:graphicData uri="http://schemas.openxmlformats.org/drawingml/2006/picture">
                 <pic:pic>
                   <pic:nvPicPr>
-                    <pic:cNvPr id="0" name="image2.png"/>
+                    <pic:cNvPr id="0" name="image3.png"/>
                     <pic:cNvPicPr preferRelativeResize="0"/>
                   </pic:nvPicPr>
                   <pic:blipFill>
@@ -1181,34 +1544,14 @@
     </w:p>
     <w:p>
       <w:pPr>
-        <w:rPr/>
-      </w:pPr>
-      <w:r>
-        <w:rPr>
-          <w:rtl w:val="0"/>
-        </w:rPr>
-      </w:r>
-    </w:p>
-    <w:p>
-      <w:pPr>
-        <w:rPr/>
-      </w:pPr>
-      <w:r>
-        <w:rPr>
-          <w:rtl w:val="0"/>
-        </w:rPr>
-      </w:r>
-    </w:p>
-    <w:p>
-      <w:pPr>
         <w:pStyle w:val="Heading2"/>
         <w:rPr>
           <w:b w:val="1"/>
           <w:color w:val="000000"/>
         </w:rPr>
       </w:pPr>
-      <w:bookmarkStart w:colFirst="0" w:colLast="0" w:name="_heading=h.frxdgsf0y2y7" w:id="3"/>
-      <w:bookmarkEnd w:id="3"/>
+      <w:bookmarkStart w:colFirst="0" w:colLast="0" w:name="_heading=h.frxdgsf0y2y7" w:id="25"/>
+      <w:bookmarkEnd w:id="25"/>
       <w:r>
         <w:rPr>
           <w:b w:val="1"/>
@@ -1228,12 +1571,12 @@
           <wp:inline distB="114300" distT="114300" distL="114300" distR="114300">
             <wp:extent cx="6645600" cy="6032500"/>
             <wp:effectExtent b="0" l="0" r="0" t="0"/>
-            <wp:docPr id="1" name="image3.png"/>
+            <wp:docPr id="3" name="image2.png"/>
             <a:graphic>
               <a:graphicData uri="http://schemas.openxmlformats.org/drawingml/2006/picture">
                 <pic:pic>
                   <pic:nvPicPr>
-                    <pic:cNvPr id="0" name="image3.png"/>
+                    <pic:cNvPr id="0" name="image2.png"/>
                     <pic:cNvPicPr preferRelativeResize="0"/>
                   </pic:nvPicPr>
                   <pic:blipFill>
@@ -1345,41 +1688,24 @@
     </w:p>
     <w:p>
       <w:pPr>
-        <w:rPr/>
-      </w:pPr>
-      <w:r>
-        <w:rPr>
-          <w:rtl w:val="0"/>
-        </w:rPr>
-      </w:r>
-    </w:p>
-    <w:p>
-      <w:pPr>
-        <w:rPr/>
-      </w:pPr>
-      <w:r>
-        <w:rPr>
-          <w:rtl w:val="0"/>
-        </w:rPr>
-      </w:r>
-    </w:p>
-    <w:p>
-      <w:pPr>
-        <w:rPr/>
-      </w:pPr>
-      <w:r>
-        <w:rPr>
-          <w:rtl w:val="0"/>
-        </w:rPr>
-      </w:r>
-    </w:p>
-    <w:p>
-      <w:pPr>
         <w:pStyle w:val="Heading2"/>
-        <w:rPr/>
-      </w:pPr>
-      <w:bookmarkStart w:colFirst="0" w:colLast="0" w:name="_heading=h.sygsplqaut1s" w:id="4"/>
-      <w:bookmarkEnd w:id="4"/>
+        <w:rPr>
+          <w:b w:val="1"/>
+          <w:color w:val="000000"/>
+        </w:rPr>
+      </w:pPr>
+      <w:bookmarkStart w:colFirst="0" w:colLast="0" w:name="_heading=h.7mas9iid58ah" w:id="26"/>
+      <w:bookmarkEnd w:id="26"/>
+      <w:r>
+        <w:rPr>
+          <w:rtl w:val="0"/>
+        </w:rPr>
+      </w:r>
+    </w:p>
+    <w:p>
+      <w:pPr>
+        <w:rPr/>
+      </w:pPr>
       <w:r>
         <w:rPr>
           <w:rtl w:val="0"/>
@@ -1387,12 +1713,28 @@
       </w:r>
     </w:p>
     <w:sectPr>
+      <w:footerReference r:id="rId11" w:type="default"/>
       <w:pgSz w:h="16838" w:w="11906" w:orient="portrait"/>
       <w:pgMar w:bottom="720" w:top="720" w:left="720" w:right="720" w:header="709" w:footer="709"/>
       <w:pgNumType w:start="1"/>
     </w:sectPr>
   </w:body>
 </w:document>
+</file>
+
+<file path=word/footer1.xml><?xml version="1.0" encoding="utf-8"?>
+<w:ftr xmlns:mc="http://schemas.openxmlformats.org/markup-compatibility/2006" xmlns:o="urn:schemas-microsoft-com:office:office" xmlns:r="http://schemas.openxmlformats.org/officeDocument/2006/relationships" xmlns:m="http://schemas.openxmlformats.org/officeDocument/2006/math" xmlns:v="urn:schemas-microsoft-com:vml" xmlns:wp="http://schemas.openxmlformats.org/drawingml/2006/wordprocessingDrawing" xmlns:w10="urn:schemas-microsoft-com:office:word" xmlns:w="http://schemas.openxmlformats.org/wordprocessingml/2006/main" xmlns:wne="http://schemas.microsoft.com/office/word/2006/wordml" xmlns:sl="http://schemas.openxmlformats.org/schemaLibrary/2006/main" xmlns:a="http://schemas.openxmlformats.org/drawingml/2006/main" xmlns:pic="http://schemas.openxmlformats.org/drawingml/2006/picture" xmlns:c="http://schemas.openxmlformats.org/drawingml/2006/chart" xmlns:lc="http://schemas.openxmlformats.org/drawingml/2006/lockedCanvas" xmlns:dgm="http://schemas.openxmlformats.org/drawingml/2006/diagram" xmlns:wps="http://schemas.microsoft.com/office/word/2010/wordprocessingShape" xmlns:wpg="http://schemas.microsoft.com/office/word/2010/wordprocessingGroup" xmlns:w14="http://schemas.microsoft.com/office/word/2010/wordml" xmlns:w15="http://schemas.microsoft.com/office/word/2012/wordml">
+  <w:p>
+    <w:pPr>
+      <w:rPr/>
+    </w:pPr>
+    <w:r>
+      <w:rPr>
+        <w:rtl w:val="0"/>
+      </w:rPr>
+    </w:r>
+  </w:p>
+</w:ftr>
 </file>
 
 <file path=word/numbering.xml><?xml version="1.0" encoding="utf-8"?>
@@ -2450,7 +2792,7 @@
 
 <file path=customXML/item1.xml><?xml version="1.0" encoding="utf-8"?>
 <go:gDocsCustomXmlDataStorage xmlns:go="http://customooxmlschemas.google.com/" xmlns:r="http://schemas.openxmlformats.org/officeDocument/2006/relationships" uri="GoogleDocsCustomDataVersion2">
-  <go:docsCustomData xmlns:go="http://customooxmlschemas.google.com/" roundtripDataSignature="AMtx7mgMkoP/sMvA8yJnLFwrct23mEu08w==">CgMxLjAyDmguZWdsa3lwaHA3cW9wMg5oLjZlNTdoc29xZzhiODIOaC4xZDlmb3VuNDVkYnUyDmguZnJ4ZGdzZjB5Mnk3Mg5oLnN5Z3NwbHFhdXQxczgAciExQ08wUUZMUzQwbVNDdldpeGNDczhNYk8wZnNaa2o1b1Y=</go:docsCustomData>
+  <go:docsCustomData xmlns:go="http://customooxmlschemas.google.com/" roundtripDataSignature="AMtx7mj82/WqRDBY2tgAHX79rhJqSHksnA==">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</go:docsCustomData>
 </go:gDocsCustomXmlDataStorage>
 </file>
 

--- a/2nd Assignment/Robustness Diagrams/Robustness-Diagram-v0.1.docx
+++ b/2nd Assignment/Robustness Diagrams/Robustness-Diagram-v0.1.docx
@@ -20,7 +20,7 @@
           <w:szCs w:val="36"/>
           <w:rtl w:val="0"/>
         </w:rPr>
-        <w:t xml:space="preserve">Use-Cases-v0.1</w:t>
+        <w:t xml:space="preserve">Robustness-Diagrams-v0.1</w:t>
       </w:r>
     </w:p>
     <w:p>
@@ -95,7 +95,7 @@
             <wp:extent cx="3333750" cy="3401060"/>
             <wp:effectExtent b="0" l="0" r="0" t="0"/>
             <wp:wrapSquare wrapText="bothSides" distB="0" distT="0" distL="114300" distR="114300"/>
-            <wp:docPr descr="A logo on a black background&#10;&#10;Description automatically generated" id="3" name="image1.png"/>
+            <wp:docPr descr="A logo on a black background&#10;&#10;Description automatically generated" id="2" name="image1.png"/>
             <a:graphic>
               <a:graphicData uri="http://schemas.openxmlformats.org/drawingml/2006/picture">
                 <pic:pic>
@@ -731,13 +731,386 @@
           <w:b w:val="1"/>
         </w:rPr>
       </w:pPr>
-      <w:bookmarkStart w:colFirst="0" w:colLast="0" w:name="_heading=h.eglkyphp7qop" w:id="0"/>
+      <w:bookmarkStart w:colFirst="0" w:colLast="0" w:name="_heading=h.28kfx8vf52d7" w:id="0"/>
       <w:bookmarkEnd w:id="0"/>
       <w:r>
         <w:rPr>
           <w:b w:val="1"/>
           <w:rtl w:val="0"/>
         </w:rPr>
+        <w:t xml:space="preserve">Εισαγωγικά</w:t>
+      </w:r>
+    </w:p>
+    <w:p>
+      <w:pPr>
+        <w:rPr>
+          <w:sz w:val="24"/>
+          <w:szCs w:val="24"/>
+        </w:rPr>
+      </w:pPr>
+      <w:r>
+        <w:rPr>
+          <w:sz w:val="24"/>
+          <w:szCs w:val="24"/>
+          <w:rtl w:val="0"/>
+        </w:rPr>
+        <w:t xml:space="preserve">Μερικές από τις φωτογραφίες δεν έχουν καλή ποιότητα, καθώς περιέχουν πολλά στοιχεία. Για την καλύτερη προβολή τους, μπορείτε να βρείτε .svg αρχεία για το κάθε διάγραμμα Robustness στο github της ομάδας μας: https://github.com/CallMeJasonYT/LibraVision/tree/main/2nd%20Assignment/Robustness%20Diagrams</w:t>
+      </w:r>
+      <w:r>
+        <w:rPr>
+          <w:rtl w:val="0"/>
+        </w:rPr>
+      </w:r>
+    </w:p>
+    <w:p>
+      <w:pPr>
+        <w:pStyle w:val="Heading2"/>
+        <w:rPr>
+          <w:b w:val="1"/>
+        </w:rPr>
+      </w:pPr>
+      <w:bookmarkStart w:colFirst="0" w:colLast="0" w:name="_heading=h.14hkwu7r4s79" w:id="1"/>
+      <w:bookmarkEnd w:id="1"/>
+      <w:r>
+        <w:rPr>
+          <w:rtl w:val="0"/>
+        </w:rPr>
+      </w:r>
+    </w:p>
+    <w:p>
+      <w:pPr>
+        <w:pStyle w:val="Heading2"/>
+        <w:rPr>
+          <w:b w:val="1"/>
+        </w:rPr>
+      </w:pPr>
+      <w:bookmarkStart w:colFirst="0" w:colLast="0" w:name="_heading=h.enlragyr420g" w:id="2"/>
+      <w:bookmarkEnd w:id="2"/>
+      <w:r>
+        <w:rPr>
+          <w:rtl w:val="0"/>
+        </w:rPr>
+      </w:r>
+    </w:p>
+    <w:p>
+      <w:pPr>
+        <w:pStyle w:val="Heading2"/>
+        <w:rPr>
+          <w:b w:val="1"/>
+        </w:rPr>
+      </w:pPr>
+      <w:bookmarkStart w:colFirst="0" w:colLast="0" w:name="_heading=h.rhg3mztfbrip" w:id="3"/>
+      <w:bookmarkEnd w:id="3"/>
+      <w:r>
+        <w:rPr>
+          <w:rtl w:val="0"/>
+        </w:rPr>
+      </w:r>
+    </w:p>
+    <w:p>
+      <w:pPr>
+        <w:pStyle w:val="Heading2"/>
+        <w:rPr>
+          <w:b w:val="1"/>
+        </w:rPr>
+      </w:pPr>
+      <w:bookmarkStart w:colFirst="0" w:colLast="0" w:name="_heading=h.nhixl1lxk05a" w:id="4"/>
+      <w:bookmarkEnd w:id="4"/>
+      <w:r>
+        <w:rPr>
+          <w:rtl w:val="0"/>
+        </w:rPr>
+      </w:r>
+    </w:p>
+    <w:p>
+      <w:pPr>
+        <w:pStyle w:val="Heading2"/>
+        <w:rPr>
+          <w:b w:val="1"/>
+        </w:rPr>
+      </w:pPr>
+      <w:bookmarkStart w:colFirst="0" w:colLast="0" w:name="_heading=h.hvfkp5ksxjl" w:id="5"/>
+      <w:bookmarkEnd w:id="5"/>
+      <w:r>
+        <w:rPr>
+          <w:rtl w:val="0"/>
+        </w:rPr>
+      </w:r>
+    </w:p>
+    <w:p>
+      <w:pPr>
+        <w:pStyle w:val="Heading2"/>
+        <w:rPr>
+          <w:b w:val="1"/>
+        </w:rPr>
+      </w:pPr>
+      <w:bookmarkStart w:colFirst="0" w:colLast="0" w:name="_heading=h.z721c7okw9ko" w:id="6"/>
+      <w:bookmarkEnd w:id="6"/>
+      <w:r>
+        <w:rPr>
+          <w:rtl w:val="0"/>
+        </w:rPr>
+      </w:r>
+    </w:p>
+    <w:p>
+      <w:pPr>
+        <w:pStyle w:val="Heading2"/>
+        <w:rPr>
+          <w:b w:val="1"/>
+        </w:rPr>
+      </w:pPr>
+      <w:bookmarkStart w:colFirst="0" w:colLast="0" w:name="_heading=h.nj83q3jkcrv0" w:id="7"/>
+      <w:bookmarkEnd w:id="7"/>
+      <w:r>
+        <w:rPr>
+          <w:rtl w:val="0"/>
+        </w:rPr>
+      </w:r>
+    </w:p>
+    <w:p>
+      <w:pPr>
+        <w:pStyle w:val="Heading2"/>
+        <w:rPr>
+          <w:b w:val="1"/>
+        </w:rPr>
+      </w:pPr>
+      <w:bookmarkStart w:colFirst="0" w:colLast="0" w:name="_heading=h.b92ogbza1tqf" w:id="8"/>
+      <w:bookmarkEnd w:id="8"/>
+      <w:r>
+        <w:rPr>
+          <w:rtl w:val="0"/>
+        </w:rPr>
+      </w:r>
+    </w:p>
+    <w:p>
+      <w:pPr>
+        <w:pStyle w:val="Heading2"/>
+        <w:rPr>
+          <w:b w:val="1"/>
+        </w:rPr>
+      </w:pPr>
+      <w:bookmarkStart w:colFirst="0" w:colLast="0" w:name="_heading=h.fde0ang5gjp9" w:id="9"/>
+      <w:bookmarkEnd w:id="9"/>
+      <w:r>
+        <w:rPr>
+          <w:rtl w:val="0"/>
+        </w:rPr>
+      </w:r>
+    </w:p>
+    <w:p>
+      <w:pPr>
+        <w:pStyle w:val="Heading2"/>
+        <w:rPr>
+          <w:b w:val="1"/>
+        </w:rPr>
+      </w:pPr>
+      <w:bookmarkStart w:colFirst="0" w:colLast="0" w:name="_heading=h.569rephly50g" w:id="10"/>
+      <w:bookmarkEnd w:id="10"/>
+      <w:r>
+        <w:rPr>
+          <w:rtl w:val="0"/>
+        </w:rPr>
+      </w:r>
+    </w:p>
+    <w:p>
+      <w:pPr>
+        <w:pStyle w:val="Heading2"/>
+        <w:rPr>
+          <w:b w:val="1"/>
+        </w:rPr>
+      </w:pPr>
+      <w:bookmarkStart w:colFirst="0" w:colLast="0" w:name="_heading=h.g79te9ip76w7" w:id="11"/>
+      <w:bookmarkEnd w:id="11"/>
+      <w:r>
+        <w:rPr>
+          <w:rtl w:val="0"/>
+        </w:rPr>
+      </w:r>
+    </w:p>
+    <w:p>
+      <w:pPr>
+        <w:pStyle w:val="Heading2"/>
+        <w:rPr>
+          <w:b w:val="1"/>
+        </w:rPr>
+      </w:pPr>
+      <w:bookmarkStart w:colFirst="0" w:colLast="0" w:name="_heading=h.ccy8id2oi6pa" w:id="12"/>
+      <w:bookmarkEnd w:id="12"/>
+      <w:r>
+        <w:rPr>
+          <w:rtl w:val="0"/>
+        </w:rPr>
+      </w:r>
+    </w:p>
+    <w:p>
+      <w:pPr>
+        <w:pStyle w:val="Heading2"/>
+        <w:rPr>
+          <w:b w:val="1"/>
+        </w:rPr>
+      </w:pPr>
+      <w:bookmarkStart w:colFirst="0" w:colLast="0" w:name="_heading=h.3q8goe50xezz" w:id="13"/>
+      <w:bookmarkEnd w:id="13"/>
+      <w:r>
+        <w:rPr>
+          <w:rtl w:val="0"/>
+        </w:rPr>
+      </w:r>
+    </w:p>
+    <w:p>
+      <w:pPr>
+        <w:pStyle w:val="Heading2"/>
+        <w:rPr>
+          <w:b w:val="1"/>
+        </w:rPr>
+      </w:pPr>
+      <w:bookmarkStart w:colFirst="0" w:colLast="0" w:name="_heading=h.rh05omxj0a5q" w:id="14"/>
+      <w:bookmarkEnd w:id="14"/>
+      <w:r>
+        <w:rPr>
+          <w:rtl w:val="0"/>
+        </w:rPr>
+      </w:r>
+    </w:p>
+    <w:p>
+      <w:pPr>
+        <w:pStyle w:val="Heading2"/>
+        <w:rPr>
+          <w:b w:val="1"/>
+        </w:rPr>
+      </w:pPr>
+      <w:bookmarkStart w:colFirst="0" w:colLast="0" w:name="_heading=h.jhd5z9kn65tx" w:id="15"/>
+      <w:bookmarkEnd w:id="15"/>
+      <w:r>
+        <w:rPr>
+          <w:rtl w:val="0"/>
+        </w:rPr>
+      </w:r>
+    </w:p>
+    <w:p>
+      <w:pPr>
+        <w:pStyle w:val="Heading2"/>
+        <w:rPr>
+          <w:b w:val="1"/>
+        </w:rPr>
+      </w:pPr>
+      <w:bookmarkStart w:colFirst="0" w:colLast="0" w:name="_heading=h.7kble6iadkkd" w:id="16"/>
+      <w:bookmarkEnd w:id="16"/>
+      <w:r>
+        <w:rPr>
+          <w:rtl w:val="0"/>
+        </w:rPr>
+      </w:r>
+    </w:p>
+    <w:p>
+      <w:pPr>
+        <w:pStyle w:val="Heading2"/>
+        <w:rPr>
+          <w:b w:val="1"/>
+        </w:rPr>
+      </w:pPr>
+      <w:bookmarkStart w:colFirst="0" w:colLast="0" w:name="_heading=h.go3jzno0s1vl" w:id="17"/>
+      <w:bookmarkEnd w:id="17"/>
+      <w:r>
+        <w:rPr>
+          <w:rtl w:val="0"/>
+        </w:rPr>
+      </w:r>
+    </w:p>
+    <w:p>
+      <w:pPr>
+        <w:pStyle w:val="Heading2"/>
+        <w:rPr>
+          <w:b w:val="1"/>
+        </w:rPr>
+      </w:pPr>
+      <w:bookmarkStart w:colFirst="0" w:colLast="0" w:name="_heading=h.973cmhs0xnjp" w:id="18"/>
+      <w:bookmarkEnd w:id="18"/>
+      <w:r>
+        <w:rPr>
+          <w:rtl w:val="0"/>
+        </w:rPr>
+      </w:r>
+    </w:p>
+    <w:p>
+      <w:pPr>
+        <w:pStyle w:val="Heading2"/>
+        <w:rPr>
+          <w:b w:val="1"/>
+        </w:rPr>
+      </w:pPr>
+      <w:bookmarkStart w:colFirst="0" w:colLast="0" w:name="_heading=h.lzew4ooldkj2" w:id="19"/>
+      <w:bookmarkEnd w:id="19"/>
+      <w:r>
+        <w:rPr>
+          <w:rtl w:val="0"/>
+        </w:rPr>
+      </w:r>
+    </w:p>
+    <w:p>
+      <w:pPr>
+        <w:pStyle w:val="Heading2"/>
+        <w:rPr>
+          <w:b w:val="1"/>
+        </w:rPr>
+      </w:pPr>
+      <w:bookmarkStart w:colFirst="0" w:colLast="0" w:name="_heading=h.tn36x0z8v361" w:id="20"/>
+      <w:bookmarkEnd w:id="20"/>
+      <w:r>
+        <w:rPr>
+          <w:rtl w:val="0"/>
+        </w:rPr>
+      </w:r>
+    </w:p>
+    <w:p>
+      <w:pPr>
+        <w:pStyle w:val="Heading2"/>
+        <w:rPr>
+          <w:b w:val="1"/>
+        </w:rPr>
+      </w:pPr>
+      <w:bookmarkStart w:colFirst="0" w:colLast="0" w:name="_heading=h.68qn7lhujk2k" w:id="21"/>
+      <w:bookmarkEnd w:id="21"/>
+      <w:r>
+        <w:rPr>
+          <w:rtl w:val="0"/>
+        </w:rPr>
+      </w:r>
+    </w:p>
+    <w:p>
+      <w:pPr>
+        <w:rPr/>
+      </w:pPr>
+      <w:r>
+        <w:rPr>
+          <w:rtl w:val="0"/>
+        </w:rPr>
+      </w:r>
+    </w:p>
+    <w:p>
+      <w:pPr>
+        <w:rPr/>
+      </w:pPr>
+      <w:r>
+        <w:rPr>
+          <w:rtl w:val="0"/>
+        </w:rPr>
+      </w:r>
+    </w:p>
+    <w:p>
+      <w:pPr>
+        <w:pStyle w:val="Heading2"/>
+        <w:rPr>
+          <w:b w:val="1"/>
+        </w:rPr>
+      </w:pPr>
+      <w:bookmarkStart w:colFirst="0" w:colLast="0" w:name="_heading=h.eglkyphp7qop" w:id="22"/>
+      <w:bookmarkEnd w:id="22"/>
+      <w:r>
+        <w:rPr>
+          <w:b w:val="1"/>
+          <w:rtl w:val="0"/>
+        </w:rPr>
         <w:t xml:space="preserve">Robustness Diagrams</w:t>
       </w:r>
     </w:p>
@@ -759,8 +1132,8 @@
           <w:color w:val="000000"/>
         </w:rPr>
       </w:pPr>
-      <w:bookmarkStart w:colFirst="0" w:colLast="0" w:name="_heading=h.6e57hsoqg8b8" w:id="1"/>
-      <w:bookmarkEnd w:id="1"/>
+      <w:bookmarkStart w:colFirst="0" w:colLast="0" w:name="_heading=h.6e57hsoqg8b8" w:id="23"/>
+      <w:bookmarkEnd w:id="23"/>
       <w:r>
         <w:rPr>
           <w:b w:val="1"/>
@@ -778,14 +1151,14 @@
         <w:rPr/>
         <w:drawing>
           <wp:inline distB="114300" distT="114300" distL="114300" distR="114300">
-            <wp:extent cx="6645600" cy="5016500"/>
+            <wp:extent cx="6645600" cy="5029200"/>
             <wp:effectExtent b="0" l="0" r="0" t="0"/>
-            <wp:docPr id="2" name="image4.png"/>
+            <wp:docPr id="5" name="image6.png"/>
             <a:graphic>
               <a:graphicData uri="http://schemas.openxmlformats.org/drawingml/2006/picture">
                 <pic:pic>
                   <pic:nvPicPr>
-                    <pic:cNvPr id="0" name="image4.png"/>
+                    <pic:cNvPr id="0" name="image6.png"/>
                     <pic:cNvPicPr preferRelativeResize="0"/>
                   </pic:nvPicPr>
                   <pic:blipFill>
@@ -798,7 +1171,7 @@
                   <pic:spPr>
                     <a:xfrm>
                       <a:off x="0" y="0"/>
-                      <a:ext cx="6645600" cy="5016500"/>
+                      <a:ext cx="6645600" cy="5029200"/>
                     </a:xfrm>
                     <a:prstGeom prst="rect"/>
                     <a:ln/>
@@ -937,24 +1310,14 @@
     </w:p>
     <w:p>
       <w:pPr>
-        <w:rPr/>
-      </w:pPr>
-      <w:r>
-        <w:rPr>
-          <w:rtl w:val="0"/>
-        </w:rPr>
-      </w:r>
-    </w:p>
-    <w:p>
-      <w:pPr>
         <w:pStyle w:val="Heading2"/>
         <w:rPr>
           <w:b w:val="1"/>
           <w:color w:val="000000"/>
         </w:rPr>
       </w:pPr>
-      <w:bookmarkStart w:colFirst="0" w:colLast="0" w:name="_heading=h.1d9foun45dbu" w:id="2"/>
-      <w:bookmarkEnd w:id="2"/>
+      <w:bookmarkStart w:colFirst="0" w:colLast="0" w:name="_heading=h.1d9foun45dbu" w:id="24"/>
+      <w:bookmarkEnd w:id="24"/>
       <w:r>
         <w:rPr>
           <w:b w:val="1"/>
@@ -974,12 +1337,12 @@
           <wp:inline distB="114300" distT="114300" distL="114300" distR="114300">
             <wp:extent cx="6645600" cy="3987800"/>
             <wp:effectExtent b="0" l="0" r="0" t="0"/>
-            <wp:docPr id="4" name="image2.png"/>
+            <wp:docPr id="1" name="image5.png"/>
             <a:graphic>
               <a:graphicData uri="http://schemas.openxmlformats.org/drawingml/2006/picture">
                 <pic:pic>
                   <pic:nvPicPr>
-                    <pic:cNvPr id="0" name="image2.png"/>
+                    <pic:cNvPr id="0" name="image5.png"/>
                     <pic:cNvPicPr preferRelativeResize="0"/>
                   </pic:nvPicPr>
                   <pic:blipFill>
@@ -1181,34 +1544,14 @@
     </w:p>
     <w:p>
       <w:pPr>
-        <w:rPr/>
-      </w:pPr>
-      <w:r>
-        <w:rPr>
-          <w:rtl w:val="0"/>
-        </w:rPr>
-      </w:r>
-    </w:p>
-    <w:p>
-      <w:pPr>
-        <w:rPr/>
-      </w:pPr>
-      <w:r>
-        <w:rPr>
-          <w:rtl w:val="0"/>
-        </w:rPr>
-      </w:r>
-    </w:p>
-    <w:p>
-      <w:pPr>
         <w:pStyle w:val="Heading2"/>
         <w:rPr>
           <w:b w:val="1"/>
           <w:color w:val="000000"/>
         </w:rPr>
       </w:pPr>
-      <w:bookmarkStart w:colFirst="0" w:colLast="0" w:name="_heading=h.frxdgsf0y2y7" w:id="3"/>
-      <w:bookmarkEnd w:id="3"/>
+      <w:bookmarkStart w:colFirst="0" w:colLast="0" w:name="_heading=h.frxdgsf0y2y7" w:id="25"/>
+      <w:bookmarkEnd w:id="25"/>
       <w:r>
         <w:rPr>
           <w:b w:val="1"/>
@@ -1228,12 +1571,12 @@
           <wp:inline distB="114300" distT="114300" distL="114300" distR="114300">
             <wp:extent cx="6645600" cy="6032500"/>
             <wp:effectExtent b="0" l="0" r="0" t="0"/>
-            <wp:docPr id="1" name="image3.png"/>
+            <wp:docPr id="4" name="image4.png"/>
             <a:graphic>
               <a:graphicData uri="http://schemas.openxmlformats.org/drawingml/2006/picture">
                 <pic:pic>
                   <pic:nvPicPr>
-                    <pic:cNvPr id="0" name="image3.png"/>
+                    <pic:cNvPr id="0" name="image4.png"/>
                     <pic:cNvPicPr preferRelativeResize="0"/>
                   </pic:nvPicPr>
                   <pic:blipFill>
@@ -1376,10 +1719,307 @@
     <w:p>
       <w:pPr>
         <w:pStyle w:val="Heading2"/>
-        <w:rPr/>
-      </w:pPr>
-      <w:bookmarkStart w:colFirst="0" w:colLast="0" w:name="_heading=h.sygsplqaut1s" w:id="4"/>
-      <w:bookmarkEnd w:id="4"/>
+        <w:rPr>
+          <w:b w:val="1"/>
+          <w:color w:val="000000"/>
+        </w:rPr>
+      </w:pPr>
+      <w:bookmarkStart w:colFirst="0" w:colLast="0" w:name="_heading=h.wbo3eddnoi0c" w:id="26"/>
+      <w:bookmarkEnd w:id="26"/>
+      <w:r>
+        <w:rPr>
+          <w:b w:val="1"/>
+          <w:color w:val="000000"/>
+          <w:rtl w:val="0"/>
+        </w:rPr>
+        <w:t xml:space="preserve">Αξιολόγηση Βιβλίου και Εμπειρίας</w:t>
+      </w:r>
+    </w:p>
+    <w:p>
+      <w:pPr>
+        <w:rPr/>
+      </w:pPr>
+      <w:r>
+        <w:rPr/>
+        <w:drawing>
+          <wp:inline distB="114300" distT="114300" distL="114300" distR="114300">
+            <wp:extent cx="5905500" cy="3857625"/>
+            <wp:effectExtent b="0" l="0" r="0" t="0"/>
+            <wp:docPr id="3" name="image7.png"/>
+            <a:graphic>
+              <a:graphicData uri="http://schemas.openxmlformats.org/drawingml/2006/picture">
+                <pic:pic>
+                  <pic:nvPicPr>
+                    <pic:cNvPr id="0" name="image7.png"/>
+                    <pic:cNvPicPr preferRelativeResize="0"/>
+                  </pic:nvPicPr>
+                  <pic:blipFill>
+                    <a:blip r:embed="rId11"/>
+                    <a:srcRect b="0" l="0" r="0" t="0"/>
+                    <a:stretch>
+                      <a:fillRect/>
+                    </a:stretch>
+                  </pic:blipFill>
+                  <pic:spPr>
+                    <a:xfrm>
+                      <a:off x="0" y="0"/>
+                      <a:ext cx="5905500" cy="3857625"/>
+                    </a:xfrm>
+                    <a:prstGeom prst="rect"/>
+                    <a:ln/>
+                  </pic:spPr>
+                </pic:pic>
+              </a:graphicData>
+            </a:graphic>
+          </wp:inline>
+        </w:drawing>
+      </w:r>
+      <w:r>
+        <w:rPr>
+          <w:rtl w:val="0"/>
+        </w:rPr>
+      </w:r>
+    </w:p>
+    <w:p>
+      <w:pPr>
+        <w:rPr/>
+      </w:pPr>
+      <w:r>
+        <w:rPr>
+          <w:rtl w:val="0"/>
+        </w:rPr>
+      </w:r>
+    </w:p>
+    <w:p>
+      <w:pPr>
+        <w:pStyle w:val="Heading2"/>
+        <w:rPr>
+          <w:b w:val="1"/>
+          <w:color w:val="000000"/>
+        </w:rPr>
+      </w:pPr>
+      <w:bookmarkStart w:colFirst="0" w:colLast="0" w:name="_heading=h.vdrrg3h8pnwn" w:id="27"/>
+      <w:bookmarkEnd w:id="27"/>
+      <w:r>
+        <w:rPr>
+          <w:b w:val="1"/>
+          <w:color w:val="000000"/>
+          <w:rtl w:val="0"/>
+        </w:rPr>
+        <w:t xml:space="preserve">Δωρεά Βιβλίου</w:t>
+      </w:r>
+    </w:p>
+    <w:p>
+      <w:pPr>
+        <w:rPr/>
+      </w:pPr>
+      <w:r>
+        <w:rPr/>
+        <w:drawing>
+          <wp:inline distB="114300" distT="114300" distL="114300" distR="114300">
+            <wp:extent cx="6645600" cy="2197100"/>
+            <wp:effectExtent b="0" l="0" r="0" t="0"/>
+            <wp:docPr id="6" name="image3.png"/>
+            <a:graphic>
+              <a:graphicData uri="http://schemas.openxmlformats.org/drawingml/2006/picture">
+                <pic:pic>
+                  <pic:nvPicPr>
+                    <pic:cNvPr id="0" name="image3.png"/>
+                    <pic:cNvPicPr preferRelativeResize="0"/>
+                  </pic:nvPicPr>
+                  <pic:blipFill>
+                    <a:blip r:embed="rId12"/>
+                    <a:srcRect b="0" l="0" r="0" t="0"/>
+                    <a:stretch>
+                      <a:fillRect/>
+                    </a:stretch>
+                  </pic:blipFill>
+                  <pic:spPr>
+                    <a:xfrm>
+                      <a:off x="0" y="0"/>
+                      <a:ext cx="6645600" cy="2197100"/>
+                    </a:xfrm>
+                    <a:prstGeom prst="rect"/>
+                    <a:ln/>
+                  </pic:spPr>
+                </pic:pic>
+              </a:graphicData>
+            </a:graphic>
+          </wp:inline>
+        </w:drawing>
+      </w:r>
+      <w:r>
+        <w:rPr>
+          <w:rtl w:val="0"/>
+        </w:rPr>
+      </w:r>
+    </w:p>
+    <w:p>
+      <w:pPr>
+        <w:rPr/>
+      </w:pPr>
+      <w:r>
+        <w:rPr>
+          <w:rtl w:val="0"/>
+        </w:rPr>
+      </w:r>
+    </w:p>
+    <w:p>
+      <w:pPr>
+        <w:rPr/>
+      </w:pPr>
+      <w:r>
+        <w:rPr>
+          <w:rtl w:val="0"/>
+        </w:rPr>
+      </w:r>
+    </w:p>
+    <w:p>
+      <w:pPr>
+        <w:rPr/>
+      </w:pPr>
+      <w:r>
+        <w:rPr>
+          <w:rtl w:val="0"/>
+        </w:rPr>
+      </w:r>
+    </w:p>
+    <w:p>
+      <w:pPr>
+        <w:rPr/>
+      </w:pPr>
+      <w:r>
+        <w:rPr>
+          <w:rtl w:val="0"/>
+        </w:rPr>
+      </w:r>
+    </w:p>
+    <w:p>
+      <w:pPr>
+        <w:rPr/>
+      </w:pPr>
+      <w:r>
+        <w:rPr>
+          <w:rtl w:val="0"/>
+        </w:rPr>
+      </w:r>
+    </w:p>
+    <w:p>
+      <w:pPr>
+        <w:pStyle w:val="Heading2"/>
+        <w:rPr/>
+      </w:pPr>
+      <w:bookmarkStart w:colFirst="0" w:colLast="0" w:name="_heading=h.lwddtwllucm6" w:id="28"/>
+      <w:bookmarkEnd w:id="28"/>
+      <w:r>
+        <w:rPr>
+          <w:b w:val="1"/>
+          <w:color w:val="000000"/>
+          <w:rtl w:val="0"/>
+        </w:rPr>
+        <w:t xml:space="preserve">Αίτηση για Παράταση Δανεισμού Βιβλίου</w:t>
+      </w:r>
+      <w:r>
+        <w:rPr>
+          <w:rtl w:val="0"/>
+        </w:rPr>
+      </w:r>
+    </w:p>
+    <w:p>
+      <w:pPr>
+        <w:rPr/>
+      </w:pPr>
+      <w:r>
+        <w:rPr/>
+        <w:drawing>
+          <wp:inline distB="114300" distT="114300" distL="114300" distR="114300">
+            <wp:extent cx="6645600" cy="4470400"/>
+            <wp:effectExtent b="0" l="0" r="0" t="0"/>
+            <wp:docPr id="7" name="image2.png"/>
+            <a:graphic>
+              <a:graphicData uri="http://schemas.openxmlformats.org/drawingml/2006/picture">
+                <pic:pic>
+                  <pic:nvPicPr>
+                    <pic:cNvPr id="0" name="image2.png"/>
+                    <pic:cNvPicPr preferRelativeResize="0"/>
+                  </pic:nvPicPr>
+                  <pic:blipFill>
+                    <a:blip r:embed="rId13"/>
+                    <a:srcRect b="0" l="0" r="0" t="0"/>
+                    <a:stretch>
+                      <a:fillRect/>
+                    </a:stretch>
+                  </pic:blipFill>
+                  <pic:spPr>
+                    <a:xfrm>
+                      <a:off x="0" y="0"/>
+                      <a:ext cx="6645600" cy="4470400"/>
+                    </a:xfrm>
+                    <a:prstGeom prst="rect"/>
+                    <a:ln/>
+                  </pic:spPr>
+                </pic:pic>
+              </a:graphicData>
+            </a:graphic>
+          </wp:inline>
+        </w:drawing>
+      </w:r>
+      <w:r>
+        <w:rPr>
+          <w:rtl w:val="0"/>
+        </w:rPr>
+      </w:r>
+    </w:p>
+    <w:p>
+      <w:pPr>
+        <w:rPr/>
+      </w:pPr>
+      <w:r>
+        <w:rPr>
+          <w:rtl w:val="0"/>
+        </w:rPr>
+      </w:r>
+    </w:p>
+    <w:p>
+      <w:pPr>
+        <w:rPr/>
+      </w:pPr>
+      <w:r>
+        <w:rPr>
+          <w:rtl w:val="0"/>
+        </w:rPr>
+      </w:r>
+    </w:p>
+    <w:p>
+      <w:pPr>
+        <w:rPr/>
+      </w:pPr>
+      <w:r>
+        <w:rPr>
+          <w:rtl w:val="0"/>
+        </w:rPr>
+      </w:r>
+    </w:p>
+    <w:p>
+      <w:pPr>
+        <w:pStyle w:val="Heading2"/>
+        <w:rPr>
+          <w:b w:val="1"/>
+          <w:color w:val="000000"/>
+        </w:rPr>
+      </w:pPr>
+      <w:bookmarkStart w:colFirst="0" w:colLast="0" w:name="_heading=h.7mas9iid58ah" w:id="29"/>
+      <w:bookmarkEnd w:id="29"/>
+      <w:r>
+        <w:rPr>
+          <w:rtl w:val="0"/>
+        </w:rPr>
+      </w:r>
+    </w:p>
+    <w:p>
+      <w:pPr>
+        <w:rPr/>
+      </w:pPr>
       <w:r>
         <w:rPr>
           <w:rtl w:val="0"/>
@@ -1387,12 +2027,28 @@
       </w:r>
     </w:p>
     <w:sectPr>
+      <w:footerReference r:id="rId14" w:type="default"/>
       <w:pgSz w:h="16838" w:w="11906" w:orient="portrait"/>
       <w:pgMar w:bottom="720" w:top="720" w:left="720" w:right="720" w:header="709" w:footer="709"/>
       <w:pgNumType w:start="1"/>
     </w:sectPr>
   </w:body>
 </w:document>
+</file>
+
+<file path=word/footer1.xml><?xml version="1.0" encoding="utf-8"?>
+<w:ftr xmlns:mc="http://schemas.openxmlformats.org/markup-compatibility/2006" xmlns:o="urn:schemas-microsoft-com:office:office" xmlns:r="http://schemas.openxmlformats.org/officeDocument/2006/relationships" xmlns:m="http://schemas.openxmlformats.org/officeDocument/2006/math" xmlns:v="urn:schemas-microsoft-com:vml" xmlns:wp="http://schemas.openxmlformats.org/drawingml/2006/wordprocessingDrawing" xmlns:w10="urn:schemas-microsoft-com:office:word" xmlns:w="http://schemas.openxmlformats.org/wordprocessingml/2006/main" xmlns:wne="http://schemas.microsoft.com/office/word/2006/wordml" xmlns:sl="http://schemas.openxmlformats.org/schemaLibrary/2006/main" xmlns:a="http://schemas.openxmlformats.org/drawingml/2006/main" xmlns:pic="http://schemas.openxmlformats.org/drawingml/2006/picture" xmlns:c="http://schemas.openxmlformats.org/drawingml/2006/chart" xmlns:lc="http://schemas.openxmlformats.org/drawingml/2006/lockedCanvas" xmlns:dgm="http://schemas.openxmlformats.org/drawingml/2006/diagram" xmlns:wps="http://schemas.microsoft.com/office/word/2010/wordprocessingShape" xmlns:wpg="http://schemas.microsoft.com/office/word/2010/wordprocessingGroup" xmlns:w14="http://schemas.microsoft.com/office/word/2010/wordml" xmlns:w15="http://schemas.microsoft.com/office/word/2012/wordml">
+  <w:p>
+    <w:pPr>
+      <w:rPr/>
+    </w:pPr>
+    <w:r>
+      <w:rPr>
+        <w:rtl w:val="0"/>
+      </w:rPr>
+    </w:r>
+  </w:p>
+</w:ftr>
 </file>
 
 <file path=word/numbering.xml><?xml version="1.0" encoding="utf-8"?>
@@ -2450,7 +3106,7 @@
 
 <file path=customXML/item1.xml><?xml version="1.0" encoding="utf-8"?>
 <go:gDocsCustomXmlDataStorage xmlns:go="http://customooxmlschemas.google.com/" xmlns:r="http://schemas.openxmlformats.org/officeDocument/2006/relationships" uri="GoogleDocsCustomDataVersion2">
-  <go:docsCustomData xmlns:go="http://customooxmlschemas.google.com/" roundtripDataSignature="AMtx7mgMkoP/sMvA8yJnLFwrct23mEu08w==">CgMxLjAyDmguZWdsa3lwaHA3cW9wMg5oLjZlNTdoc29xZzhiODIOaC4xZDlmb3VuNDVkYnUyDmguZnJ4ZGdzZjB5Mnk3Mg5oLnN5Z3NwbHFhdXQxczgAciExQ08wUUZMUzQwbVNDdldpeGNDczhNYk8wZnNaa2o1b1Y=</go:docsCustomData>
+  <go:docsCustomData xmlns:go="http://customooxmlschemas.google.com/" roundtripDataSignature="AMtx7miOVPBzMOGzpPMFuXjic605wczkmg==">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</go:docsCustomData>
 </go:gDocsCustomXmlDataStorage>
 </file>
 

--- a/2nd Assignment/Robustness Diagrams/Robustness-Diagram-v0.1.docx
+++ b/2nd Assignment/Robustness Diagrams/Robustness-Diagram-v0.1.docx
@@ -4,7 +4,7 @@
   <w:body>
     <w:p>
       <w:pPr>
-        <w:pStyle w:val="2"/>
+        <w:pStyle w:val="Heading2"/>
         <w:rPr>
           <w:rFonts w:ascii="Aptos" w:eastAsia="Aptos" w:hAnsi="Aptos" w:cs="Aptos"/>
           <w:b/>
@@ -445,7 +445,7 @@
     </w:p>
     <w:p>
       <w:pPr>
-        <w:pStyle w:val="3"/>
+        <w:pStyle w:val="Heading3"/>
         <w:rPr>
           <w:lang w:val="el-GR"/>
         </w:rPr>
@@ -470,21 +470,12 @@
           <w:szCs w:val="24"/>
         </w:rPr>
       </w:pPr>
-      <w:proofErr w:type="spellStart"/>
-      <w:r>
-        <w:rPr>
-          <w:sz w:val="24"/>
-          <w:szCs w:val="24"/>
-        </w:rPr>
-        <w:t>Αγγουρά</w:t>
-      </w:r>
-      <w:proofErr w:type="spellEnd"/>
-      <w:r>
-        <w:rPr>
-          <w:sz w:val="24"/>
-          <w:szCs w:val="24"/>
-        </w:rPr>
-        <w:t xml:space="preserve"> </w:t>
+      <w:r>
+        <w:rPr>
+          <w:sz w:val="24"/>
+          <w:szCs w:val="24"/>
+        </w:rPr>
+        <w:t xml:space="preserve">Αγγουρά </w:t>
       </w:r>
       <w:proofErr w:type="spellStart"/>
       <w:r>
@@ -780,7 +771,7 @@
     </w:p>
     <w:p>
       <w:pPr>
-        <w:pStyle w:val="2"/>
+        <w:pStyle w:val="Heading2"/>
         <w:rPr>
           <w:b/>
         </w:rPr>
@@ -1035,7 +1026,7 @@
     </w:p>
     <w:p>
       <w:pPr>
-        <w:pStyle w:val="2"/>
+        <w:pStyle w:val="Heading2"/>
         <w:rPr>
           <w:b/>
           <w:lang w:val="el-GR"/>
@@ -1046,7 +1037,7 @@
     </w:p>
     <w:p>
       <w:pPr>
-        <w:pStyle w:val="2"/>
+        <w:pStyle w:val="Heading2"/>
         <w:rPr>
           <w:b/>
           <w:lang w:val="el-GR"/>
@@ -1057,7 +1048,7 @@
     </w:p>
     <w:p>
       <w:pPr>
-        <w:pStyle w:val="2"/>
+        <w:pStyle w:val="Heading2"/>
         <w:rPr>
           <w:b/>
           <w:lang w:val="el-GR"/>
@@ -1068,7 +1059,7 @@
     </w:p>
     <w:p>
       <w:pPr>
-        <w:pStyle w:val="2"/>
+        <w:pStyle w:val="Heading2"/>
         <w:rPr>
           <w:b/>
           <w:lang w:val="el-GR"/>
@@ -1079,7 +1070,7 @@
     </w:p>
     <w:p>
       <w:pPr>
-        <w:pStyle w:val="2"/>
+        <w:pStyle w:val="Heading2"/>
         <w:rPr>
           <w:b/>
           <w:lang w:val="el-GR"/>
@@ -1090,7 +1081,7 @@
     </w:p>
     <w:p>
       <w:pPr>
-        <w:pStyle w:val="2"/>
+        <w:pStyle w:val="Heading2"/>
         <w:rPr>
           <w:b/>
           <w:lang w:val="el-GR"/>
@@ -1101,7 +1092,7 @@
     </w:p>
     <w:p>
       <w:pPr>
-        <w:pStyle w:val="2"/>
+        <w:pStyle w:val="Heading2"/>
         <w:rPr>
           <w:b/>
           <w:lang w:val="el-GR"/>
@@ -1112,7 +1103,7 @@
     </w:p>
     <w:p>
       <w:pPr>
-        <w:pStyle w:val="2"/>
+        <w:pStyle w:val="Heading2"/>
         <w:rPr>
           <w:b/>
           <w:lang w:val="el-GR"/>
@@ -1123,7 +1114,7 @@
     </w:p>
     <w:p>
       <w:pPr>
-        <w:pStyle w:val="2"/>
+        <w:pStyle w:val="Heading2"/>
         <w:rPr>
           <w:b/>
           <w:lang w:val="el-GR"/>
@@ -1134,7 +1125,7 @@
     </w:p>
     <w:p>
       <w:pPr>
-        <w:pStyle w:val="2"/>
+        <w:pStyle w:val="Heading2"/>
         <w:rPr>
           <w:b/>
           <w:lang w:val="el-GR"/>
@@ -1145,7 +1136,7 @@
     </w:p>
     <w:p>
       <w:pPr>
-        <w:pStyle w:val="2"/>
+        <w:pStyle w:val="Heading2"/>
         <w:rPr>
           <w:b/>
           <w:lang w:val="el-GR"/>
@@ -1157,7 +1148,7 @@
     <w:p>
       <w:pPr>
         <w:rPr>
-          <w:lang w:val="en-US"/>
+          <w:lang w:val="el-GR"/>
         </w:rPr>
       </w:pPr>
       <w:bookmarkStart w:id="12" w:name="_heading=h.ccy8id2oi6pa" w:colFirst="0" w:colLast="0"/>
@@ -1184,83 +1175,83 @@
     <w:p>
       <w:pPr>
         <w:rPr>
-          <w:lang w:val="en-US"/>
-        </w:rPr>
-      </w:pPr>
-    </w:p>
-    <w:p>
-      <w:pPr>
-        <w:rPr>
-          <w:lang w:val="en-US"/>
-        </w:rPr>
-      </w:pPr>
-    </w:p>
-    <w:p>
-      <w:pPr>
-        <w:rPr>
-          <w:lang w:val="en-US"/>
-        </w:rPr>
-      </w:pPr>
-    </w:p>
-    <w:p>
-      <w:pPr>
-        <w:rPr>
-          <w:lang w:val="en-US"/>
-        </w:rPr>
-      </w:pPr>
-    </w:p>
-    <w:p>
-      <w:pPr>
-        <w:rPr>
-          <w:lang w:val="en-US"/>
-        </w:rPr>
-      </w:pPr>
-    </w:p>
-    <w:p>
-      <w:pPr>
-        <w:rPr>
-          <w:lang w:val="en-US"/>
-        </w:rPr>
-      </w:pPr>
-    </w:p>
-    <w:p>
-      <w:pPr>
-        <w:rPr>
-          <w:lang w:val="en-US"/>
-        </w:rPr>
-      </w:pPr>
-    </w:p>
-    <w:p>
-      <w:pPr>
-        <w:rPr>
-          <w:lang w:val="en-US"/>
-        </w:rPr>
-      </w:pPr>
-    </w:p>
-    <w:p>
-      <w:pPr>
-        <w:rPr>
-          <w:lang w:val="en-US"/>
-        </w:rPr>
-      </w:pPr>
-    </w:p>
-    <w:p>
-      <w:pPr>
-        <w:rPr>
-          <w:lang w:val="en-US"/>
-        </w:rPr>
-      </w:pPr>
-    </w:p>
-    <w:p>
-      <w:pPr>
-        <w:rPr>
-          <w:lang w:val="en-US"/>
-        </w:rPr>
-      </w:pPr>
-    </w:p>
-    <w:p>
-      <w:pPr>
-        <w:pStyle w:val="2"/>
+          <w:lang w:val="el-GR"/>
+        </w:rPr>
+      </w:pPr>
+    </w:p>
+    <w:p>
+      <w:pPr>
+        <w:rPr>
+          <w:lang w:val="el-GR"/>
+        </w:rPr>
+      </w:pPr>
+    </w:p>
+    <w:p>
+      <w:pPr>
+        <w:rPr>
+          <w:lang w:val="el-GR"/>
+        </w:rPr>
+      </w:pPr>
+    </w:p>
+    <w:p>
+      <w:pPr>
+        <w:rPr>
+          <w:lang w:val="el-GR"/>
+        </w:rPr>
+      </w:pPr>
+    </w:p>
+    <w:p>
+      <w:pPr>
+        <w:rPr>
+          <w:lang w:val="el-GR"/>
+        </w:rPr>
+      </w:pPr>
+    </w:p>
+    <w:p>
+      <w:pPr>
+        <w:rPr>
+          <w:lang w:val="el-GR"/>
+        </w:rPr>
+      </w:pPr>
+    </w:p>
+    <w:p>
+      <w:pPr>
+        <w:rPr>
+          <w:lang w:val="el-GR"/>
+        </w:rPr>
+      </w:pPr>
+    </w:p>
+    <w:p>
+      <w:pPr>
+        <w:rPr>
+          <w:lang w:val="el-GR"/>
+        </w:rPr>
+      </w:pPr>
+    </w:p>
+    <w:p>
+      <w:pPr>
+        <w:rPr>
+          <w:lang w:val="el-GR"/>
+        </w:rPr>
+      </w:pPr>
+    </w:p>
+    <w:p>
+      <w:pPr>
+        <w:rPr>
+          <w:lang w:val="el-GR"/>
+        </w:rPr>
+      </w:pPr>
+    </w:p>
+    <w:p>
+      <w:pPr>
+        <w:rPr>
+          <w:lang w:val="el-GR"/>
+        </w:rPr>
+      </w:pPr>
+    </w:p>
+    <w:p>
+      <w:pPr>
+        <w:pStyle w:val="Heading2"/>
         <w:rPr>
           <w:b/>
         </w:rPr>
@@ -1278,7 +1269,7 @@
     <w:p/>
     <w:p>
       <w:pPr>
-        <w:pStyle w:val="2"/>
+        <w:pStyle w:val="Heading2"/>
         <w:rPr>
           <w:b/>
           <w:color w:val="000000"/>
@@ -1300,7 +1291,7 @@
           <w:b/>
           <w:color w:val="000000"/>
         </w:rPr>
-        <w:t xml:space="preserve"> </w:t>
+        <w:t xml:space="preserve"> Φθοράς </w:t>
       </w:r>
       <w:proofErr w:type="spellStart"/>
       <w:r>
@@ -1308,7 +1299,7 @@
           <w:b/>
           <w:color w:val="000000"/>
         </w:rPr>
-        <w:t>Φθοράς</w:t>
+        <w:t>Βι</w:t>
       </w:r>
       <w:proofErr w:type="spellEnd"/>
       <w:r>
@@ -1316,22 +1307,6 @@
           <w:b/>
           <w:color w:val="000000"/>
         </w:rPr>
-        <w:t xml:space="preserve"> </w:t>
-      </w:r>
-      <w:proofErr w:type="spellStart"/>
-      <w:r>
-        <w:rPr>
-          <w:b/>
-          <w:color w:val="000000"/>
-        </w:rPr>
-        <w:t>Βι</w:t>
-      </w:r>
-      <w:proofErr w:type="spellEnd"/>
-      <w:r>
-        <w:rPr>
-          <w:b/>
-          <w:color w:val="000000"/>
-        </w:rPr>
         <w:t>βλίου</w:t>
       </w:r>
     </w:p>
@@ -1341,21 +1316,28 @@
           <w:noProof/>
         </w:rPr>
         <w:drawing>
-          <wp:inline distT="114300" distB="114300" distL="114300" distR="114300" wp14:anchorId="3C0556A8" wp14:editId="33DA3CA1">
-            <wp:extent cx="6645600" cy="5029200"/>
-            <wp:effectExtent l="0" t="0" r="0" b="0"/>
-            <wp:docPr id="5" name="image6.png"/>
-            <wp:cNvGraphicFramePr/>
+          <wp:inline distT="0" distB="0" distL="0" distR="0" wp14:anchorId="31A12548" wp14:editId="42548483">
+            <wp:extent cx="6645910" cy="5024120"/>
+            <wp:effectExtent l="0" t="0" r="2540" b="5080"/>
+            <wp:docPr id="73606921" name="Picture 1" descr="A diagram of a diagram&#10;&#10;Description automatically generated"/>
+            <wp:cNvGraphicFramePr>
+              <a:graphicFrameLocks xmlns:a="http://schemas.openxmlformats.org/drawingml/2006/main" noChangeAspect="1"/>
+            </wp:cNvGraphicFramePr>
             <a:graphic xmlns:a="http://schemas.openxmlformats.org/drawingml/2006/main">
               <a:graphicData uri="http://schemas.openxmlformats.org/drawingml/2006/picture">
                 <pic:pic xmlns:pic="http://schemas.openxmlformats.org/drawingml/2006/picture">
                   <pic:nvPicPr>
-                    <pic:cNvPr id="0" name="image6.png"/>
-                    <pic:cNvPicPr preferRelativeResize="0"/>
+                    <pic:cNvPr id="73606921" name="Picture 1" descr="A diagram of a diagram&#10;&#10;Description automatically generated"/>
+                    <pic:cNvPicPr/>
                   </pic:nvPicPr>
                   <pic:blipFill>
-                    <a:blip r:embed="rId9"/>
-                    <a:srcRect/>
+                    <a:blip r:embed="rId9">
+                      <a:extLst>
+                        <a:ext uri="{28A0092B-C50C-407E-A947-70E740481C1C}">
+                          <a14:useLocalDpi xmlns:a14="http://schemas.microsoft.com/office/drawing/2010/main" val="0"/>
+                        </a:ext>
+                      </a:extLst>
+                    </a:blip>
                     <a:stretch>
                       <a:fillRect/>
                     </a:stretch>
@@ -1363,12 +1345,11 @@
                   <pic:spPr>
                     <a:xfrm>
                       <a:off x="0" y="0"/>
-                      <a:ext cx="6645600" cy="5029200"/>
+                      <a:ext cx="6645910" cy="5024120"/>
                     </a:xfrm>
                     <a:prstGeom prst="rect">
                       <a:avLst/>
                     </a:prstGeom>
-                    <a:ln/>
                   </pic:spPr>
                 </pic:pic>
               </a:graphicData>
@@ -1391,7 +1372,7 @@
     <w:p/>
     <w:p>
       <w:pPr>
-        <w:pStyle w:val="2"/>
+        <w:pStyle w:val="Heading2"/>
         <w:rPr>
           <w:b/>
           <w:color w:val="000000"/>
@@ -1414,23 +1395,7 @@
           <w:b/>
           <w:color w:val="000000"/>
         </w:rPr>
-        <w:t xml:space="preserve"> </w:t>
-      </w:r>
-      <w:proofErr w:type="spellStart"/>
-      <w:r>
-        <w:rPr>
-          <w:b/>
-          <w:color w:val="000000"/>
-        </w:rPr>
-        <w:t>Βι</w:t>
-      </w:r>
-      <w:proofErr w:type="spellEnd"/>
-      <w:r>
-        <w:rPr>
-          <w:b/>
-          <w:color w:val="000000"/>
-        </w:rPr>
-        <w:t>βλίου</w:t>
+        <w:t xml:space="preserve"> Βιβλίου</w:t>
       </w:r>
     </w:p>
     <w:p>
@@ -1439,21 +1404,28 @@
           <w:noProof/>
         </w:rPr>
         <w:drawing>
-          <wp:inline distT="114300" distB="114300" distL="114300" distR="114300" wp14:anchorId="5654BEE9" wp14:editId="0C2CC2FF">
-            <wp:extent cx="6645600" cy="3987800"/>
-            <wp:effectExtent l="0" t="0" r="0" b="0"/>
-            <wp:docPr id="1" name="image5.png"/>
-            <wp:cNvGraphicFramePr/>
+          <wp:inline distT="0" distB="0" distL="0" distR="0" wp14:anchorId="3FE9FC0C" wp14:editId="44504B51">
+            <wp:extent cx="6645910" cy="4584065"/>
+            <wp:effectExtent l="0" t="0" r="2540" b="6985"/>
+            <wp:docPr id="941299527" name="Picture 2" descr="A diagram of a diagram&#10;&#10;Description automatically generated"/>
+            <wp:cNvGraphicFramePr>
+              <a:graphicFrameLocks xmlns:a="http://schemas.openxmlformats.org/drawingml/2006/main" noChangeAspect="1"/>
+            </wp:cNvGraphicFramePr>
             <a:graphic xmlns:a="http://schemas.openxmlformats.org/drawingml/2006/main">
               <a:graphicData uri="http://schemas.openxmlformats.org/drawingml/2006/picture">
                 <pic:pic xmlns:pic="http://schemas.openxmlformats.org/drawingml/2006/picture">
                   <pic:nvPicPr>
-                    <pic:cNvPr id="0" name="image5.png"/>
-                    <pic:cNvPicPr preferRelativeResize="0"/>
+                    <pic:cNvPr id="941299527" name="Picture 2" descr="A diagram of a diagram&#10;&#10;Description automatically generated"/>
+                    <pic:cNvPicPr/>
                   </pic:nvPicPr>
                   <pic:blipFill>
-                    <a:blip r:embed="rId10"/>
-                    <a:srcRect/>
+                    <a:blip r:embed="rId10">
+                      <a:extLst>
+                        <a:ext uri="{28A0092B-C50C-407E-A947-70E740481C1C}">
+                          <a14:useLocalDpi xmlns:a14="http://schemas.microsoft.com/office/drawing/2010/main" val="0"/>
+                        </a:ext>
+                      </a:extLst>
+                    </a:blip>
                     <a:stretch>
                       <a:fillRect/>
                     </a:stretch>
@@ -1461,12 +1433,11 @@
                   <pic:spPr>
                     <a:xfrm>
                       <a:off x="0" y="0"/>
-                      <a:ext cx="6645600" cy="3987800"/>
+                      <a:ext cx="6645910" cy="4584065"/>
                     </a:xfrm>
                     <a:prstGeom prst="rect">
                       <a:avLst/>
                     </a:prstGeom>
-                    <a:ln/>
                   </pic:spPr>
                 </pic:pic>
               </a:graphicData>
@@ -1494,7 +1465,7 @@
     <w:p/>
     <w:p>
       <w:pPr>
-        <w:pStyle w:val="2"/>
+        <w:pStyle w:val="Heading2"/>
         <w:rPr>
           <w:b/>
           <w:color w:val="000000"/>
@@ -1508,7 +1479,6 @@
           <w:b/>
           <w:color w:val="000000"/>
         </w:rPr>
-        <w:lastRenderedPageBreak/>
         <w:t>Δημιουργί</w:t>
       </w:r>
       <w:proofErr w:type="spellEnd"/>
@@ -1623,7 +1593,7 @@
     <w:p/>
     <w:p>
       <w:pPr>
-        <w:pStyle w:val="2"/>
+        <w:pStyle w:val="Heading2"/>
         <w:rPr>
           <w:b/>
           <w:color w:val="000000"/>
@@ -1637,7 +1607,6 @@
           <w:b/>
           <w:color w:val="000000"/>
         </w:rPr>
-        <w:lastRenderedPageBreak/>
         <w:t>Αξιολόγηση</w:t>
       </w:r>
       <w:proofErr w:type="spellEnd"/>
@@ -1726,7 +1695,7 @@
     <w:p/>
     <w:p>
       <w:pPr>
-        <w:pStyle w:val="2"/>
+        <w:pStyle w:val="Heading2"/>
         <w:rPr>
           <w:b/>
           <w:color w:val="000000"/>
@@ -1816,7 +1785,7 @@
     <w:p/>
     <w:p>
       <w:pPr>
-        <w:pStyle w:val="2"/>
+        <w:pStyle w:val="Heading2"/>
       </w:pPr>
       <w:bookmarkStart w:id="28" w:name="_heading=h.lwddtwllucm6" w:colFirst="0" w:colLast="0"/>
       <w:bookmarkEnd w:id="28"/>
@@ -1949,7 +1918,7 @@
     <w:p/>
     <w:p>
       <w:pPr>
-        <w:pStyle w:val="2"/>
+        <w:pStyle w:val="Heading2"/>
         <w:rPr>
           <w:b/>
           <w:color w:val="000000"/>
@@ -2515,15 +2484,15 @@
     <w:lsdException w:name="Unresolved Mention" w:semiHidden="1" w:unhideWhenUsed="1"/>
     <w:lsdException w:name="Smart Link" w:semiHidden="1" w:unhideWhenUsed="1"/>
   </w:latentStyles>
-  <w:style w:type="paragraph" w:default="1" w:styleId="a">
+  <w:style w:type="paragraph" w:default="1" w:styleId="Normal">
     <w:name w:val="Normal"/>
     <w:qFormat/>
   </w:style>
-  <w:style w:type="paragraph" w:styleId="1">
+  <w:style w:type="paragraph" w:styleId="Heading1">
     <w:name w:val="heading 1"/>
-    <w:basedOn w:val="a"/>
-    <w:next w:val="a"/>
-    <w:link w:val="1Char"/>
+    <w:basedOn w:val="Normal"/>
+    <w:next w:val="Normal"/>
+    <w:link w:val="Heading1Char"/>
     <w:uiPriority w:val="9"/>
     <w:qFormat/>
     <w:rsid w:val="002775B5"/>
@@ -2540,11 +2509,11 @@
       <w:szCs w:val="40"/>
     </w:rPr>
   </w:style>
-  <w:style w:type="paragraph" w:styleId="2">
+  <w:style w:type="paragraph" w:styleId="Heading2">
     <w:name w:val="heading 2"/>
-    <w:basedOn w:val="a"/>
-    <w:next w:val="a"/>
-    <w:link w:val="2Char"/>
+    <w:basedOn w:val="Normal"/>
+    <w:next w:val="Normal"/>
+    <w:link w:val="Heading2Char"/>
     <w:uiPriority w:val="9"/>
     <w:unhideWhenUsed/>
     <w:qFormat/>
@@ -2562,11 +2531,11 @@
       <w:szCs w:val="32"/>
     </w:rPr>
   </w:style>
-  <w:style w:type="paragraph" w:styleId="3">
+  <w:style w:type="paragraph" w:styleId="Heading3">
     <w:name w:val="heading 3"/>
-    <w:basedOn w:val="a"/>
-    <w:next w:val="a"/>
-    <w:link w:val="3Char"/>
+    <w:basedOn w:val="Normal"/>
+    <w:next w:val="Normal"/>
+    <w:link w:val="Heading3Char"/>
     <w:uiPriority w:val="9"/>
     <w:unhideWhenUsed/>
     <w:qFormat/>
@@ -2584,11 +2553,11 @@
       <w:szCs w:val="28"/>
     </w:rPr>
   </w:style>
-  <w:style w:type="paragraph" w:styleId="4">
+  <w:style w:type="paragraph" w:styleId="Heading4">
     <w:name w:val="heading 4"/>
-    <w:basedOn w:val="a"/>
-    <w:next w:val="a"/>
-    <w:link w:val="4Char"/>
+    <w:basedOn w:val="Normal"/>
+    <w:next w:val="Normal"/>
+    <w:link w:val="Heading4Char"/>
     <w:uiPriority w:val="9"/>
     <w:semiHidden/>
     <w:unhideWhenUsed/>
@@ -2607,11 +2576,11 @@
       <w:color w:val="0F4761" w:themeColor="accent1" w:themeShade="BF"/>
     </w:rPr>
   </w:style>
-  <w:style w:type="paragraph" w:styleId="5">
+  <w:style w:type="paragraph" w:styleId="Heading5">
     <w:name w:val="heading 5"/>
-    <w:basedOn w:val="a"/>
-    <w:next w:val="a"/>
-    <w:link w:val="5Char"/>
+    <w:basedOn w:val="Normal"/>
+    <w:next w:val="Normal"/>
+    <w:link w:val="Heading5Char"/>
     <w:uiPriority w:val="9"/>
     <w:semiHidden/>
     <w:unhideWhenUsed/>
@@ -2628,11 +2597,11 @@
       <w:color w:val="0F4761" w:themeColor="accent1" w:themeShade="BF"/>
     </w:rPr>
   </w:style>
-  <w:style w:type="paragraph" w:styleId="6">
+  <w:style w:type="paragraph" w:styleId="Heading6">
     <w:name w:val="heading 6"/>
-    <w:basedOn w:val="a"/>
-    <w:next w:val="a"/>
-    <w:link w:val="6Char"/>
+    <w:basedOn w:val="Normal"/>
+    <w:next w:val="Normal"/>
+    <w:link w:val="Heading6Char"/>
     <w:uiPriority w:val="9"/>
     <w:semiHidden/>
     <w:unhideWhenUsed/>
@@ -2651,11 +2620,11 @@
       <w:color w:val="595959" w:themeColor="text1" w:themeTint="A6"/>
     </w:rPr>
   </w:style>
-  <w:style w:type="paragraph" w:styleId="7">
+  <w:style w:type="paragraph" w:styleId="Heading7">
     <w:name w:val="heading 7"/>
-    <w:basedOn w:val="a"/>
-    <w:next w:val="a"/>
-    <w:link w:val="7Char"/>
+    <w:basedOn w:val="Normal"/>
+    <w:next w:val="Normal"/>
+    <w:link w:val="Heading7Char"/>
     <w:uiPriority w:val="9"/>
     <w:semiHidden/>
     <w:unhideWhenUsed/>
@@ -2672,11 +2641,11 @@
       <w:color w:val="595959" w:themeColor="text1" w:themeTint="A6"/>
     </w:rPr>
   </w:style>
-  <w:style w:type="paragraph" w:styleId="8">
+  <w:style w:type="paragraph" w:styleId="Heading8">
     <w:name w:val="heading 8"/>
-    <w:basedOn w:val="a"/>
-    <w:next w:val="a"/>
-    <w:link w:val="8Char"/>
+    <w:basedOn w:val="Normal"/>
+    <w:next w:val="Normal"/>
+    <w:link w:val="Heading8Char"/>
     <w:uiPriority w:val="9"/>
     <w:semiHidden/>
     <w:unhideWhenUsed/>
@@ -2695,11 +2664,11 @@
       <w:color w:val="272727" w:themeColor="text1" w:themeTint="D8"/>
     </w:rPr>
   </w:style>
-  <w:style w:type="paragraph" w:styleId="9">
+  <w:style w:type="paragraph" w:styleId="Heading9">
     <w:name w:val="heading 9"/>
-    <w:basedOn w:val="a"/>
-    <w:next w:val="a"/>
-    <w:link w:val="9Char"/>
+    <w:basedOn w:val="Normal"/>
+    <w:next w:val="Normal"/>
+    <w:link w:val="Heading9Char"/>
     <w:uiPriority w:val="9"/>
     <w:semiHidden/>
     <w:unhideWhenUsed/>
@@ -2716,13 +2685,13 @@
       <w:color w:val="272727" w:themeColor="text1" w:themeTint="D8"/>
     </w:rPr>
   </w:style>
-  <w:style w:type="character" w:default="1" w:styleId="a0">
+  <w:style w:type="character" w:default="1" w:styleId="DefaultParagraphFont">
     <w:name w:val="Default Paragraph Font"/>
     <w:uiPriority w:val="1"/>
     <w:semiHidden/>
     <w:unhideWhenUsed/>
   </w:style>
-  <w:style w:type="table" w:default="1" w:styleId="a1">
+  <w:style w:type="table" w:default="1" w:styleId="TableNormal">
     <w:name w:val="Normal Table"/>
     <w:uiPriority w:val="99"/>
     <w:semiHidden/>
@@ -2737,14 +2706,14 @@
       </w:tblCellMar>
     </w:tblPr>
   </w:style>
-  <w:style w:type="numbering" w:default="1" w:styleId="a2">
+  <w:style w:type="numbering" w:default="1" w:styleId="NoList">
     <w:name w:val="No List"/>
     <w:uiPriority w:val="99"/>
     <w:semiHidden/>
     <w:unhideWhenUsed/>
   </w:style>
-  <w:style w:type="table" w:customStyle="1" w:styleId="TableNormal">
-    <w:name w:val="Table Normal"/>
+  <w:style w:type="table" w:customStyle="1" w:styleId="TableNormal1">
+    <w:name w:val="Table Normal1"/>
     <w:tblPr>
       <w:tblCellMar>
         <w:top w:w="0" w:type="dxa"/>
@@ -2754,11 +2723,11 @@
       </w:tblCellMar>
     </w:tblPr>
   </w:style>
-  <w:style w:type="paragraph" w:styleId="a3">
+  <w:style w:type="paragraph" w:styleId="Title">
     <w:name w:val="Title"/>
-    <w:basedOn w:val="a"/>
-    <w:next w:val="a"/>
-    <w:link w:val="Char"/>
+    <w:basedOn w:val="Normal"/>
+    <w:next w:val="Normal"/>
+    <w:link w:val="TitleChar"/>
     <w:uiPriority w:val="10"/>
     <w:qFormat/>
     <w:rsid w:val="002775B5"/>
@@ -2774,10 +2743,10 @@
       <w:szCs w:val="56"/>
     </w:rPr>
   </w:style>
-  <w:style w:type="character" w:customStyle="1" w:styleId="1Char">
-    <w:name w:val="Επικεφαλίδα 1 Char"/>
-    <w:basedOn w:val="a0"/>
-    <w:link w:val="1"/>
+  <w:style w:type="character" w:customStyle="1" w:styleId="Heading1Char">
+    <w:name w:val="Heading 1 Char"/>
+    <w:basedOn w:val="DefaultParagraphFont"/>
+    <w:link w:val="Heading1"/>
     <w:uiPriority w:val="9"/>
     <w:rsid w:val="002775B5"/>
     <w:rPr>
@@ -2787,10 +2756,10 @@
       <w:szCs w:val="40"/>
     </w:rPr>
   </w:style>
-  <w:style w:type="character" w:customStyle="1" w:styleId="2Char">
-    <w:name w:val="Επικεφαλίδα 2 Char"/>
-    <w:basedOn w:val="a0"/>
-    <w:link w:val="2"/>
+  <w:style w:type="character" w:customStyle="1" w:styleId="Heading2Char">
+    <w:name w:val="Heading 2 Char"/>
+    <w:basedOn w:val="DefaultParagraphFont"/>
+    <w:link w:val="Heading2"/>
     <w:uiPriority w:val="9"/>
     <w:semiHidden/>
     <w:rsid w:val="002775B5"/>
@@ -2801,10 +2770,10 @@
       <w:szCs w:val="32"/>
     </w:rPr>
   </w:style>
-  <w:style w:type="character" w:customStyle="1" w:styleId="3Char">
-    <w:name w:val="Επικεφαλίδα 3 Char"/>
-    <w:basedOn w:val="a0"/>
-    <w:link w:val="3"/>
+  <w:style w:type="character" w:customStyle="1" w:styleId="Heading3Char">
+    <w:name w:val="Heading 3 Char"/>
+    <w:basedOn w:val="DefaultParagraphFont"/>
+    <w:link w:val="Heading3"/>
     <w:uiPriority w:val="9"/>
     <w:semiHidden/>
     <w:rsid w:val="002775B5"/>
@@ -2815,10 +2784,10 @@
       <w:szCs w:val="28"/>
     </w:rPr>
   </w:style>
-  <w:style w:type="character" w:customStyle="1" w:styleId="4Char">
-    <w:name w:val="Επικεφαλίδα 4 Char"/>
-    <w:basedOn w:val="a0"/>
-    <w:link w:val="4"/>
+  <w:style w:type="character" w:customStyle="1" w:styleId="Heading4Char">
+    <w:name w:val="Heading 4 Char"/>
+    <w:basedOn w:val="DefaultParagraphFont"/>
+    <w:link w:val="Heading4"/>
     <w:uiPriority w:val="9"/>
     <w:semiHidden/>
     <w:rsid w:val="002775B5"/>
@@ -2829,10 +2798,10 @@
       <w:color w:val="0F4761" w:themeColor="accent1" w:themeShade="BF"/>
     </w:rPr>
   </w:style>
-  <w:style w:type="character" w:customStyle="1" w:styleId="5Char">
-    <w:name w:val="Επικεφαλίδα 5 Char"/>
-    <w:basedOn w:val="a0"/>
-    <w:link w:val="5"/>
+  <w:style w:type="character" w:customStyle="1" w:styleId="Heading5Char">
+    <w:name w:val="Heading 5 Char"/>
+    <w:basedOn w:val="DefaultParagraphFont"/>
+    <w:link w:val="Heading5"/>
     <w:uiPriority w:val="9"/>
     <w:semiHidden/>
     <w:rsid w:val="002775B5"/>
@@ -2841,10 +2810,10 @@
       <w:color w:val="0F4761" w:themeColor="accent1" w:themeShade="BF"/>
     </w:rPr>
   </w:style>
-  <w:style w:type="character" w:customStyle="1" w:styleId="6Char">
-    <w:name w:val="Επικεφαλίδα 6 Char"/>
-    <w:basedOn w:val="a0"/>
-    <w:link w:val="6"/>
+  <w:style w:type="character" w:customStyle="1" w:styleId="Heading6Char">
+    <w:name w:val="Heading 6 Char"/>
+    <w:basedOn w:val="DefaultParagraphFont"/>
+    <w:link w:val="Heading6"/>
     <w:uiPriority w:val="9"/>
     <w:semiHidden/>
     <w:rsid w:val="002775B5"/>
@@ -2855,10 +2824,10 @@
       <w:color w:val="595959" w:themeColor="text1" w:themeTint="A6"/>
     </w:rPr>
   </w:style>
-  <w:style w:type="character" w:customStyle="1" w:styleId="7Char">
-    <w:name w:val="Επικεφαλίδα 7 Char"/>
-    <w:basedOn w:val="a0"/>
-    <w:link w:val="7"/>
+  <w:style w:type="character" w:customStyle="1" w:styleId="Heading7Char">
+    <w:name w:val="Heading 7 Char"/>
+    <w:basedOn w:val="DefaultParagraphFont"/>
+    <w:link w:val="Heading7"/>
     <w:uiPriority w:val="9"/>
     <w:semiHidden/>
     <w:rsid w:val="002775B5"/>
@@ -2867,10 +2836,10 @@
       <w:color w:val="595959" w:themeColor="text1" w:themeTint="A6"/>
     </w:rPr>
   </w:style>
-  <w:style w:type="character" w:customStyle="1" w:styleId="8Char">
-    <w:name w:val="Επικεφαλίδα 8 Char"/>
-    <w:basedOn w:val="a0"/>
-    <w:link w:val="8"/>
+  <w:style w:type="character" w:customStyle="1" w:styleId="Heading8Char">
+    <w:name w:val="Heading 8 Char"/>
+    <w:basedOn w:val="DefaultParagraphFont"/>
+    <w:link w:val="Heading8"/>
     <w:uiPriority w:val="9"/>
     <w:semiHidden/>
     <w:rsid w:val="002775B5"/>
@@ -2881,10 +2850,10 @@
       <w:color w:val="272727" w:themeColor="text1" w:themeTint="D8"/>
     </w:rPr>
   </w:style>
-  <w:style w:type="character" w:customStyle="1" w:styleId="9Char">
-    <w:name w:val="Επικεφαλίδα 9 Char"/>
-    <w:basedOn w:val="a0"/>
-    <w:link w:val="9"/>
+  <w:style w:type="character" w:customStyle="1" w:styleId="Heading9Char">
+    <w:name w:val="Heading 9 Char"/>
+    <w:basedOn w:val="DefaultParagraphFont"/>
+    <w:link w:val="Heading9"/>
     <w:uiPriority w:val="9"/>
     <w:semiHidden/>
     <w:rsid w:val="002775B5"/>
@@ -2893,10 +2862,10 @@
       <w:color w:val="272727" w:themeColor="text1" w:themeTint="D8"/>
     </w:rPr>
   </w:style>
-  <w:style w:type="character" w:customStyle="1" w:styleId="Char">
-    <w:name w:val="Τίτλος Char"/>
-    <w:basedOn w:val="a0"/>
-    <w:link w:val="a3"/>
+  <w:style w:type="character" w:customStyle="1" w:styleId="TitleChar">
+    <w:name w:val="Title Char"/>
+    <w:basedOn w:val="DefaultParagraphFont"/>
+    <w:link w:val="Title"/>
     <w:uiPriority w:val="10"/>
     <w:rsid w:val="002775B5"/>
     <w:rPr>
@@ -2907,11 +2876,11 @@
       <w:szCs w:val="56"/>
     </w:rPr>
   </w:style>
-  <w:style w:type="paragraph" w:styleId="a4">
+  <w:style w:type="paragraph" w:styleId="Subtitle">
     <w:name w:val="Subtitle"/>
-    <w:basedOn w:val="a"/>
-    <w:next w:val="a"/>
-    <w:link w:val="Char0"/>
+    <w:basedOn w:val="Normal"/>
+    <w:next w:val="Normal"/>
+    <w:link w:val="SubtitleChar"/>
     <w:uiPriority w:val="11"/>
     <w:qFormat/>
     <w:rPr>
@@ -2920,10 +2889,10 @@
       <w:szCs w:val="28"/>
     </w:rPr>
   </w:style>
-  <w:style w:type="character" w:customStyle="1" w:styleId="Char0">
-    <w:name w:val="Υπότιτλος Char"/>
-    <w:basedOn w:val="a0"/>
-    <w:link w:val="a4"/>
+  <w:style w:type="character" w:customStyle="1" w:styleId="SubtitleChar">
+    <w:name w:val="Subtitle Char"/>
+    <w:basedOn w:val="DefaultParagraphFont"/>
+    <w:link w:val="Subtitle"/>
     <w:uiPriority w:val="11"/>
     <w:rsid w:val="002775B5"/>
     <w:rPr>
@@ -2934,11 +2903,11 @@
       <w:szCs w:val="28"/>
     </w:rPr>
   </w:style>
-  <w:style w:type="paragraph" w:styleId="a5">
+  <w:style w:type="paragraph" w:styleId="Quote">
     <w:name w:val="Quote"/>
-    <w:basedOn w:val="a"/>
-    <w:next w:val="a"/>
-    <w:link w:val="Char1"/>
+    <w:basedOn w:val="Normal"/>
+    <w:next w:val="Normal"/>
+    <w:link w:val="QuoteChar"/>
     <w:uiPriority w:val="29"/>
     <w:qFormat/>
     <w:rsid w:val="002775B5"/>
@@ -2952,10 +2921,10 @@
       <w:color w:val="404040" w:themeColor="text1" w:themeTint="BF"/>
     </w:rPr>
   </w:style>
-  <w:style w:type="character" w:customStyle="1" w:styleId="Char1">
-    <w:name w:val="Απόσπασμα Char"/>
-    <w:basedOn w:val="a0"/>
-    <w:link w:val="a5"/>
+  <w:style w:type="character" w:customStyle="1" w:styleId="QuoteChar">
+    <w:name w:val="Quote Char"/>
+    <w:basedOn w:val="DefaultParagraphFont"/>
+    <w:link w:val="Quote"/>
     <w:uiPriority w:val="29"/>
     <w:rsid w:val="002775B5"/>
     <w:rPr>
@@ -2964,9 +2933,9 @@
       <w:color w:val="404040" w:themeColor="text1" w:themeTint="BF"/>
     </w:rPr>
   </w:style>
-  <w:style w:type="paragraph" w:styleId="a6">
+  <w:style w:type="paragraph" w:styleId="ListParagraph">
     <w:name w:val="List Paragraph"/>
-    <w:basedOn w:val="a"/>
+    <w:basedOn w:val="Normal"/>
     <w:uiPriority w:val="34"/>
     <w:qFormat/>
     <w:rsid w:val="002775B5"/>
@@ -2975,9 +2944,9 @@
       <w:contextualSpacing/>
     </w:pPr>
   </w:style>
-  <w:style w:type="character" w:styleId="a7">
+  <w:style w:type="character" w:styleId="IntenseEmphasis">
     <w:name w:val="Intense Emphasis"/>
-    <w:basedOn w:val="a0"/>
+    <w:basedOn w:val="DefaultParagraphFont"/>
     <w:uiPriority w:val="21"/>
     <w:qFormat/>
     <w:rsid w:val="002775B5"/>
@@ -2987,11 +2956,11 @@
       <w:color w:val="0F4761" w:themeColor="accent1" w:themeShade="BF"/>
     </w:rPr>
   </w:style>
-  <w:style w:type="paragraph" w:styleId="a8">
+  <w:style w:type="paragraph" w:styleId="IntenseQuote">
     <w:name w:val="Intense Quote"/>
-    <w:basedOn w:val="a"/>
-    <w:next w:val="a"/>
-    <w:link w:val="Char2"/>
+    <w:basedOn w:val="Normal"/>
+    <w:next w:val="Normal"/>
+    <w:link w:val="IntenseQuoteChar"/>
     <w:uiPriority w:val="30"/>
     <w:qFormat/>
     <w:rsid w:val="002775B5"/>
@@ -3010,10 +2979,10 @@
       <w:color w:val="0F4761" w:themeColor="accent1" w:themeShade="BF"/>
     </w:rPr>
   </w:style>
-  <w:style w:type="character" w:customStyle="1" w:styleId="Char2">
-    <w:name w:val="Έντονο απόσπ. Char"/>
-    <w:basedOn w:val="a0"/>
-    <w:link w:val="a8"/>
+  <w:style w:type="character" w:customStyle="1" w:styleId="IntenseQuoteChar">
+    <w:name w:val="Intense Quote Char"/>
+    <w:basedOn w:val="DefaultParagraphFont"/>
+    <w:link w:val="IntenseQuote"/>
     <w:uiPriority w:val="30"/>
     <w:rsid w:val="002775B5"/>
     <w:rPr>
@@ -3022,9 +2991,9 @@
       <w:color w:val="0F4761" w:themeColor="accent1" w:themeShade="BF"/>
     </w:rPr>
   </w:style>
-  <w:style w:type="character" w:styleId="a9">
+  <w:style w:type="character" w:styleId="IntenseReference">
     <w:name w:val="Intense Reference"/>
-    <w:basedOn w:val="a0"/>
+    <w:basedOn w:val="DefaultParagraphFont"/>
     <w:uiPriority w:val="32"/>
     <w:qFormat/>
     <w:rsid w:val="002775B5"/>

--- a/2nd Assignment/Robustness Diagrams/Robustness-Diagram-v0.1.docx
+++ b/2nd Assignment/Robustness Diagrams/Robustness-Diagram-v0.1.docx
@@ -1291,7 +1291,7 @@
           <w:b/>
           <w:color w:val="000000"/>
         </w:rPr>
-        <w:t xml:space="preserve"> Φθοράς </w:t>
+        <w:t xml:space="preserve"> </w:t>
       </w:r>
       <w:proofErr w:type="spellStart"/>
       <w:r>
@@ -1299,6 +1299,22 @@
           <w:b/>
           <w:color w:val="000000"/>
         </w:rPr>
+        <w:t>Φθοράς</w:t>
+      </w:r>
+      <w:proofErr w:type="spellEnd"/>
+      <w:r>
+        <w:rPr>
+          <w:b/>
+          <w:color w:val="000000"/>
+        </w:rPr>
+        <w:t xml:space="preserve"> </w:t>
+      </w:r>
+      <w:proofErr w:type="spellStart"/>
+      <w:r>
+        <w:rPr>
+          <w:b/>
+          <w:color w:val="000000"/>
+        </w:rPr>
         <w:t>Βι</w:t>
       </w:r>
       <w:proofErr w:type="spellEnd"/>
@@ -1316,10 +1332,10 @@
           <w:noProof/>
         </w:rPr>
         <w:drawing>
-          <wp:inline distT="0" distB="0" distL="0" distR="0" wp14:anchorId="31A12548" wp14:editId="42548483">
-            <wp:extent cx="6645910" cy="5024120"/>
-            <wp:effectExtent l="0" t="0" r="2540" b="5080"/>
-            <wp:docPr id="73606921" name="Picture 1" descr="A diagram of a diagram&#10;&#10;Description automatically generated"/>
+          <wp:inline distT="0" distB="0" distL="0" distR="0" wp14:anchorId="518C978E" wp14:editId="411AD453">
+            <wp:extent cx="6645910" cy="5771515"/>
+            <wp:effectExtent l="0" t="0" r="2540" b="635"/>
+            <wp:docPr id="819400550" name="Picture 1" descr="A diagram of a tree&#10;&#10;Description automatically generated"/>
             <wp:cNvGraphicFramePr>
               <a:graphicFrameLocks xmlns:a="http://schemas.openxmlformats.org/drawingml/2006/main" noChangeAspect="1"/>
             </wp:cNvGraphicFramePr>
@@ -1327,7 +1343,7 @@
               <a:graphicData uri="http://schemas.openxmlformats.org/drawingml/2006/picture">
                 <pic:pic xmlns:pic="http://schemas.openxmlformats.org/drawingml/2006/picture">
                   <pic:nvPicPr>
-                    <pic:cNvPr id="73606921" name="Picture 1" descr="A diagram of a diagram&#10;&#10;Description automatically generated"/>
+                    <pic:cNvPr id="819400550" name="Picture 1" descr="A diagram of a tree&#10;&#10;Description automatically generated"/>
                     <pic:cNvPicPr/>
                   </pic:nvPicPr>
                   <pic:blipFill>
@@ -1345,7 +1361,7 @@
                   <pic:spPr>
                     <a:xfrm>
                       <a:off x="0" y="0"/>
-                      <a:ext cx="6645910" cy="5024120"/>
+                      <a:ext cx="6645910" cy="5771515"/>
                     </a:xfrm>
                     <a:prstGeom prst="rect">
                       <a:avLst/>
@@ -1367,9 +1383,6 @@
     <w:p/>
     <w:p/>
     <w:p/>
-    <w:p/>
-    <w:p/>
-    <w:p/>
     <w:p>
       <w:pPr>
         <w:pStyle w:val="Heading2"/>
@@ -1404,10 +1417,10 @@
           <w:noProof/>
         </w:rPr>
         <w:drawing>
-          <wp:inline distT="0" distB="0" distL="0" distR="0" wp14:anchorId="3FE9FC0C" wp14:editId="44504B51">
+          <wp:inline distT="0" distB="0" distL="0" distR="0" wp14:anchorId="09213EF8" wp14:editId="52271790">
             <wp:extent cx="6645910" cy="4584065"/>
             <wp:effectExtent l="0" t="0" r="2540" b="6985"/>
-            <wp:docPr id="941299527" name="Picture 2" descr="A diagram of a diagram&#10;&#10;Description automatically generated"/>
+            <wp:docPr id="530819021" name="Picture 2" descr="A diagram of a diagram&#10;&#10;Description automatically generated"/>
             <wp:cNvGraphicFramePr>
               <a:graphicFrameLocks xmlns:a="http://schemas.openxmlformats.org/drawingml/2006/main" noChangeAspect="1"/>
             </wp:cNvGraphicFramePr>
@@ -1415,7 +1428,7 @@
               <a:graphicData uri="http://schemas.openxmlformats.org/drawingml/2006/picture">
                 <pic:pic xmlns:pic="http://schemas.openxmlformats.org/drawingml/2006/picture">
                   <pic:nvPicPr>
-                    <pic:cNvPr id="941299527" name="Picture 2" descr="A diagram of a diagram&#10;&#10;Description automatically generated"/>
+                    <pic:cNvPr id="530819021" name="Picture 2" descr="A diagram of a diagram&#10;&#10;Description automatically generated"/>
                     <pic:cNvPicPr/>
                   </pic:nvPicPr>
                   <pic:blipFill>
@@ -1462,103 +1475,61 @@
     <w:p/>
     <w:p/>
     <w:p/>
-    <w:p/>
     <w:p>
       <w:pPr>
         <w:pStyle w:val="Heading2"/>
         <w:rPr>
           <w:b/>
           <w:color w:val="000000"/>
+          <w:lang w:val="el-GR"/>
         </w:rPr>
       </w:pPr>
       <w:bookmarkStart w:id="25" w:name="_heading=h.frxdgsf0y2y7" w:colFirst="0" w:colLast="0"/>
       <w:bookmarkEnd w:id="25"/>
-      <w:proofErr w:type="spellStart"/>
       <w:r>
         <w:rPr>
           <w:b/>
           <w:color w:val="000000"/>
-        </w:rPr>
-        <w:t>Δημιουργί</w:t>
-      </w:r>
-      <w:proofErr w:type="spellEnd"/>
-      <w:r>
-        <w:rPr>
-          <w:b/>
-          <w:color w:val="000000"/>
-        </w:rPr>
-        <w:t xml:space="preserve">α </w:t>
-      </w:r>
-      <w:proofErr w:type="spellStart"/>
-      <w:r>
-        <w:rPr>
-          <w:b/>
-          <w:color w:val="000000"/>
-        </w:rPr>
-        <w:t>Λογ</w:t>
-      </w:r>
-      <w:proofErr w:type="spellEnd"/>
-      <w:r>
-        <w:rPr>
-          <w:b/>
-          <w:color w:val="000000"/>
-        </w:rPr>
-        <w:t xml:space="preserve">αριασμού και </w:t>
-      </w:r>
-      <w:proofErr w:type="spellStart"/>
-      <w:r>
-        <w:rPr>
-          <w:b/>
-          <w:color w:val="000000"/>
-        </w:rPr>
-        <w:t>Προφίλ</w:t>
-      </w:r>
-      <w:proofErr w:type="spellEnd"/>
-      <w:r>
-        <w:rPr>
-          <w:b/>
-          <w:color w:val="000000"/>
-        </w:rPr>
-        <w:t xml:space="preserve"> </w:t>
-      </w:r>
-      <w:proofErr w:type="spellStart"/>
-      <w:r>
-        <w:rPr>
-          <w:b/>
-          <w:color w:val="000000"/>
-        </w:rPr>
-        <w:t>Ενδι</w:t>
-      </w:r>
-      <w:proofErr w:type="spellEnd"/>
-      <w:r>
-        <w:rPr>
-          <w:b/>
-          <w:color w:val="000000"/>
-        </w:rPr>
-        <w:t>αφερόντων</w:t>
-      </w:r>
-    </w:p>
-    <w:p>
+          <w:lang w:val="el-GR"/>
+        </w:rPr>
+        <w:lastRenderedPageBreak/>
+        <w:t>Δημιουργία Λογαριασμού και Προφίλ Ενδιαφερόντων</w:t>
+      </w:r>
+    </w:p>
+    <w:p>
+      <w:pPr>
+        <w:rPr>
+          <w:lang w:val="el-GR"/>
+        </w:rPr>
+      </w:pPr>
       <w:r>
         <w:rPr>
           <w:noProof/>
+          <w:lang w:val="el-GR"/>
         </w:rPr>
         <w:drawing>
-          <wp:inline distT="114300" distB="114300" distL="114300" distR="114300" wp14:anchorId="2C4155A7" wp14:editId="617FB72A">
-            <wp:extent cx="6645600" cy="6032500"/>
-            <wp:effectExtent l="0" t="0" r="0" b="0"/>
-            <wp:docPr id="4" name="image4.png"/>
-            <wp:cNvGraphicFramePr/>
+          <wp:inline distT="0" distB="0" distL="0" distR="0" wp14:anchorId="274E1F10" wp14:editId="045E96E2">
+            <wp:extent cx="6645910" cy="6033770"/>
+            <wp:effectExtent l="0" t="0" r="2540" b="5080"/>
+            <wp:docPr id="1679345802" name="Picture 3" descr="A diagram of a diagram&#10;&#10;Description automatically generated"/>
+            <wp:cNvGraphicFramePr>
+              <a:graphicFrameLocks xmlns:a="http://schemas.openxmlformats.org/drawingml/2006/main" noChangeAspect="1"/>
+            </wp:cNvGraphicFramePr>
             <a:graphic xmlns:a="http://schemas.openxmlformats.org/drawingml/2006/main">
               <a:graphicData uri="http://schemas.openxmlformats.org/drawingml/2006/picture">
                 <pic:pic xmlns:pic="http://schemas.openxmlformats.org/drawingml/2006/picture">
                   <pic:nvPicPr>
-                    <pic:cNvPr id="0" name="image4.png"/>
-                    <pic:cNvPicPr preferRelativeResize="0"/>
+                    <pic:cNvPr id="1679345802" name="Picture 3" descr="A diagram of a diagram&#10;&#10;Description automatically generated"/>
+                    <pic:cNvPicPr/>
                   </pic:nvPicPr>
                   <pic:blipFill>
-                    <a:blip r:embed="rId11"/>
-                    <a:srcRect/>
+                    <a:blip r:embed="rId11">
+                      <a:extLst>
+                        <a:ext uri="{28A0092B-C50C-407E-A947-70E740481C1C}">
+                          <a14:useLocalDpi xmlns:a14="http://schemas.microsoft.com/office/drawing/2010/main" val="0"/>
+                        </a:ext>
+                      </a:extLst>
+                    </a:blip>
                     <a:stretch>
                       <a:fillRect/>
                     </a:stretch>
@@ -1566,12 +1537,11 @@
                   <pic:spPr>
                     <a:xfrm>
                       <a:off x="0" y="0"/>
-                      <a:ext cx="6645600" cy="6032500"/>
+                      <a:ext cx="6645910" cy="6033770"/>
                     </a:xfrm>
                     <a:prstGeom prst="rect">
                       <a:avLst/>
                     </a:prstGeom>
-                    <a:ln/>
                   </pic:spPr>
                 </pic:pic>
               </a:graphicData>
@@ -1580,16 +1550,69 @@
         </w:drawing>
       </w:r>
     </w:p>
-    <w:p/>
-    <w:p/>
-    <w:p/>
-    <w:p/>
-    <w:p/>
-    <w:p/>
-    <w:p/>
-    <w:p/>
-    <w:p/>
-    <w:p/>
+    <w:p>
+      <w:pPr>
+        <w:rPr>
+          <w:lang w:val="el-GR"/>
+        </w:rPr>
+      </w:pPr>
+    </w:p>
+    <w:p>
+      <w:pPr>
+        <w:rPr>
+          <w:lang w:val="el-GR"/>
+        </w:rPr>
+      </w:pPr>
+    </w:p>
+    <w:p>
+      <w:pPr>
+        <w:rPr>
+          <w:lang w:val="el-GR"/>
+        </w:rPr>
+      </w:pPr>
+    </w:p>
+    <w:p>
+      <w:pPr>
+        <w:rPr>
+          <w:lang w:val="el-GR"/>
+        </w:rPr>
+      </w:pPr>
+    </w:p>
+    <w:p>
+      <w:pPr>
+        <w:rPr>
+          <w:lang w:val="el-GR"/>
+        </w:rPr>
+      </w:pPr>
+    </w:p>
+    <w:p>
+      <w:pPr>
+        <w:rPr>
+          <w:lang w:val="el-GR"/>
+        </w:rPr>
+      </w:pPr>
+    </w:p>
+    <w:p>
+      <w:pPr>
+        <w:rPr>
+          <w:lang w:val="el-GR"/>
+        </w:rPr>
+      </w:pPr>
+    </w:p>
+    <w:p>
+      <w:pPr>
+        <w:rPr>
+          <w:lang w:val="el-GR"/>
+        </w:rPr>
+      </w:pPr>
+    </w:p>
+    <w:p>
+      <w:pPr>
+        <w:rPr>
+          <w:lang w:val="el-GR"/>
+        </w:rPr>
+      </w:pPr>
+    </w:p>
     <w:p/>
     <w:p>
       <w:pPr>
@@ -1597,57 +1620,19 @@
         <w:rPr>
           <w:b/>
           <w:color w:val="000000"/>
+          <w:lang w:val="el-GR"/>
         </w:rPr>
       </w:pPr>
       <w:bookmarkStart w:id="26" w:name="_heading=h.wbo3eddnoi0c" w:colFirst="0" w:colLast="0"/>
       <w:bookmarkEnd w:id="26"/>
-      <w:proofErr w:type="spellStart"/>
       <w:r>
         <w:rPr>
           <w:b/>
           <w:color w:val="000000"/>
-        </w:rPr>
-        <w:t>Αξιολόγηση</w:t>
-      </w:r>
-      <w:proofErr w:type="spellEnd"/>
-      <w:r>
-        <w:rPr>
-          <w:b/>
-          <w:color w:val="000000"/>
-        </w:rPr>
-        <w:t xml:space="preserve"> </w:t>
-      </w:r>
-      <w:proofErr w:type="spellStart"/>
-      <w:r>
-        <w:rPr>
-          <w:b/>
-          <w:color w:val="000000"/>
-        </w:rPr>
-        <w:t>Βι</w:t>
-      </w:r>
-      <w:proofErr w:type="spellEnd"/>
-      <w:r>
-        <w:rPr>
-          <w:b/>
-          <w:color w:val="000000"/>
-        </w:rPr>
-        <w:t xml:space="preserve">βλίου και </w:t>
-      </w:r>
-      <w:proofErr w:type="spellStart"/>
-      <w:r>
-        <w:rPr>
-          <w:b/>
-          <w:color w:val="000000"/>
-        </w:rPr>
-        <w:t>Εμ</w:t>
-      </w:r>
-      <w:proofErr w:type="spellEnd"/>
-      <w:r>
-        <w:rPr>
-          <w:b/>
-          <w:color w:val="000000"/>
-        </w:rPr>
-        <w:t>πειρίας</w:t>
+          <w:lang w:val="el-GR"/>
+        </w:rPr>
+        <w:lastRenderedPageBreak/>
+        <w:t>Αξιολόγηση Βιβλίου και Εμπειρίας</w:t>
       </w:r>
     </w:p>
     <w:p>

--- a/2nd Assignment/Robustness Diagrams/Robustness-Diagram-v0.1.docx
+++ b/2nd Assignment/Robustness Diagrams/Robustness-Diagram-v0.1.docx
@@ -4,68 +4,47 @@
   <w:body>
     <w:p>
       <w:pPr>
-        <w:pStyle w:val="Heading2"/>
-        <w:rPr>
-          <w:rFonts w:ascii="Aptos" w:eastAsia="Aptos" w:hAnsi="Aptos" w:cs="Aptos"/>
-          <w:b/>
-          <w:sz w:val="36"/>
-          <w:szCs w:val="36"/>
-          <w:lang w:val="el-GR"/>
-        </w:rPr>
-      </w:pPr>
-      <w:r>
-        <w:rPr>
-          <w:rFonts w:ascii="Aptos" w:eastAsia="Aptos" w:hAnsi="Aptos" w:cs="Aptos"/>
-          <w:b/>
-          <w:sz w:val="36"/>
-          <w:szCs w:val="36"/>
+        <w:pStyle w:val="a3"/>
+        <w:rPr>
+          <w:rFonts w:eastAsia="Aptos"/>
+          <w:lang w:val="el-GR"/>
+        </w:rPr>
+      </w:pPr>
+      <w:r>
+        <w:rPr>
+          <w:rFonts w:eastAsia="Aptos"/>
         </w:rPr>
         <w:t>Robustness</w:t>
       </w:r>
       <w:r>
         <w:rPr>
-          <w:rFonts w:ascii="Aptos" w:eastAsia="Aptos" w:hAnsi="Aptos" w:cs="Aptos"/>
-          <w:b/>
-          <w:sz w:val="36"/>
-          <w:szCs w:val="36"/>
+          <w:rFonts w:eastAsia="Aptos"/>
           <w:lang w:val="el-GR"/>
         </w:rPr>
         <w:t>-</w:t>
       </w:r>
       <w:r>
         <w:rPr>
-          <w:rFonts w:ascii="Aptos" w:eastAsia="Aptos" w:hAnsi="Aptos" w:cs="Aptos"/>
-          <w:b/>
-          <w:sz w:val="36"/>
-          <w:szCs w:val="36"/>
+          <w:rFonts w:eastAsia="Aptos"/>
         </w:rPr>
         <w:t>Diagrams</w:t>
       </w:r>
       <w:r>
         <w:rPr>
-          <w:rFonts w:ascii="Aptos" w:eastAsia="Aptos" w:hAnsi="Aptos" w:cs="Aptos"/>
-          <w:b/>
-          <w:sz w:val="36"/>
-          <w:szCs w:val="36"/>
+          <w:rFonts w:eastAsia="Aptos"/>
           <w:lang w:val="el-GR"/>
         </w:rPr>
         <w:t>-</w:t>
       </w:r>
       <w:r>
         <w:rPr>
-          <w:rFonts w:ascii="Aptos" w:eastAsia="Aptos" w:hAnsi="Aptos" w:cs="Aptos"/>
-          <w:b/>
-          <w:sz w:val="36"/>
-          <w:szCs w:val="36"/>
+          <w:rFonts w:eastAsia="Aptos"/>
         </w:rPr>
         <w:t>v</w:t>
       </w:r>
       <w:r>
         <w:rPr>
-          <w:rFonts w:ascii="Aptos" w:eastAsia="Aptos" w:hAnsi="Aptos" w:cs="Aptos"/>
-          <w:b/>
-          <w:sz w:val="36"/>
-          <w:szCs w:val="36"/>
+          <w:rFonts w:eastAsia="Aptos"/>
           <w:lang w:val="el-GR"/>
         </w:rPr>
         <w:t>0.1</w:t>
@@ -115,7 +94,7 @@
           <w:noProof/>
         </w:rPr>
         <w:drawing>
-          <wp:anchor distT="0" distB="0" distL="114300" distR="114300" simplePos="0" relativeHeight="251658240" behindDoc="0" locked="0" layoutInCell="1" hidden="0" allowOverlap="1" wp14:anchorId="06E39D51" wp14:editId="6516F016">
+          <wp:anchor distT="0" distB="0" distL="114300" distR="114300" simplePos="0" relativeHeight="251658240" behindDoc="0" locked="0" layoutInCell="1" hidden="0" allowOverlap="1" wp14:anchorId="667D60C1" wp14:editId="72F5C7AB">
             <wp:simplePos x="0" y="0"/>
             <wp:positionH relativeFrom="column">
               <wp:posOffset>1656080</wp:posOffset>
@@ -126,7 +105,7 @@
             <wp:extent cx="3333750" cy="3401060"/>
             <wp:effectExtent l="0" t="0" r="0" b="0"/>
             <wp:wrapSquare wrapText="bothSides" distT="0" distB="0" distL="114300" distR="114300"/>
-            <wp:docPr id="2" name="image1.png" descr="A logo on a black background&#10;&#10;Description automatically generated"/>
+            <wp:docPr id="3" name="image1.png" descr="A logo on a black background&#10;&#10;Description automatically generated"/>
             <wp:cNvGraphicFramePr/>
             <a:graphic xmlns:a="http://schemas.openxmlformats.org/drawingml/2006/main">
               <a:graphicData uri="http://schemas.openxmlformats.org/drawingml/2006/picture">
@@ -445,7 +424,7 @@
     </w:p>
     <w:p>
       <w:pPr>
-        <w:pStyle w:val="Heading3"/>
+        <w:pStyle w:val="3"/>
         <w:rPr>
           <w:lang w:val="el-GR"/>
         </w:rPr>
@@ -470,12 +449,21 @@
           <w:szCs w:val="24"/>
         </w:rPr>
       </w:pPr>
-      <w:r>
-        <w:rPr>
-          <w:sz w:val="24"/>
-          <w:szCs w:val="24"/>
-        </w:rPr>
-        <w:t xml:space="preserve">Αγγουρά </w:t>
+      <w:proofErr w:type="spellStart"/>
+      <w:r>
+        <w:rPr>
+          <w:sz w:val="24"/>
+          <w:szCs w:val="24"/>
+        </w:rPr>
+        <w:t>Αγγουρά</w:t>
+      </w:r>
+      <w:proofErr w:type="spellEnd"/>
+      <w:r>
+        <w:rPr>
+          <w:sz w:val="24"/>
+          <w:szCs w:val="24"/>
+        </w:rPr>
+        <w:t xml:space="preserve"> </w:t>
       </w:r>
       <w:proofErr w:type="spellStart"/>
       <w:r>
@@ -691,98 +679,33 @@
     </w:p>
     <w:p>
       <w:pPr>
-        <w:rPr>
-          <w:sz w:val="24"/>
-          <w:szCs w:val="24"/>
-        </w:rPr>
-      </w:pPr>
-    </w:p>
-    <w:p>
-      <w:pPr>
-        <w:rPr>
-          <w:sz w:val="24"/>
-          <w:szCs w:val="24"/>
-        </w:rPr>
-      </w:pPr>
-    </w:p>
-    <w:p>
-      <w:pPr>
-        <w:rPr>
-          <w:sz w:val="24"/>
-          <w:szCs w:val="24"/>
-        </w:rPr>
-      </w:pPr>
-    </w:p>
-    <w:p>
-      <w:pPr>
-        <w:rPr>
-          <w:sz w:val="24"/>
-          <w:szCs w:val="24"/>
-        </w:rPr>
-      </w:pPr>
-    </w:p>
-    <w:p>
-      <w:pPr>
-        <w:rPr>
-          <w:sz w:val="24"/>
-          <w:szCs w:val="24"/>
-        </w:rPr>
-      </w:pPr>
-    </w:p>
-    <w:p>
-      <w:pPr>
-        <w:rPr>
-          <w:sz w:val="24"/>
-          <w:szCs w:val="24"/>
-        </w:rPr>
-      </w:pPr>
-    </w:p>
-    <w:p>
-      <w:pPr>
-        <w:rPr>
-          <w:sz w:val="24"/>
-          <w:szCs w:val="24"/>
-        </w:rPr>
-      </w:pPr>
-    </w:p>
-    <w:p>
-      <w:pPr>
-        <w:rPr>
-          <w:sz w:val="24"/>
-          <w:szCs w:val="24"/>
-        </w:rPr>
-      </w:pPr>
-    </w:p>
-    <w:p>
-      <w:pPr>
-        <w:rPr>
-          <w:sz w:val="24"/>
-          <w:szCs w:val="24"/>
-        </w:rPr>
-      </w:pPr>
-    </w:p>
-    <w:p>
-      <w:pPr>
-        <w:rPr>
-          <w:sz w:val="24"/>
-          <w:szCs w:val="24"/>
-        </w:rPr>
-      </w:pPr>
-    </w:p>
-    <w:p>
-      <w:pPr>
-        <w:pStyle w:val="Heading2"/>
+        <w:pStyle w:val="2"/>
         <w:rPr>
           <w:b/>
         </w:rPr>
       </w:pPr>
       <w:bookmarkStart w:id="0" w:name="_heading=h.28kfx8vf52d7" w:colFirst="0" w:colLast="0"/>
       <w:bookmarkEnd w:id="0"/>
-      <w:proofErr w:type="spellStart"/>
-      <w:r>
-        <w:rPr>
-          <w:b/>
-        </w:rPr>
+      <w:r>
+        <w:rPr>
+          <w:b/>
+        </w:rPr>
+        <w:br w:type="page"/>
+      </w:r>
+    </w:p>
+    <w:p>
+      <w:pPr>
+        <w:pStyle w:val="2"/>
+        <w:rPr>
+          <w:b/>
+        </w:rPr>
+      </w:pPr>
+      <w:proofErr w:type="spellStart"/>
+      <w:r>
+        <w:rPr>
+          <w:b/>
+        </w:rPr>
+        <w:lastRenderedPageBreak/>
         <w:t>Εισ</w:t>
       </w:r>
       <w:proofErr w:type="spellEnd"/>
@@ -856,408 +779,382 @@
           <w:szCs w:val="24"/>
           <w:lang w:val="el-GR"/>
         </w:rPr>
-        <w:t xml:space="preserve"> της ομάδας μας: </w:t>
-      </w:r>
-      <w:r>
-        <w:rPr>
-          <w:sz w:val="24"/>
-          <w:szCs w:val="24"/>
-        </w:rPr>
-        <w:t>https</w:t>
-      </w:r>
-      <w:r>
-        <w:rPr>
-          <w:sz w:val="24"/>
-          <w:szCs w:val="24"/>
-          <w:lang w:val="el-GR"/>
-        </w:rPr>
-        <w:t>://</w:t>
-      </w:r>
-      <w:proofErr w:type="spellStart"/>
-      <w:r>
-        <w:rPr>
-          <w:sz w:val="24"/>
-          <w:szCs w:val="24"/>
-        </w:rPr>
-        <w:t>github</w:t>
-      </w:r>
-      <w:proofErr w:type="spellEnd"/>
-      <w:r>
-        <w:rPr>
-          <w:sz w:val="24"/>
-          <w:szCs w:val="24"/>
-          <w:lang w:val="el-GR"/>
-        </w:rPr>
-        <w:t>.</w:t>
-      </w:r>
-      <w:r>
-        <w:rPr>
-          <w:sz w:val="24"/>
-          <w:szCs w:val="24"/>
-        </w:rPr>
-        <w:t>com</w:t>
-      </w:r>
-      <w:r>
-        <w:rPr>
-          <w:sz w:val="24"/>
-          <w:szCs w:val="24"/>
-          <w:lang w:val="el-GR"/>
-        </w:rPr>
-        <w:t>/</w:t>
-      </w:r>
-      <w:proofErr w:type="spellStart"/>
-      <w:r>
-        <w:rPr>
-          <w:sz w:val="24"/>
-          <w:szCs w:val="24"/>
-        </w:rPr>
-        <w:t>CallMeJasonYT</w:t>
-      </w:r>
-      <w:proofErr w:type="spellEnd"/>
-      <w:r>
-        <w:rPr>
-          <w:sz w:val="24"/>
-          <w:szCs w:val="24"/>
-          <w:lang w:val="el-GR"/>
-        </w:rPr>
-        <w:t>/</w:t>
-      </w:r>
-      <w:proofErr w:type="spellStart"/>
-      <w:r>
-        <w:rPr>
-          <w:sz w:val="24"/>
-          <w:szCs w:val="24"/>
-        </w:rPr>
-        <w:t>LibraVision</w:t>
-      </w:r>
-      <w:proofErr w:type="spellEnd"/>
-      <w:r>
-        <w:rPr>
-          <w:sz w:val="24"/>
-          <w:szCs w:val="24"/>
-          <w:lang w:val="el-GR"/>
-        </w:rPr>
-        <w:t>/</w:t>
-      </w:r>
-      <w:r>
-        <w:rPr>
-          <w:sz w:val="24"/>
-          <w:szCs w:val="24"/>
-        </w:rPr>
-        <w:t>tree</w:t>
-      </w:r>
-      <w:r>
-        <w:rPr>
-          <w:sz w:val="24"/>
-          <w:szCs w:val="24"/>
-          <w:lang w:val="el-GR"/>
-        </w:rPr>
-        <w:t>/</w:t>
-      </w:r>
-      <w:r>
-        <w:rPr>
-          <w:sz w:val="24"/>
-          <w:szCs w:val="24"/>
-        </w:rPr>
-        <w:t>main</w:t>
-      </w:r>
-      <w:r>
-        <w:rPr>
-          <w:sz w:val="24"/>
-          <w:szCs w:val="24"/>
-          <w:lang w:val="el-GR"/>
-        </w:rPr>
-        <w:t>/2</w:t>
-      </w:r>
-      <w:proofErr w:type="spellStart"/>
-      <w:r>
-        <w:rPr>
-          <w:sz w:val="24"/>
-          <w:szCs w:val="24"/>
-        </w:rPr>
-        <w:t>nd</w:t>
-      </w:r>
-      <w:proofErr w:type="spellEnd"/>
-      <w:r>
-        <w:rPr>
-          <w:sz w:val="24"/>
-          <w:szCs w:val="24"/>
-          <w:lang w:val="el-GR"/>
-        </w:rPr>
-        <w:t>%20</w:t>
-      </w:r>
-      <w:r>
-        <w:rPr>
-          <w:sz w:val="24"/>
-          <w:szCs w:val="24"/>
-        </w:rPr>
-        <w:t>Assignment</w:t>
-      </w:r>
-      <w:r>
-        <w:rPr>
-          <w:sz w:val="24"/>
-          <w:szCs w:val="24"/>
-          <w:lang w:val="el-GR"/>
-        </w:rPr>
-        <w:t>/</w:t>
-      </w:r>
-      <w:r>
-        <w:rPr>
-          <w:sz w:val="24"/>
-          <w:szCs w:val="24"/>
-        </w:rPr>
-        <w:t>Robustness</w:t>
-      </w:r>
-      <w:r>
-        <w:rPr>
-          <w:sz w:val="24"/>
-          <w:szCs w:val="24"/>
-          <w:lang w:val="el-GR"/>
-        </w:rPr>
-        <w:t>%20</w:t>
-      </w:r>
-      <w:r>
-        <w:rPr>
-          <w:sz w:val="24"/>
-          <w:szCs w:val="24"/>
-        </w:rPr>
-        <w:t>Diagrams</w:t>
-      </w:r>
-    </w:p>
-    <w:p>
-      <w:pPr>
-        <w:pStyle w:val="Heading2"/>
+        <w:t xml:space="preserve"> της ομάδας μας:</w:t>
+      </w:r>
+      <w:r>
+        <w:rPr>
+          <w:b/>
+          <w:bCs/>
+          <w:sz w:val="24"/>
+          <w:szCs w:val="24"/>
+          <w:lang w:val="el-GR"/>
+        </w:rPr>
+        <w:t xml:space="preserve"> </w:t>
+      </w:r>
+      <w:r>
+        <w:rPr>
+          <w:b/>
+          <w:bCs/>
+          <w:sz w:val="24"/>
+          <w:szCs w:val="24"/>
+        </w:rPr>
+        <w:fldChar w:fldCharType="begin"/>
+      </w:r>
+      <w:r>
+        <w:rPr>
+          <w:b/>
+          <w:bCs/>
+          <w:sz w:val="24"/>
+          <w:szCs w:val="24"/>
+        </w:rPr>
+        <w:instrText>HYPERLINK</w:instrText>
+      </w:r>
+      <w:r>
+        <w:rPr>
+          <w:b/>
+          <w:bCs/>
+          <w:sz w:val="24"/>
+          <w:szCs w:val="24"/>
+          <w:lang w:val="el-GR"/>
+        </w:rPr>
+        <w:instrText xml:space="preserve"> "</w:instrText>
+      </w:r>
+      <w:r>
+        <w:rPr>
+          <w:b/>
+          <w:bCs/>
+          <w:sz w:val="24"/>
+          <w:szCs w:val="24"/>
+        </w:rPr>
+        <w:instrText>https</w:instrText>
+      </w:r>
+      <w:r>
+        <w:rPr>
+          <w:b/>
+          <w:bCs/>
+          <w:sz w:val="24"/>
+          <w:szCs w:val="24"/>
+          <w:lang w:val="el-GR"/>
+        </w:rPr>
+        <w:instrText>://</w:instrText>
+      </w:r>
+      <w:r>
+        <w:rPr>
+          <w:b/>
+          <w:bCs/>
+          <w:sz w:val="24"/>
+          <w:szCs w:val="24"/>
+        </w:rPr>
+        <w:instrText>github</w:instrText>
+      </w:r>
+      <w:r>
+        <w:rPr>
+          <w:b/>
+          <w:bCs/>
+          <w:sz w:val="24"/>
+          <w:szCs w:val="24"/>
+          <w:lang w:val="el-GR"/>
+        </w:rPr>
+        <w:instrText>.</w:instrText>
+      </w:r>
+      <w:r>
+        <w:rPr>
+          <w:b/>
+          <w:bCs/>
+          <w:sz w:val="24"/>
+          <w:szCs w:val="24"/>
+        </w:rPr>
+        <w:instrText>com</w:instrText>
+      </w:r>
+      <w:r>
+        <w:rPr>
+          <w:b/>
+          <w:bCs/>
+          <w:sz w:val="24"/>
+          <w:szCs w:val="24"/>
+          <w:lang w:val="el-GR"/>
+        </w:rPr>
+        <w:instrText>/</w:instrText>
+      </w:r>
+      <w:r>
+        <w:rPr>
+          <w:b/>
+          <w:bCs/>
+          <w:sz w:val="24"/>
+          <w:szCs w:val="24"/>
+        </w:rPr>
+        <w:instrText>CallMeJasonYT</w:instrText>
+      </w:r>
+      <w:r>
+        <w:rPr>
+          <w:b/>
+          <w:bCs/>
+          <w:sz w:val="24"/>
+          <w:szCs w:val="24"/>
+          <w:lang w:val="el-GR"/>
+        </w:rPr>
+        <w:instrText>/</w:instrText>
+      </w:r>
+      <w:r>
+        <w:rPr>
+          <w:b/>
+          <w:bCs/>
+          <w:sz w:val="24"/>
+          <w:szCs w:val="24"/>
+        </w:rPr>
+        <w:instrText>LibraVision</w:instrText>
+      </w:r>
+      <w:r>
+        <w:rPr>
+          <w:b/>
+          <w:bCs/>
+          <w:sz w:val="24"/>
+          <w:szCs w:val="24"/>
+          <w:lang w:val="el-GR"/>
+        </w:rPr>
+        <w:instrText>/</w:instrText>
+      </w:r>
+      <w:r>
+        <w:rPr>
+          <w:b/>
+          <w:bCs/>
+          <w:sz w:val="24"/>
+          <w:szCs w:val="24"/>
+        </w:rPr>
+        <w:instrText>tree</w:instrText>
+      </w:r>
+      <w:r>
+        <w:rPr>
+          <w:b/>
+          <w:bCs/>
+          <w:sz w:val="24"/>
+          <w:szCs w:val="24"/>
+          <w:lang w:val="el-GR"/>
+        </w:rPr>
+        <w:instrText>/</w:instrText>
+      </w:r>
+      <w:r>
+        <w:rPr>
+          <w:b/>
+          <w:bCs/>
+          <w:sz w:val="24"/>
+          <w:szCs w:val="24"/>
+        </w:rPr>
+        <w:instrText>main</w:instrText>
+      </w:r>
+      <w:r>
+        <w:rPr>
+          <w:b/>
+          <w:bCs/>
+          <w:sz w:val="24"/>
+          <w:szCs w:val="24"/>
+          <w:lang w:val="el-GR"/>
+        </w:rPr>
+        <w:instrText>/2</w:instrText>
+      </w:r>
+      <w:r>
+        <w:rPr>
+          <w:b/>
+          <w:bCs/>
+          <w:sz w:val="24"/>
+          <w:szCs w:val="24"/>
+        </w:rPr>
+        <w:instrText>nd</w:instrText>
+      </w:r>
+      <w:r>
+        <w:rPr>
+          <w:b/>
+          <w:bCs/>
+          <w:sz w:val="24"/>
+          <w:szCs w:val="24"/>
+          <w:lang w:val="el-GR"/>
+        </w:rPr>
+        <w:instrText>%20</w:instrText>
+      </w:r>
+      <w:r>
+        <w:rPr>
+          <w:b/>
+          <w:bCs/>
+          <w:sz w:val="24"/>
+          <w:szCs w:val="24"/>
+        </w:rPr>
+        <w:instrText>Assignment</w:instrText>
+      </w:r>
+      <w:r>
+        <w:rPr>
+          <w:b/>
+          <w:bCs/>
+          <w:sz w:val="24"/>
+          <w:szCs w:val="24"/>
+          <w:lang w:val="el-GR"/>
+        </w:rPr>
+        <w:instrText>/</w:instrText>
+      </w:r>
+      <w:r>
+        <w:rPr>
+          <w:b/>
+          <w:bCs/>
+          <w:sz w:val="24"/>
+          <w:szCs w:val="24"/>
+        </w:rPr>
+        <w:instrText>Robustness</w:instrText>
+      </w:r>
+      <w:r>
+        <w:rPr>
+          <w:b/>
+          <w:bCs/>
+          <w:sz w:val="24"/>
+          <w:szCs w:val="24"/>
+          <w:lang w:val="el-GR"/>
+        </w:rPr>
+        <w:instrText>%20</w:instrText>
+      </w:r>
+      <w:r>
+        <w:rPr>
+          <w:b/>
+          <w:bCs/>
+          <w:sz w:val="24"/>
+          <w:szCs w:val="24"/>
+        </w:rPr>
+        <w:instrText>Diagrams</w:instrText>
+      </w:r>
+      <w:r>
+        <w:rPr>
+          <w:b/>
+          <w:bCs/>
+          <w:sz w:val="24"/>
+          <w:szCs w:val="24"/>
+          <w:lang w:val="el-GR"/>
+        </w:rPr>
+        <w:instrText>"</w:instrText>
+      </w:r>
+      <w:r>
+        <w:rPr>
+          <w:b/>
+          <w:bCs/>
+          <w:sz w:val="24"/>
+          <w:szCs w:val="24"/>
+        </w:rPr>
+      </w:r>
+      <w:r>
+        <w:rPr>
+          <w:b/>
+          <w:bCs/>
+          <w:sz w:val="24"/>
+          <w:szCs w:val="24"/>
+        </w:rPr>
+        <w:fldChar w:fldCharType="separate"/>
+      </w:r>
+      <w:r>
+        <w:rPr>
+          <w:rStyle w:val="-"/>
+          <w:b/>
+          <w:bCs/>
+          <w:sz w:val="24"/>
+          <w:szCs w:val="24"/>
+          <w:u w:val="none"/>
+        </w:rPr>
+        <w:t>Libra</w:t>
+      </w:r>
+      <w:r>
+        <w:rPr>
+          <w:rStyle w:val="-"/>
+          <w:b/>
+          <w:bCs/>
+          <w:sz w:val="24"/>
+          <w:szCs w:val="24"/>
+          <w:u w:val="none"/>
+          <w:lang w:val="en-US"/>
+        </w:rPr>
+        <w:t>Vision</w:t>
+      </w:r>
+      <w:r>
+        <w:rPr>
+          <w:rStyle w:val="-"/>
+          <w:b/>
+          <w:bCs/>
+          <w:sz w:val="24"/>
+          <w:szCs w:val="24"/>
+          <w:u w:val="none"/>
+          <w:lang w:val="el-GR"/>
+        </w:rPr>
+        <w:t xml:space="preserve"> </w:t>
+      </w:r>
+      <w:proofErr w:type="spellStart"/>
+      <w:r>
+        <w:rPr>
+          <w:rStyle w:val="-"/>
+          <w:b/>
+          <w:bCs/>
+          <w:sz w:val="24"/>
+          <w:szCs w:val="24"/>
+          <w:u w:val="none"/>
+          <w:lang w:val="en-US"/>
+        </w:rPr>
+        <w:t>Gi</w:t>
+      </w:r>
+      <w:r>
+        <w:rPr>
+          <w:rStyle w:val="-"/>
+          <w:b/>
+          <w:bCs/>
+          <w:sz w:val="24"/>
+          <w:szCs w:val="24"/>
+          <w:u w:val="none"/>
+          <w:lang w:val="en-US"/>
+        </w:rPr>
+        <w:t>t</w:t>
+      </w:r>
+      <w:r>
+        <w:rPr>
+          <w:rStyle w:val="-"/>
+          <w:b/>
+          <w:bCs/>
+          <w:sz w:val="24"/>
+          <w:szCs w:val="24"/>
+          <w:u w:val="none"/>
+          <w:lang w:val="en-US"/>
+        </w:rPr>
+        <w:t>hub</w:t>
+      </w:r>
+      <w:proofErr w:type="spellEnd"/>
+      <w:r>
+        <w:rPr>
+          <w:b/>
+          <w:bCs/>
+          <w:sz w:val="24"/>
+          <w:szCs w:val="24"/>
+        </w:rPr>
+        <w:fldChar w:fldCharType="end"/>
+      </w:r>
+    </w:p>
+    <w:p>
+      <w:pPr>
+        <w:pStyle w:val="2"/>
         <w:rPr>
           <w:b/>
           <w:lang w:val="el-GR"/>
         </w:rPr>
       </w:pPr>
       <w:bookmarkStart w:id="1" w:name="_heading=h.14hkwu7r4s79" w:colFirst="0" w:colLast="0"/>
+      <w:bookmarkStart w:id="2" w:name="_heading=h.eglkyphp7qop" w:colFirst="0" w:colLast="0"/>
       <w:bookmarkEnd w:id="1"/>
-    </w:p>
-    <w:p>
-      <w:pPr>
-        <w:pStyle w:val="Heading2"/>
-        <w:rPr>
-          <w:b/>
-          <w:lang w:val="el-GR"/>
-        </w:rPr>
-      </w:pPr>
-      <w:bookmarkStart w:id="2" w:name="_heading=h.enlragyr420g" w:colFirst="0" w:colLast="0"/>
       <w:bookmarkEnd w:id="2"/>
-    </w:p>
-    <w:p>
-      <w:pPr>
-        <w:pStyle w:val="Heading2"/>
-        <w:rPr>
-          <w:b/>
-          <w:lang w:val="el-GR"/>
-        </w:rPr>
-      </w:pPr>
-      <w:bookmarkStart w:id="3" w:name="_heading=h.rhg3mztfbrip" w:colFirst="0" w:colLast="0"/>
-      <w:bookmarkEnd w:id="3"/>
-    </w:p>
-    <w:p>
-      <w:pPr>
-        <w:pStyle w:val="Heading2"/>
-        <w:rPr>
-          <w:b/>
-          <w:lang w:val="el-GR"/>
-        </w:rPr>
-      </w:pPr>
-      <w:bookmarkStart w:id="4" w:name="_heading=h.nhixl1lxk05a" w:colFirst="0" w:colLast="0"/>
-      <w:bookmarkEnd w:id="4"/>
-    </w:p>
-    <w:p>
-      <w:pPr>
-        <w:pStyle w:val="Heading2"/>
-        <w:rPr>
-          <w:b/>
-          <w:lang w:val="el-GR"/>
-        </w:rPr>
-      </w:pPr>
-      <w:bookmarkStart w:id="5" w:name="_heading=h.hvfkp5ksxjl" w:colFirst="0" w:colLast="0"/>
-      <w:bookmarkEnd w:id="5"/>
-    </w:p>
-    <w:p>
-      <w:pPr>
-        <w:pStyle w:val="Heading2"/>
-        <w:rPr>
-          <w:b/>
-          <w:lang w:val="el-GR"/>
-        </w:rPr>
-      </w:pPr>
-      <w:bookmarkStart w:id="6" w:name="_heading=h.z721c7okw9ko" w:colFirst="0" w:colLast="0"/>
-      <w:bookmarkEnd w:id="6"/>
-    </w:p>
-    <w:p>
-      <w:pPr>
-        <w:pStyle w:val="Heading2"/>
-        <w:rPr>
-          <w:b/>
-          <w:lang w:val="el-GR"/>
-        </w:rPr>
-      </w:pPr>
-      <w:bookmarkStart w:id="7" w:name="_heading=h.nj83q3jkcrv0" w:colFirst="0" w:colLast="0"/>
-      <w:bookmarkEnd w:id="7"/>
-    </w:p>
-    <w:p>
-      <w:pPr>
-        <w:pStyle w:val="Heading2"/>
-        <w:rPr>
-          <w:b/>
-          <w:lang w:val="el-GR"/>
-        </w:rPr>
-      </w:pPr>
-      <w:bookmarkStart w:id="8" w:name="_heading=h.b92ogbza1tqf" w:colFirst="0" w:colLast="0"/>
-      <w:bookmarkEnd w:id="8"/>
-    </w:p>
-    <w:p>
-      <w:pPr>
-        <w:pStyle w:val="Heading2"/>
-        <w:rPr>
-          <w:b/>
-          <w:lang w:val="el-GR"/>
-        </w:rPr>
-      </w:pPr>
-      <w:bookmarkStart w:id="9" w:name="_heading=h.fde0ang5gjp9" w:colFirst="0" w:colLast="0"/>
-      <w:bookmarkEnd w:id="9"/>
-    </w:p>
-    <w:p>
-      <w:pPr>
-        <w:pStyle w:val="Heading2"/>
-        <w:rPr>
-          <w:b/>
-          <w:lang w:val="el-GR"/>
-        </w:rPr>
-      </w:pPr>
-      <w:bookmarkStart w:id="10" w:name="_heading=h.569rephly50g" w:colFirst="0" w:colLast="0"/>
-      <w:bookmarkEnd w:id="10"/>
-    </w:p>
-    <w:p>
-      <w:pPr>
-        <w:pStyle w:val="Heading2"/>
-        <w:rPr>
-          <w:b/>
-          <w:lang w:val="el-GR"/>
-        </w:rPr>
-      </w:pPr>
-      <w:bookmarkStart w:id="11" w:name="_heading=h.g79te9ip76w7" w:colFirst="0" w:colLast="0"/>
-      <w:bookmarkEnd w:id="11"/>
-    </w:p>
-    <w:p>
-      <w:pPr>
-        <w:rPr>
-          <w:lang w:val="el-GR"/>
-        </w:rPr>
-      </w:pPr>
-      <w:bookmarkStart w:id="12" w:name="_heading=h.ccy8id2oi6pa" w:colFirst="0" w:colLast="0"/>
-      <w:bookmarkStart w:id="13" w:name="_heading=h.3q8goe50xezz" w:colFirst="0" w:colLast="0"/>
-      <w:bookmarkStart w:id="14" w:name="_heading=h.rh05omxj0a5q" w:colFirst="0" w:colLast="0"/>
-      <w:bookmarkStart w:id="15" w:name="_heading=h.jhd5z9kn65tx" w:colFirst="0" w:colLast="0"/>
-      <w:bookmarkStart w:id="16" w:name="_heading=h.7kble6iadkkd" w:colFirst="0" w:colLast="0"/>
-      <w:bookmarkStart w:id="17" w:name="_heading=h.go3jzno0s1vl" w:colFirst="0" w:colLast="0"/>
-      <w:bookmarkStart w:id="18" w:name="_heading=h.973cmhs0xnjp" w:colFirst="0" w:colLast="0"/>
-      <w:bookmarkStart w:id="19" w:name="_heading=h.lzew4ooldkj2" w:colFirst="0" w:colLast="0"/>
-      <w:bookmarkStart w:id="20" w:name="_heading=h.tn36x0z8v361" w:colFirst="0" w:colLast="0"/>
-      <w:bookmarkStart w:id="21" w:name="_heading=h.68qn7lhujk2k" w:colFirst="0" w:colLast="0"/>
-      <w:bookmarkEnd w:id="12"/>
-      <w:bookmarkEnd w:id="13"/>
-      <w:bookmarkEnd w:id="14"/>
-      <w:bookmarkEnd w:id="15"/>
-      <w:bookmarkEnd w:id="16"/>
-      <w:bookmarkEnd w:id="17"/>
-      <w:bookmarkEnd w:id="18"/>
-      <w:bookmarkEnd w:id="19"/>
-      <w:bookmarkEnd w:id="20"/>
-      <w:bookmarkEnd w:id="21"/>
-    </w:p>
-    <w:p>
-      <w:pPr>
-        <w:rPr>
-          <w:lang w:val="el-GR"/>
-        </w:rPr>
-      </w:pPr>
-    </w:p>
-    <w:p>
-      <w:pPr>
-        <w:rPr>
-          <w:lang w:val="el-GR"/>
-        </w:rPr>
-      </w:pPr>
-    </w:p>
-    <w:p>
-      <w:pPr>
-        <w:rPr>
-          <w:lang w:val="el-GR"/>
-        </w:rPr>
-      </w:pPr>
-    </w:p>
-    <w:p>
-      <w:pPr>
-        <w:rPr>
-          <w:lang w:val="el-GR"/>
-        </w:rPr>
-      </w:pPr>
-    </w:p>
-    <w:p>
-      <w:pPr>
-        <w:rPr>
-          <w:lang w:val="el-GR"/>
-        </w:rPr>
-      </w:pPr>
-    </w:p>
-    <w:p>
-      <w:pPr>
-        <w:rPr>
-          <w:lang w:val="el-GR"/>
-        </w:rPr>
-      </w:pPr>
-    </w:p>
-    <w:p>
-      <w:pPr>
-        <w:rPr>
-          <w:lang w:val="el-GR"/>
-        </w:rPr>
-      </w:pPr>
-    </w:p>
-    <w:p>
-      <w:pPr>
-        <w:rPr>
-          <w:lang w:val="el-GR"/>
-        </w:rPr>
-      </w:pPr>
-    </w:p>
-    <w:p>
-      <w:pPr>
-        <w:rPr>
-          <w:lang w:val="el-GR"/>
-        </w:rPr>
-      </w:pPr>
-    </w:p>
-    <w:p>
-      <w:pPr>
-        <w:rPr>
-          <w:lang w:val="el-GR"/>
-        </w:rPr>
-      </w:pPr>
-    </w:p>
-    <w:p>
-      <w:pPr>
-        <w:rPr>
-          <w:lang w:val="el-GR"/>
-        </w:rPr>
-      </w:pPr>
-    </w:p>
-    <w:p>
-      <w:pPr>
-        <w:pStyle w:val="Heading2"/>
-        <w:rPr>
-          <w:b/>
-        </w:rPr>
-      </w:pPr>
-      <w:bookmarkStart w:id="22" w:name="_heading=h.eglkyphp7qop" w:colFirst="0" w:colLast="0"/>
-      <w:bookmarkEnd w:id="22"/>
+      <w:r>
+        <w:rPr>
+          <w:b/>
+          <w:lang w:val="el-GR"/>
+        </w:rPr>
+        <w:br w:type="page"/>
+      </w:r>
+    </w:p>
+    <w:p>
+      <w:pPr>
+        <w:pStyle w:val="2"/>
+        <w:rPr>
+          <w:b/>
+        </w:rPr>
+      </w:pPr>
       <w:r>
         <w:rPr>
           <w:b/>
@@ -1269,14 +1166,14 @@
     <w:p/>
     <w:p>
       <w:pPr>
-        <w:pStyle w:val="Heading2"/>
-        <w:rPr>
-          <w:b/>
-          <w:color w:val="000000"/>
-        </w:rPr>
-      </w:pPr>
-      <w:bookmarkStart w:id="23" w:name="_heading=h.6e57hsoqg8b8" w:colFirst="0" w:colLast="0"/>
-      <w:bookmarkEnd w:id="23"/>
+        <w:pStyle w:val="2"/>
+        <w:rPr>
+          <w:b/>
+          <w:color w:val="000000"/>
+        </w:rPr>
+      </w:pPr>
+      <w:bookmarkStart w:id="3" w:name="_heading=h.6e57hsoqg8b8" w:colFirst="0" w:colLast="0"/>
+      <w:bookmarkEnd w:id="3"/>
       <w:proofErr w:type="spellStart"/>
       <w:r>
         <w:rPr>
@@ -1332,28 +1229,21 @@
           <w:noProof/>
         </w:rPr>
         <w:drawing>
-          <wp:inline distT="0" distB="0" distL="0" distR="0" wp14:anchorId="518C978E" wp14:editId="411AD453">
-            <wp:extent cx="6645910" cy="5771515"/>
-            <wp:effectExtent l="0" t="0" r="2540" b="635"/>
-            <wp:docPr id="819400550" name="Picture 1" descr="A diagram of a tree&#10;&#10;Description automatically generated"/>
-            <wp:cNvGraphicFramePr>
-              <a:graphicFrameLocks xmlns:a="http://schemas.openxmlformats.org/drawingml/2006/main" noChangeAspect="1"/>
-            </wp:cNvGraphicFramePr>
+          <wp:inline distT="114300" distB="114300" distL="114300" distR="114300" wp14:anchorId="59F9D91D" wp14:editId="610B2040">
+            <wp:extent cx="6645600" cy="5029200"/>
+            <wp:effectExtent l="0" t="0" r="0" b="0"/>
+            <wp:docPr id="6" name="image6.png"/>
+            <wp:cNvGraphicFramePr/>
             <a:graphic xmlns:a="http://schemas.openxmlformats.org/drawingml/2006/main">
               <a:graphicData uri="http://schemas.openxmlformats.org/drawingml/2006/picture">
                 <pic:pic xmlns:pic="http://schemas.openxmlformats.org/drawingml/2006/picture">
                   <pic:nvPicPr>
-                    <pic:cNvPr id="819400550" name="Picture 1" descr="A diagram of a tree&#10;&#10;Description automatically generated"/>
-                    <pic:cNvPicPr/>
+                    <pic:cNvPr id="0" name="image6.png"/>
+                    <pic:cNvPicPr preferRelativeResize="0"/>
                   </pic:nvPicPr>
                   <pic:blipFill>
-                    <a:blip r:embed="rId9">
-                      <a:extLst>
-                        <a:ext uri="{28A0092B-C50C-407E-A947-70E740481C1C}">
-                          <a14:useLocalDpi xmlns:a14="http://schemas.microsoft.com/office/drawing/2010/main" val="0"/>
-                        </a:ext>
-                      </a:extLst>
-                    </a:blip>
+                    <a:blip r:embed="rId9"/>
+                    <a:srcRect/>
                     <a:stretch>
                       <a:fillRect/>
                     </a:stretch>
@@ -1361,11 +1251,12 @@
                   <pic:spPr>
                     <a:xfrm>
                       <a:off x="0" y="0"/>
-                      <a:ext cx="6645910" cy="5771515"/>
+                      <a:ext cx="6645600" cy="5029200"/>
                     </a:xfrm>
                     <a:prstGeom prst="rect">
                       <a:avLst/>
                     </a:prstGeom>
+                    <a:ln/>
                   </pic:spPr>
                 </pic:pic>
               </a:graphicData>
@@ -1383,16 +1274,19 @@
     <w:p/>
     <w:p/>
     <w:p/>
-    <w:p>
-      <w:pPr>
-        <w:pStyle w:val="Heading2"/>
-        <w:rPr>
-          <w:b/>
-          <w:color w:val="000000"/>
-        </w:rPr>
-      </w:pPr>
-      <w:bookmarkStart w:id="24" w:name="_heading=h.1d9foun45dbu" w:colFirst="0" w:colLast="0"/>
-      <w:bookmarkEnd w:id="24"/>
+    <w:p/>
+    <w:p/>
+    <w:p/>
+    <w:p>
+      <w:pPr>
+        <w:pStyle w:val="2"/>
+        <w:rPr>
+          <w:b/>
+          <w:color w:val="000000"/>
+        </w:rPr>
+      </w:pPr>
+      <w:bookmarkStart w:id="4" w:name="_heading=h.1d9foun45dbu" w:colFirst="0" w:colLast="0"/>
+      <w:bookmarkEnd w:id="4"/>
       <w:proofErr w:type="spellStart"/>
       <w:r>
         <w:rPr>
@@ -1408,8 +1302,33 @@
           <w:b/>
           <w:color w:val="000000"/>
         </w:rPr>
-        <w:t xml:space="preserve"> Βιβλίου</w:t>
-      </w:r>
+        <w:t xml:space="preserve"> </w:t>
+      </w:r>
+      <w:proofErr w:type="spellStart"/>
+      <w:r>
+        <w:rPr>
+          <w:b/>
+          <w:color w:val="000000"/>
+        </w:rPr>
+        <w:t>Βι</w:t>
+      </w:r>
+      <w:proofErr w:type="spellEnd"/>
+      <w:r>
+        <w:rPr>
+          <w:b/>
+          <w:color w:val="000000"/>
+        </w:rPr>
+        <w:t>β</w:t>
+      </w:r>
+      <w:proofErr w:type="spellStart"/>
+      <w:r>
+        <w:rPr>
+          <w:b/>
+          <w:color w:val="000000"/>
+        </w:rPr>
+        <w:t>λίου</w:t>
+      </w:r>
+      <w:proofErr w:type="spellEnd"/>
     </w:p>
     <w:p>
       <w:r>
@@ -1417,28 +1336,21 @@
           <w:noProof/>
         </w:rPr>
         <w:drawing>
-          <wp:inline distT="0" distB="0" distL="0" distR="0" wp14:anchorId="09213EF8" wp14:editId="52271790">
-            <wp:extent cx="6645910" cy="4584065"/>
-            <wp:effectExtent l="0" t="0" r="2540" b="6985"/>
-            <wp:docPr id="530819021" name="Picture 2" descr="A diagram of a diagram&#10;&#10;Description automatically generated"/>
-            <wp:cNvGraphicFramePr>
-              <a:graphicFrameLocks xmlns:a="http://schemas.openxmlformats.org/drawingml/2006/main" noChangeAspect="1"/>
-            </wp:cNvGraphicFramePr>
+          <wp:inline distT="114300" distB="114300" distL="114300" distR="114300" wp14:anchorId="02E1149D" wp14:editId="0FE08AF4">
+            <wp:extent cx="6645600" cy="3987800"/>
+            <wp:effectExtent l="0" t="0" r="0" b="0"/>
+            <wp:docPr id="1" name="image4.png"/>
+            <wp:cNvGraphicFramePr/>
             <a:graphic xmlns:a="http://schemas.openxmlformats.org/drawingml/2006/main">
               <a:graphicData uri="http://schemas.openxmlformats.org/drawingml/2006/picture">
                 <pic:pic xmlns:pic="http://schemas.openxmlformats.org/drawingml/2006/picture">
                   <pic:nvPicPr>
-                    <pic:cNvPr id="530819021" name="Picture 2" descr="A diagram of a diagram&#10;&#10;Description automatically generated"/>
-                    <pic:cNvPicPr/>
+                    <pic:cNvPr id="0" name="image4.png"/>
+                    <pic:cNvPicPr preferRelativeResize="0"/>
                   </pic:nvPicPr>
                   <pic:blipFill>
-                    <a:blip r:embed="rId10">
-                      <a:extLst>
-                        <a:ext uri="{28A0092B-C50C-407E-A947-70E740481C1C}">
-                          <a14:useLocalDpi xmlns:a14="http://schemas.microsoft.com/office/drawing/2010/main" val="0"/>
-                        </a:ext>
-                      </a:extLst>
-                    </a:blip>
+                    <a:blip r:embed="rId10"/>
+                    <a:srcRect/>
                     <a:stretch>
                       <a:fillRect/>
                     </a:stretch>
@@ -1446,11 +1358,12 @@
                   <pic:spPr>
                     <a:xfrm>
                       <a:off x="0" y="0"/>
-                      <a:ext cx="6645910" cy="4584065"/>
+                      <a:ext cx="6645600" cy="3987800"/>
                     </a:xfrm>
                     <a:prstGeom prst="rect">
                       <a:avLst/>
                     </a:prstGeom>
+                    <a:ln/>
                   </pic:spPr>
                 </pic:pic>
               </a:graphicData>
@@ -1475,61 +1388,104 @@
     <w:p/>
     <w:p/>
     <w:p/>
-    <w:p>
-      <w:pPr>
-        <w:pStyle w:val="Heading2"/>
-        <w:rPr>
-          <w:b/>
-          <w:color w:val="000000"/>
-          <w:lang w:val="el-GR"/>
-        </w:rPr>
-      </w:pPr>
-      <w:bookmarkStart w:id="25" w:name="_heading=h.frxdgsf0y2y7" w:colFirst="0" w:colLast="0"/>
-      <w:bookmarkEnd w:id="25"/>
-      <w:r>
-        <w:rPr>
-          <w:b/>
-          <w:color w:val="000000"/>
-          <w:lang w:val="el-GR"/>
+    <w:p/>
+    <w:p>
+      <w:pPr>
+        <w:pStyle w:val="2"/>
+        <w:rPr>
+          <w:b/>
+          <w:color w:val="000000"/>
+        </w:rPr>
+      </w:pPr>
+      <w:bookmarkStart w:id="5" w:name="_heading=h.frxdgsf0y2y7" w:colFirst="0" w:colLast="0"/>
+      <w:bookmarkEnd w:id="5"/>
+      <w:proofErr w:type="spellStart"/>
+      <w:r>
+        <w:rPr>
+          <w:b/>
+          <w:color w:val="000000"/>
         </w:rPr>
         <w:lastRenderedPageBreak/>
-        <w:t>Δημιουργία Λογαριασμού και Προφίλ Ενδιαφερόντων</w:t>
-      </w:r>
-    </w:p>
-    <w:p>
-      <w:pPr>
-        <w:rPr>
-          <w:lang w:val="el-GR"/>
-        </w:rPr>
-      </w:pPr>
+        <w:t>Δημιουργί</w:t>
+      </w:r>
+      <w:proofErr w:type="spellEnd"/>
+      <w:r>
+        <w:rPr>
+          <w:b/>
+          <w:color w:val="000000"/>
+        </w:rPr>
+        <w:t xml:space="preserve">α </w:t>
+      </w:r>
+      <w:proofErr w:type="spellStart"/>
+      <w:r>
+        <w:rPr>
+          <w:b/>
+          <w:color w:val="000000"/>
+        </w:rPr>
+        <w:t>Λογ</w:t>
+      </w:r>
+      <w:proofErr w:type="spellEnd"/>
+      <w:r>
+        <w:rPr>
+          <w:b/>
+          <w:color w:val="000000"/>
+        </w:rPr>
+        <w:t xml:space="preserve">αριασμού και </w:t>
+      </w:r>
+      <w:proofErr w:type="spellStart"/>
+      <w:r>
+        <w:rPr>
+          <w:b/>
+          <w:color w:val="000000"/>
+        </w:rPr>
+        <w:t>Προφίλ</w:t>
+      </w:r>
+      <w:proofErr w:type="spellEnd"/>
+      <w:r>
+        <w:rPr>
+          <w:b/>
+          <w:color w:val="000000"/>
+        </w:rPr>
+        <w:t xml:space="preserve"> </w:t>
+      </w:r>
+      <w:proofErr w:type="spellStart"/>
+      <w:r>
+        <w:rPr>
+          <w:b/>
+          <w:color w:val="000000"/>
+        </w:rPr>
+        <w:t>Ενδι</w:t>
+      </w:r>
+      <w:proofErr w:type="spellEnd"/>
+      <w:r>
+        <w:rPr>
+          <w:b/>
+          <w:color w:val="000000"/>
+        </w:rPr>
+        <w:t>αφερόντων</w:t>
+      </w:r>
+    </w:p>
+    <w:p>
       <w:r>
         <w:rPr>
           <w:noProof/>
-          <w:lang w:val="el-GR"/>
         </w:rPr>
         <w:drawing>
-          <wp:inline distT="0" distB="0" distL="0" distR="0" wp14:anchorId="274E1F10" wp14:editId="045E96E2">
-            <wp:extent cx="6645910" cy="6033770"/>
-            <wp:effectExtent l="0" t="0" r="2540" b="5080"/>
-            <wp:docPr id="1679345802" name="Picture 3" descr="A diagram of a diagram&#10;&#10;Description automatically generated"/>
-            <wp:cNvGraphicFramePr>
-              <a:graphicFrameLocks xmlns:a="http://schemas.openxmlformats.org/drawingml/2006/main" noChangeAspect="1"/>
-            </wp:cNvGraphicFramePr>
+          <wp:inline distT="114300" distB="114300" distL="114300" distR="114300" wp14:anchorId="343F63CC" wp14:editId="7EE45994">
+            <wp:extent cx="6645600" cy="6032500"/>
+            <wp:effectExtent l="0" t="0" r="0" b="0"/>
+            <wp:docPr id="4" name="image7.png"/>
+            <wp:cNvGraphicFramePr/>
             <a:graphic xmlns:a="http://schemas.openxmlformats.org/drawingml/2006/main">
               <a:graphicData uri="http://schemas.openxmlformats.org/drawingml/2006/picture">
                 <pic:pic xmlns:pic="http://schemas.openxmlformats.org/drawingml/2006/picture">
                   <pic:nvPicPr>
-                    <pic:cNvPr id="1679345802" name="Picture 3" descr="A diagram of a diagram&#10;&#10;Description automatically generated"/>
-                    <pic:cNvPicPr/>
+                    <pic:cNvPr id="0" name="image7.png"/>
+                    <pic:cNvPicPr preferRelativeResize="0"/>
                   </pic:nvPicPr>
                   <pic:blipFill>
-                    <a:blip r:embed="rId11">
-                      <a:extLst>
-                        <a:ext uri="{28A0092B-C50C-407E-A947-70E740481C1C}">
-                          <a14:useLocalDpi xmlns:a14="http://schemas.microsoft.com/office/drawing/2010/main" val="0"/>
-                        </a:ext>
-                      </a:extLst>
-                    </a:blip>
+                    <a:blip r:embed="rId11"/>
+                    <a:srcRect/>
                     <a:stretch>
                       <a:fillRect/>
                     </a:stretch>
@@ -1537,11 +1493,12 @@
                   <pic:spPr>
                     <a:xfrm>
                       <a:off x="0" y="0"/>
-                      <a:ext cx="6645910" cy="6033770"/>
+                      <a:ext cx="6645600" cy="6032500"/>
                     </a:xfrm>
                     <a:prstGeom prst="rect">
                       <a:avLst/>
                     </a:prstGeom>
+                    <a:ln/>
                   </pic:spPr>
                 </pic:pic>
               </a:graphicData>
@@ -1550,89 +1507,75 @@
         </w:drawing>
       </w:r>
     </w:p>
-    <w:p>
-      <w:pPr>
-        <w:rPr>
-          <w:lang w:val="el-GR"/>
-        </w:rPr>
-      </w:pPr>
-    </w:p>
-    <w:p>
-      <w:pPr>
-        <w:rPr>
-          <w:lang w:val="el-GR"/>
-        </w:rPr>
-      </w:pPr>
-    </w:p>
-    <w:p>
-      <w:pPr>
-        <w:rPr>
-          <w:lang w:val="el-GR"/>
-        </w:rPr>
-      </w:pPr>
-    </w:p>
-    <w:p>
-      <w:pPr>
-        <w:rPr>
-          <w:lang w:val="el-GR"/>
-        </w:rPr>
-      </w:pPr>
-    </w:p>
-    <w:p>
-      <w:pPr>
-        <w:rPr>
-          <w:lang w:val="el-GR"/>
-        </w:rPr>
-      </w:pPr>
-    </w:p>
-    <w:p>
-      <w:pPr>
-        <w:rPr>
-          <w:lang w:val="el-GR"/>
-        </w:rPr>
-      </w:pPr>
-    </w:p>
-    <w:p>
-      <w:pPr>
-        <w:rPr>
-          <w:lang w:val="el-GR"/>
-        </w:rPr>
-      </w:pPr>
-    </w:p>
-    <w:p>
-      <w:pPr>
-        <w:rPr>
-          <w:lang w:val="el-GR"/>
-        </w:rPr>
-      </w:pPr>
-    </w:p>
-    <w:p>
-      <w:pPr>
-        <w:rPr>
-          <w:lang w:val="el-GR"/>
-        </w:rPr>
-      </w:pPr>
-    </w:p>
-    <w:p/>
-    <w:p>
-      <w:pPr>
-        <w:pStyle w:val="Heading2"/>
-        <w:rPr>
-          <w:b/>
-          <w:color w:val="000000"/>
-          <w:lang w:val="el-GR"/>
-        </w:rPr>
-      </w:pPr>
-      <w:bookmarkStart w:id="26" w:name="_heading=h.wbo3eddnoi0c" w:colFirst="0" w:colLast="0"/>
-      <w:bookmarkEnd w:id="26"/>
-      <w:r>
-        <w:rPr>
-          <w:b/>
-          <w:color w:val="000000"/>
-          <w:lang w:val="el-GR"/>
+    <w:p/>
+    <w:p/>
+    <w:p/>
+    <w:p/>
+    <w:p/>
+    <w:p/>
+    <w:p/>
+    <w:p/>
+    <w:p/>
+    <w:p/>
+    <w:p/>
+    <w:p>
+      <w:pPr>
+        <w:pStyle w:val="2"/>
+        <w:rPr>
+          <w:b/>
+          <w:color w:val="000000"/>
+        </w:rPr>
+      </w:pPr>
+      <w:bookmarkStart w:id="6" w:name="_heading=h.wbo3eddnoi0c" w:colFirst="0" w:colLast="0"/>
+      <w:bookmarkEnd w:id="6"/>
+      <w:proofErr w:type="spellStart"/>
+      <w:r>
+        <w:rPr>
+          <w:b/>
+          <w:color w:val="000000"/>
         </w:rPr>
         <w:lastRenderedPageBreak/>
-        <w:t>Αξιολόγηση Βιβλίου και Εμπειρίας</w:t>
+        <w:t>Αξιολόγηση</w:t>
+      </w:r>
+      <w:proofErr w:type="spellEnd"/>
+      <w:r>
+        <w:rPr>
+          <w:b/>
+          <w:color w:val="000000"/>
+        </w:rPr>
+        <w:t xml:space="preserve"> </w:t>
+      </w:r>
+      <w:proofErr w:type="spellStart"/>
+      <w:r>
+        <w:rPr>
+          <w:b/>
+          <w:color w:val="000000"/>
+        </w:rPr>
+        <w:t>Βι</w:t>
+      </w:r>
+      <w:proofErr w:type="spellEnd"/>
+      <w:r>
+        <w:rPr>
+          <w:b/>
+          <w:color w:val="000000"/>
+        </w:rPr>
+        <w:t xml:space="preserve">βλίου και </w:t>
+      </w:r>
+      <w:proofErr w:type="spellStart"/>
+      <w:r>
+        <w:rPr>
+          <w:b/>
+          <w:color w:val="000000"/>
+        </w:rPr>
+        <w:t>Εμ</w:t>
+      </w:r>
+      <w:proofErr w:type="spellEnd"/>
+      <w:r>
+        <w:rPr>
+          <w:b/>
+          <w:color w:val="000000"/>
+        </w:rPr>
+        <w:t>πειρίας</w:t>
       </w:r>
     </w:p>
     <w:p>
@@ -1641,16 +1584,16 @@
           <w:noProof/>
         </w:rPr>
         <w:drawing>
-          <wp:inline distT="114300" distB="114300" distL="114300" distR="114300" wp14:anchorId="7BA2BBBE" wp14:editId="2D096109">
+          <wp:inline distT="114300" distB="114300" distL="114300" distR="114300" wp14:anchorId="194D861E" wp14:editId="4E1EF069">
             <wp:extent cx="5905500" cy="3857625"/>
             <wp:effectExtent l="0" t="0" r="0" b="0"/>
-            <wp:docPr id="3" name="image7.png"/>
+            <wp:docPr id="5" name="image3.png"/>
             <wp:cNvGraphicFramePr/>
             <a:graphic xmlns:a="http://schemas.openxmlformats.org/drawingml/2006/main">
               <a:graphicData uri="http://schemas.openxmlformats.org/drawingml/2006/picture">
                 <pic:pic xmlns:pic="http://schemas.openxmlformats.org/drawingml/2006/picture">
                   <pic:nvPicPr>
-                    <pic:cNvPr id="0" name="image7.png"/>
+                    <pic:cNvPr id="0" name="image3.png"/>
                     <pic:cNvPicPr preferRelativeResize="0"/>
                   </pic:nvPicPr>
                   <pic:blipFill>
@@ -1680,14 +1623,14 @@
     <w:p/>
     <w:p>
       <w:pPr>
-        <w:pStyle w:val="Heading2"/>
-        <w:rPr>
-          <w:b/>
-          <w:color w:val="000000"/>
-        </w:rPr>
-      </w:pPr>
-      <w:bookmarkStart w:id="27" w:name="_heading=h.vdrrg3h8pnwn" w:colFirst="0" w:colLast="0"/>
-      <w:bookmarkEnd w:id="27"/>
+        <w:pStyle w:val="2"/>
+        <w:rPr>
+          <w:b/>
+          <w:color w:val="000000"/>
+        </w:rPr>
+      </w:pPr>
+      <w:bookmarkStart w:id="7" w:name="_heading=h.vdrrg3h8pnwn" w:colFirst="0" w:colLast="0"/>
+      <w:bookmarkEnd w:id="7"/>
       <w:proofErr w:type="spellStart"/>
       <w:r>
         <w:rPr>
@@ -1727,16 +1670,16 @@
           <w:noProof/>
         </w:rPr>
         <w:drawing>
-          <wp:inline distT="114300" distB="114300" distL="114300" distR="114300" wp14:anchorId="5BDC573B" wp14:editId="2F0B5EC8">
+          <wp:inline distT="114300" distB="114300" distL="114300" distR="114300" wp14:anchorId="13F9B8E0" wp14:editId="6E361CD9">
             <wp:extent cx="6645600" cy="2197100"/>
             <wp:effectExtent l="0" t="0" r="0" b="0"/>
-            <wp:docPr id="6" name="image3.png"/>
+            <wp:docPr id="7" name="image2.png"/>
             <wp:cNvGraphicFramePr/>
             <a:graphic xmlns:a="http://schemas.openxmlformats.org/drawingml/2006/main">
               <a:graphicData uri="http://schemas.openxmlformats.org/drawingml/2006/picture">
                 <pic:pic xmlns:pic="http://schemas.openxmlformats.org/drawingml/2006/picture">
                   <pic:nvPicPr>
-                    <pic:cNvPr id="0" name="image3.png"/>
+                    <pic:cNvPr id="0" name="image2.png"/>
                     <pic:cNvPicPr preferRelativeResize="0"/>
                   </pic:nvPicPr>
                   <pic:blipFill>
@@ -1768,12 +1711,14 @@
     <w:p/>
     <w:p/>
     <w:p/>
-    <w:p>
-      <w:pPr>
-        <w:pStyle w:val="Heading2"/>
-      </w:pPr>
-      <w:bookmarkStart w:id="28" w:name="_heading=h.lwddtwllucm6" w:colFirst="0" w:colLast="0"/>
-      <w:bookmarkEnd w:id="28"/>
+    <w:p/>
+    <w:p/>
+    <w:p>
+      <w:pPr>
+        <w:pStyle w:val="2"/>
+      </w:pPr>
+      <w:bookmarkStart w:id="8" w:name="_heading=h.lwddtwllucm6" w:colFirst="0" w:colLast="0"/>
+      <w:bookmarkEnd w:id="8"/>
       <w:proofErr w:type="spellStart"/>
       <w:r>
         <w:rPr>
@@ -1862,16 +1807,16 @@
           <w:noProof/>
         </w:rPr>
         <w:drawing>
-          <wp:inline distT="114300" distB="114300" distL="114300" distR="114300" wp14:anchorId="623FEB28" wp14:editId="492D48D4">
+          <wp:inline distT="114300" distB="114300" distL="114300" distR="114300" wp14:anchorId="2CFDA8DE" wp14:editId="1A442631">
             <wp:extent cx="6645600" cy="4470400"/>
             <wp:effectExtent l="0" t="0" r="0" b="0"/>
-            <wp:docPr id="7" name="image2.png"/>
+            <wp:docPr id="2" name="image5.png"/>
             <wp:cNvGraphicFramePr/>
             <a:graphic xmlns:a="http://schemas.openxmlformats.org/drawingml/2006/main">
               <a:graphicData uri="http://schemas.openxmlformats.org/drawingml/2006/picture">
                 <pic:pic xmlns:pic="http://schemas.openxmlformats.org/drawingml/2006/picture">
                   <pic:nvPicPr>
-                    <pic:cNvPr id="0" name="image2.png"/>
+                    <pic:cNvPr id="0" name="image5.png"/>
                     <pic:cNvPicPr preferRelativeResize="0"/>
                   </pic:nvPicPr>
                   <pic:blipFill>
@@ -1898,21 +1843,13 @@
         </w:drawing>
       </w:r>
     </w:p>
-    <w:p/>
-    <w:p/>
-    <w:p/>
-    <w:p>
-      <w:pPr>
-        <w:pStyle w:val="Heading2"/>
-        <w:rPr>
-          <w:b/>
-          <w:color w:val="000000"/>
-        </w:rPr>
-      </w:pPr>
-      <w:bookmarkStart w:id="29" w:name="_heading=h.7mas9iid58ah" w:colFirst="0" w:colLast="0"/>
-      <w:bookmarkEnd w:id="29"/>
-    </w:p>
-    <w:p/>
+    <w:p>
+      <w:pPr>
+        <w:pStyle w:val="2"/>
+      </w:pPr>
+      <w:bookmarkStart w:id="9" w:name="_heading=h.9t2ltryqmt6m" w:colFirst="0" w:colLast="0"/>
+      <w:bookmarkEnd w:id="9"/>
+    </w:p>
     <w:sectPr>
       <w:footerReference w:type="default" r:id="rId15"/>
       <w:pgSz w:w="11906" w:h="16838"/>
@@ -1983,9 +1920,9 @@
 <file path=word/numbering.xml><?xml version="1.0" encoding="utf-8"?>
 <w:numbering xmlns:wpc="http://schemas.microsoft.com/office/word/2010/wordprocessingCanvas" xmlns:cx="http://schemas.microsoft.com/office/drawing/2014/chartex" xmlns:cx1="http://schemas.microsoft.com/office/drawing/2015/9/8/chartex" xmlns:cx2="http://schemas.microsoft.com/office/drawing/2015/10/21/chartex" xmlns:cx3="http://schemas.microsoft.com/office/drawing/2016/5/9/chartex" xmlns:cx4="http://schemas.microsoft.com/office/drawing/2016/5/10/chartex" xmlns:cx5="http://schemas.microsoft.com/office/drawing/2016/5/11/chartex" xmlns:cx6="http://schemas.microsoft.com/office/drawing/2016/5/12/chartex" xmlns:cx7="http://schemas.microsoft.com/office/drawing/2016/5/13/chartex" xmlns:cx8="http://schemas.microsoft.com/office/drawing/2016/5/14/chartex" xmlns:mc="http://schemas.openxmlformats.org/markup-compatibility/2006" xmlns:aink="http://schemas.microsoft.com/office/drawing/2016/ink" xmlns:am3d="http://schemas.microsoft.com/office/drawing/2017/model3d" xmlns:o="urn:schemas-microsoft-com:office:office" xmlns:oel="http://schemas.microsoft.com/office/2019/extlst" xmlns:r="http://schemas.openxmlformats.org/officeDocument/2006/relationships" xmlns:m="http://schemas.openxmlformats.org/officeDocument/2006/math" xmlns:v="urn:schemas-microsoft-com:vml" xmlns:wp14="http://schemas.microsoft.com/office/word/2010/wordprocessingDrawing" xmlns:wp="http://schemas.openxmlformats.org/drawingml/2006/wordprocessingDrawing" xmlns:w10="urn:schemas-microsoft-com:office:word" xmlns:w="http://schemas.openxmlformats.org/wordprocessingml/2006/main" xmlns:w14="http://schemas.microsoft.com/office/word/2010/wordml" xmlns:w15="http://schemas.microsoft.com/office/word/2012/wordml" xmlns:w16cex="http://schemas.microsoft.com/office/word/2018/wordml/cex" xmlns:w16cid="http://schemas.microsoft.com/office/word/2016/wordml/cid" xmlns:w16="http://schemas.microsoft.com/office/word/2018/wordml" xmlns:w16du="http://schemas.microsoft.com/office/word/2023/wordml/word16du" xmlns:w16sdtdh="http://schemas.microsoft.com/office/word/2020/wordml/sdtdatahash" xmlns:w16se="http://schemas.microsoft.com/office/word/2015/wordml/symex" xmlns:wpg="http://schemas.microsoft.com/office/word/2010/wordprocessingGroup" xmlns:wpi="http://schemas.microsoft.com/office/word/2010/wordprocessingInk" xmlns:wne="http://schemas.microsoft.com/office/word/2006/wordml" xmlns:wps="http://schemas.microsoft.com/office/word/2010/wordprocessingShape" mc:Ignorable="w14 w15 w16se w16cid w16 w16cex w16sdtdh w16du wp14">
   <w:abstractNum w:abstractNumId="0" w15:restartNumberingAfterBreak="0">
-    <w:nsid w:val="23EC4EE2"/>
+    <w:nsid w:val="42237FC3"/>
     <w:multiLevelType w:val="multilevel"/>
-    <w:tmpl w:val="E2D6EBBA"/>
+    <w:tmpl w:val="42760AE6"/>
     <w:lvl w:ilvl="0">
       <w:start w:val="1"/>
       <w:numFmt w:val="decimal"/>
@@ -2068,7 +2005,7 @@
       </w:pPr>
     </w:lvl>
   </w:abstractNum>
-  <w:num w:numId="1" w16cid:durableId="400517189">
+  <w:num w:numId="1" w16cid:durableId="1300113016">
     <w:abstractNumId w:val="0"/>
   </w:num>
 </w:numbering>
@@ -2469,15 +2406,15 @@
     <w:lsdException w:name="Unresolved Mention" w:semiHidden="1" w:unhideWhenUsed="1"/>
     <w:lsdException w:name="Smart Link" w:semiHidden="1" w:unhideWhenUsed="1"/>
   </w:latentStyles>
-  <w:style w:type="paragraph" w:default="1" w:styleId="Normal">
+  <w:style w:type="paragraph" w:default="1" w:styleId="a">
     <w:name w:val="Normal"/>
     <w:qFormat/>
   </w:style>
-  <w:style w:type="paragraph" w:styleId="Heading1">
+  <w:style w:type="paragraph" w:styleId="1">
     <w:name w:val="heading 1"/>
-    <w:basedOn w:val="Normal"/>
-    <w:next w:val="Normal"/>
-    <w:link w:val="Heading1Char"/>
+    <w:basedOn w:val="a"/>
+    <w:next w:val="a"/>
+    <w:link w:val="1Char"/>
     <w:uiPriority w:val="9"/>
     <w:qFormat/>
     <w:rsid w:val="002775B5"/>
@@ -2494,11 +2431,11 @@
       <w:szCs w:val="40"/>
     </w:rPr>
   </w:style>
-  <w:style w:type="paragraph" w:styleId="Heading2">
+  <w:style w:type="paragraph" w:styleId="2">
     <w:name w:val="heading 2"/>
-    <w:basedOn w:val="Normal"/>
-    <w:next w:val="Normal"/>
-    <w:link w:val="Heading2Char"/>
+    <w:basedOn w:val="a"/>
+    <w:next w:val="a"/>
+    <w:link w:val="2Char"/>
     <w:uiPriority w:val="9"/>
     <w:unhideWhenUsed/>
     <w:qFormat/>
@@ -2516,11 +2453,11 @@
       <w:szCs w:val="32"/>
     </w:rPr>
   </w:style>
-  <w:style w:type="paragraph" w:styleId="Heading3">
+  <w:style w:type="paragraph" w:styleId="3">
     <w:name w:val="heading 3"/>
-    <w:basedOn w:val="Normal"/>
-    <w:next w:val="Normal"/>
-    <w:link w:val="Heading3Char"/>
+    <w:basedOn w:val="a"/>
+    <w:next w:val="a"/>
+    <w:link w:val="3Char"/>
     <w:uiPriority w:val="9"/>
     <w:unhideWhenUsed/>
     <w:qFormat/>
@@ -2538,11 +2475,11 @@
       <w:szCs w:val="28"/>
     </w:rPr>
   </w:style>
-  <w:style w:type="paragraph" w:styleId="Heading4">
+  <w:style w:type="paragraph" w:styleId="4">
     <w:name w:val="heading 4"/>
-    <w:basedOn w:val="Normal"/>
-    <w:next w:val="Normal"/>
-    <w:link w:val="Heading4Char"/>
+    <w:basedOn w:val="a"/>
+    <w:next w:val="a"/>
+    <w:link w:val="4Char"/>
     <w:uiPriority w:val="9"/>
     <w:semiHidden/>
     <w:unhideWhenUsed/>
@@ -2561,11 +2498,11 @@
       <w:color w:val="0F4761" w:themeColor="accent1" w:themeShade="BF"/>
     </w:rPr>
   </w:style>
-  <w:style w:type="paragraph" w:styleId="Heading5">
+  <w:style w:type="paragraph" w:styleId="5">
     <w:name w:val="heading 5"/>
-    <w:basedOn w:val="Normal"/>
-    <w:next w:val="Normal"/>
-    <w:link w:val="Heading5Char"/>
+    <w:basedOn w:val="a"/>
+    <w:next w:val="a"/>
+    <w:link w:val="5Char"/>
     <w:uiPriority w:val="9"/>
     <w:semiHidden/>
     <w:unhideWhenUsed/>
@@ -2582,11 +2519,11 @@
       <w:color w:val="0F4761" w:themeColor="accent1" w:themeShade="BF"/>
     </w:rPr>
   </w:style>
-  <w:style w:type="paragraph" w:styleId="Heading6">
+  <w:style w:type="paragraph" w:styleId="6">
     <w:name w:val="heading 6"/>
-    <w:basedOn w:val="Normal"/>
-    <w:next w:val="Normal"/>
-    <w:link w:val="Heading6Char"/>
+    <w:basedOn w:val="a"/>
+    <w:next w:val="a"/>
+    <w:link w:val="6Char"/>
     <w:uiPriority w:val="9"/>
     <w:semiHidden/>
     <w:unhideWhenUsed/>
@@ -2605,11 +2542,11 @@
       <w:color w:val="595959" w:themeColor="text1" w:themeTint="A6"/>
     </w:rPr>
   </w:style>
-  <w:style w:type="paragraph" w:styleId="Heading7">
+  <w:style w:type="paragraph" w:styleId="7">
     <w:name w:val="heading 7"/>
-    <w:basedOn w:val="Normal"/>
-    <w:next w:val="Normal"/>
-    <w:link w:val="Heading7Char"/>
+    <w:basedOn w:val="a"/>
+    <w:next w:val="a"/>
+    <w:link w:val="7Char"/>
     <w:uiPriority w:val="9"/>
     <w:semiHidden/>
     <w:unhideWhenUsed/>
@@ -2626,11 +2563,11 @@
       <w:color w:val="595959" w:themeColor="text1" w:themeTint="A6"/>
     </w:rPr>
   </w:style>
-  <w:style w:type="paragraph" w:styleId="Heading8">
+  <w:style w:type="paragraph" w:styleId="8">
     <w:name w:val="heading 8"/>
-    <w:basedOn w:val="Normal"/>
-    <w:next w:val="Normal"/>
-    <w:link w:val="Heading8Char"/>
+    <w:basedOn w:val="a"/>
+    <w:next w:val="a"/>
+    <w:link w:val="8Char"/>
     <w:uiPriority w:val="9"/>
     <w:semiHidden/>
     <w:unhideWhenUsed/>
@@ -2649,11 +2586,11 @@
       <w:color w:val="272727" w:themeColor="text1" w:themeTint="D8"/>
     </w:rPr>
   </w:style>
-  <w:style w:type="paragraph" w:styleId="Heading9">
+  <w:style w:type="paragraph" w:styleId="9">
     <w:name w:val="heading 9"/>
-    <w:basedOn w:val="Normal"/>
-    <w:next w:val="Normal"/>
-    <w:link w:val="Heading9Char"/>
+    <w:basedOn w:val="a"/>
+    <w:next w:val="a"/>
+    <w:link w:val="9Char"/>
     <w:uiPriority w:val="9"/>
     <w:semiHidden/>
     <w:unhideWhenUsed/>
@@ -2670,13 +2607,13 @@
       <w:color w:val="272727" w:themeColor="text1" w:themeTint="D8"/>
     </w:rPr>
   </w:style>
-  <w:style w:type="character" w:default="1" w:styleId="DefaultParagraphFont">
+  <w:style w:type="character" w:default="1" w:styleId="a0">
     <w:name w:val="Default Paragraph Font"/>
     <w:uiPriority w:val="1"/>
     <w:semiHidden/>
     <w:unhideWhenUsed/>
   </w:style>
-  <w:style w:type="table" w:default="1" w:styleId="TableNormal">
+  <w:style w:type="table" w:default="1" w:styleId="a1">
     <w:name w:val="Normal Table"/>
     <w:uiPriority w:val="99"/>
     <w:semiHidden/>
@@ -2691,14 +2628,14 @@
       </w:tblCellMar>
     </w:tblPr>
   </w:style>
-  <w:style w:type="numbering" w:default="1" w:styleId="NoList">
+  <w:style w:type="numbering" w:default="1" w:styleId="a2">
     <w:name w:val="No List"/>
     <w:uiPriority w:val="99"/>
     <w:semiHidden/>
     <w:unhideWhenUsed/>
   </w:style>
-  <w:style w:type="table" w:customStyle="1" w:styleId="TableNormal1">
-    <w:name w:val="Table Normal1"/>
+  <w:style w:type="table" w:customStyle="1" w:styleId="TableNormal">
+    <w:name w:val="Table Normal"/>
     <w:tblPr>
       <w:tblCellMar>
         <w:top w:w="0" w:type="dxa"/>
@@ -2708,11 +2645,11 @@
       </w:tblCellMar>
     </w:tblPr>
   </w:style>
-  <w:style w:type="paragraph" w:styleId="Title">
+  <w:style w:type="paragraph" w:styleId="a3">
     <w:name w:val="Title"/>
-    <w:basedOn w:val="Normal"/>
-    <w:next w:val="Normal"/>
-    <w:link w:val="TitleChar"/>
+    <w:basedOn w:val="a"/>
+    <w:next w:val="a"/>
+    <w:link w:val="Char"/>
     <w:uiPriority w:val="10"/>
     <w:qFormat/>
     <w:rsid w:val="002775B5"/>
@@ -2728,10 +2665,10 @@
       <w:szCs w:val="56"/>
     </w:rPr>
   </w:style>
-  <w:style w:type="character" w:customStyle="1" w:styleId="Heading1Char">
-    <w:name w:val="Heading 1 Char"/>
-    <w:basedOn w:val="DefaultParagraphFont"/>
-    <w:link w:val="Heading1"/>
+  <w:style w:type="character" w:customStyle="1" w:styleId="1Char">
+    <w:name w:val="Επικεφαλίδα 1 Char"/>
+    <w:basedOn w:val="a0"/>
+    <w:link w:val="1"/>
     <w:uiPriority w:val="9"/>
     <w:rsid w:val="002775B5"/>
     <w:rPr>
@@ -2741,10 +2678,10 @@
       <w:szCs w:val="40"/>
     </w:rPr>
   </w:style>
-  <w:style w:type="character" w:customStyle="1" w:styleId="Heading2Char">
-    <w:name w:val="Heading 2 Char"/>
-    <w:basedOn w:val="DefaultParagraphFont"/>
-    <w:link w:val="Heading2"/>
+  <w:style w:type="character" w:customStyle="1" w:styleId="2Char">
+    <w:name w:val="Επικεφαλίδα 2 Char"/>
+    <w:basedOn w:val="a0"/>
+    <w:link w:val="2"/>
     <w:uiPriority w:val="9"/>
     <w:semiHidden/>
     <w:rsid w:val="002775B5"/>
@@ -2755,10 +2692,10 @@
       <w:szCs w:val="32"/>
     </w:rPr>
   </w:style>
-  <w:style w:type="character" w:customStyle="1" w:styleId="Heading3Char">
-    <w:name w:val="Heading 3 Char"/>
-    <w:basedOn w:val="DefaultParagraphFont"/>
-    <w:link w:val="Heading3"/>
+  <w:style w:type="character" w:customStyle="1" w:styleId="3Char">
+    <w:name w:val="Επικεφαλίδα 3 Char"/>
+    <w:basedOn w:val="a0"/>
+    <w:link w:val="3"/>
     <w:uiPriority w:val="9"/>
     <w:semiHidden/>
     <w:rsid w:val="002775B5"/>
@@ -2769,10 +2706,10 @@
       <w:szCs w:val="28"/>
     </w:rPr>
   </w:style>
-  <w:style w:type="character" w:customStyle="1" w:styleId="Heading4Char">
-    <w:name w:val="Heading 4 Char"/>
-    <w:basedOn w:val="DefaultParagraphFont"/>
-    <w:link w:val="Heading4"/>
+  <w:style w:type="character" w:customStyle="1" w:styleId="4Char">
+    <w:name w:val="Επικεφαλίδα 4 Char"/>
+    <w:basedOn w:val="a0"/>
+    <w:link w:val="4"/>
     <w:uiPriority w:val="9"/>
     <w:semiHidden/>
     <w:rsid w:val="002775B5"/>
@@ -2783,10 +2720,10 @@
       <w:color w:val="0F4761" w:themeColor="accent1" w:themeShade="BF"/>
     </w:rPr>
   </w:style>
-  <w:style w:type="character" w:customStyle="1" w:styleId="Heading5Char">
-    <w:name w:val="Heading 5 Char"/>
-    <w:basedOn w:val="DefaultParagraphFont"/>
-    <w:link w:val="Heading5"/>
+  <w:style w:type="character" w:customStyle="1" w:styleId="5Char">
+    <w:name w:val="Επικεφαλίδα 5 Char"/>
+    <w:basedOn w:val="a0"/>
+    <w:link w:val="5"/>
     <w:uiPriority w:val="9"/>
     <w:semiHidden/>
     <w:rsid w:val="002775B5"/>
@@ -2795,10 +2732,10 @@
       <w:color w:val="0F4761" w:themeColor="accent1" w:themeShade="BF"/>
     </w:rPr>
   </w:style>
-  <w:style w:type="character" w:customStyle="1" w:styleId="Heading6Char">
-    <w:name w:val="Heading 6 Char"/>
-    <w:basedOn w:val="DefaultParagraphFont"/>
-    <w:link w:val="Heading6"/>
+  <w:style w:type="character" w:customStyle="1" w:styleId="6Char">
+    <w:name w:val="Επικεφαλίδα 6 Char"/>
+    <w:basedOn w:val="a0"/>
+    <w:link w:val="6"/>
     <w:uiPriority w:val="9"/>
     <w:semiHidden/>
     <w:rsid w:val="002775B5"/>
@@ -2809,10 +2746,10 @@
       <w:color w:val="595959" w:themeColor="text1" w:themeTint="A6"/>
     </w:rPr>
   </w:style>
-  <w:style w:type="character" w:customStyle="1" w:styleId="Heading7Char">
-    <w:name w:val="Heading 7 Char"/>
-    <w:basedOn w:val="DefaultParagraphFont"/>
-    <w:link w:val="Heading7"/>
+  <w:style w:type="character" w:customStyle="1" w:styleId="7Char">
+    <w:name w:val="Επικεφαλίδα 7 Char"/>
+    <w:basedOn w:val="a0"/>
+    <w:link w:val="7"/>
     <w:uiPriority w:val="9"/>
     <w:semiHidden/>
     <w:rsid w:val="002775B5"/>
@@ -2821,10 +2758,10 @@
       <w:color w:val="595959" w:themeColor="text1" w:themeTint="A6"/>
     </w:rPr>
   </w:style>
-  <w:style w:type="character" w:customStyle="1" w:styleId="Heading8Char">
-    <w:name w:val="Heading 8 Char"/>
-    <w:basedOn w:val="DefaultParagraphFont"/>
-    <w:link w:val="Heading8"/>
+  <w:style w:type="character" w:customStyle="1" w:styleId="8Char">
+    <w:name w:val="Επικεφαλίδα 8 Char"/>
+    <w:basedOn w:val="a0"/>
+    <w:link w:val="8"/>
     <w:uiPriority w:val="9"/>
     <w:semiHidden/>
     <w:rsid w:val="002775B5"/>
@@ -2835,10 +2772,10 @@
       <w:color w:val="272727" w:themeColor="text1" w:themeTint="D8"/>
     </w:rPr>
   </w:style>
-  <w:style w:type="character" w:customStyle="1" w:styleId="Heading9Char">
-    <w:name w:val="Heading 9 Char"/>
-    <w:basedOn w:val="DefaultParagraphFont"/>
-    <w:link w:val="Heading9"/>
+  <w:style w:type="character" w:customStyle="1" w:styleId="9Char">
+    <w:name w:val="Επικεφαλίδα 9 Char"/>
+    <w:basedOn w:val="a0"/>
+    <w:link w:val="9"/>
     <w:uiPriority w:val="9"/>
     <w:semiHidden/>
     <w:rsid w:val="002775B5"/>
@@ -2847,10 +2784,10 @@
       <w:color w:val="272727" w:themeColor="text1" w:themeTint="D8"/>
     </w:rPr>
   </w:style>
-  <w:style w:type="character" w:customStyle="1" w:styleId="TitleChar">
-    <w:name w:val="Title Char"/>
-    <w:basedOn w:val="DefaultParagraphFont"/>
-    <w:link w:val="Title"/>
+  <w:style w:type="character" w:customStyle="1" w:styleId="Char">
+    <w:name w:val="Τίτλος Char"/>
+    <w:basedOn w:val="a0"/>
+    <w:link w:val="a3"/>
     <w:uiPriority w:val="10"/>
     <w:rsid w:val="002775B5"/>
     <w:rPr>
@@ -2861,11 +2798,11 @@
       <w:szCs w:val="56"/>
     </w:rPr>
   </w:style>
-  <w:style w:type="paragraph" w:styleId="Subtitle">
+  <w:style w:type="paragraph" w:styleId="a4">
     <w:name w:val="Subtitle"/>
-    <w:basedOn w:val="Normal"/>
-    <w:next w:val="Normal"/>
-    <w:link w:val="SubtitleChar"/>
+    <w:basedOn w:val="a"/>
+    <w:next w:val="a"/>
+    <w:link w:val="Char0"/>
     <w:uiPriority w:val="11"/>
     <w:qFormat/>
     <w:rPr>
@@ -2874,10 +2811,10 @@
       <w:szCs w:val="28"/>
     </w:rPr>
   </w:style>
-  <w:style w:type="character" w:customStyle="1" w:styleId="SubtitleChar">
-    <w:name w:val="Subtitle Char"/>
-    <w:basedOn w:val="DefaultParagraphFont"/>
-    <w:link w:val="Subtitle"/>
+  <w:style w:type="character" w:customStyle="1" w:styleId="Char0">
+    <w:name w:val="Υπότιτλος Char"/>
+    <w:basedOn w:val="a0"/>
+    <w:link w:val="a4"/>
     <w:uiPriority w:val="11"/>
     <w:rsid w:val="002775B5"/>
     <w:rPr>
@@ -2888,11 +2825,11 @@
       <w:szCs w:val="28"/>
     </w:rPr>
   </w:style>
-  <w:style w:type="paragraph" w:styleId="Quote">
+  <w:style w:type="paragraph" w:styleId="a5">
     <w:name w:val="Quote"/>
-    <w:basedOn w:val="Normal"/>
-    <w:next w:val="Normal"/>
-    <w:link w:val="QuoteChar"/>
+    <w:basedOn w:val="a"/>
+    <w:next w:val="a"/>
+    <w:link w:val="Char1"/>
     <w:uiPriority w:val="29"/>
     <w:qFormat/>
     <w:rsid w:val="002775B5"/>
@@ -2906,10 +2843,10 @@
       <w:color w:val="404040" w:themeColor="text1" w:themeTint="BF"/>
     </w:rPr>
   </w:style>
-  <w:style w:type="character" w:customStyle="1" w:styleId="QuoteChar">
-    <w:name w:val="Quote Char"/>
-    <w:basedOn w:val="DefaultParagraphFont"/>
-    <w:link w:val="Quote"/>
+  <w:style w:type="character" w:customStyle="1" w:styleId="Char1">
+    <w:name w:val="Απόσπασμα Char"/>
+    <w:basedOn w:val="a0"/>
+    <w:link w:val="a5"/>
     <w:uiPriority w:val="29"/>
     <w:rsid w:val="002775B5"/>
     <w:rPr>
@@ -2918,9 +2855,9 @@
       <w:color w:val="404040" w:themeColor="text1" w:themeTint="BF"/>
     </w:rPr>
   </w:style>
-  <w:style w:type="paragraph" w:styleId="ListParagraph">
+  <w:style w:type="paragraph" w:styleId="a6">
     <w:name w:val="List Paragraph"/>
-    <w:basedOn w:val="Normal"/>
+    <w:basedOn w:val="a"/>
     <w:uiPriority w:val="34"/>
     <w:qFormat/>
     <w:rsid w:val="002775B5"/>
@@ -2929,9 +2866,9 @@
       <w:contextualSpacing/>
     </w:pPr>
   </w:style>
-  <w:style w:type="character" w:styleId="IntenseEmphasis">
+  <w:style w:type="character" w:styleId="a7">
     <w:name w:val="Intense Emphasis"/>
-    <w:basedOn w:val="DefaultParagraphFont"/>
+    <w:basedOn w:val="a0"/>
     <w:uiPriority w:val="21"/>
     <w:qFormat/>
     <w:rsid w:val="002775B5"/>
@@ -2941,11 +2878,11 @@
       <w:color w:val="0F4761" w:themeColor="accent1" w:themeShade="BF"/>
     </w:rPr>
   </w:style>
-  <w:style w:type="paragraph" w:styleId="IntenseQuote">
+  <w:style w:type="paragraph" w:styleId="a8">
     <w:name w:val="Intense Quote"/>
-    <w:basedOn w:val="Normal"/>
-    <w:next w:val="Normal"/>
-    <w:link w:val="IntenseQuoteChar"/>
+    <w:basedOn w:val="a"/>
+    <w:next w:val="a"/>
+    <w:link w:val="Char2"/>
     <w:uiPriority w:val="30"/>
     <w:qFormat/>
     <w:rsid w:val="002775B5"/>
@@ -2964,10 +2901,10 @@
       <w:color w:val="0F4761" w:themeColor="accent1" w:themeShade="BF"/>
     </w:rPr>
   </w:style>
-  <w:style w:type="character" w:customStyle="1" w:styleId="IntenseQuoteChar">
-    <w:name w:val="Intense Quote Char"/>
-    <w:basedOn w:val="DefaultParagraphFont"/>
-    <w:link w:val="IntenseQuote"/>
+  <w:style w:type="character" w:customStyle="1" w:styleId="Char2">
+    <w:name w:val="Έντονο απόσπ. Char"/>
+    <w:basedOn w:val="a0"/>
+    <w:link w:val="a8"/>
     <w:uiPriority w:val="30"/>
     <w:rsid w:val="002775B5"/>
     <w:rPr>
@@ -2976,9 +2913,9 @@
       <w:color w:val="0F4761" w:themeColor="accent1" w:themeShade="BF"/>
     </w:rPr>
   </w:style>
-  <w:style w:type="character" w:styleId="IntenseReference">
+  <w:style w:type="character" w:styleId="a9">
     <w:name w:val="Intense Reference"/>
-    <w:basedOn w:val="DefaultParagraphFont"/>
+    <w:basedOn w:val="a0"/>
     <w:uiPriority w:val="32"/>
     <w:qFormat/>
     <w:rsid w:val="002775B5"/>
@@ -2988,6 +2925,41 @@
       <w:smallCaps/>
       <w:color w:val="0F4761" w:themeColor="accent1" w:themeShade="BF"/>
       <w:spacing w:val="5"/>
+    </w:rPr>
+  </w:style>
+  <w:style w:type="character" w:styleId="-">
+    <w:name w:val="Hyperlink"/>
+    <w:basedOn w:val="a0"/>
+    <w:uiPriority w:val="99"/>
+    <w:unhideWhenUsed/>
+    <w:rsid w:val="00377DF1"/>
+    <w:rPr>
+      <w:color w:val="467886" w:themeColor="hyperlink"/>
+      <w:u w:val="single"/>
+    </w:rPr>
+  </w:style>
+  <w:style w:type="character" w:styleId="aa">
+    <w:name w:val="Unresolved Mention"/>
+    <w:basedOn w:val="a0"/>
+    <w:uiPriority w:val="99"/>
+    <w:semiHidden/>
+    <w:unhideWhenUsed/>
+    <w:rsid w:val="00377DF1"/>
+    <w:rPr>
+      <w:color w:val="605E5C"/>
+      <w:shd w:val="clear" w:color="auto" w:fill="E1DFDD"/>
+    </w:rPr>
+  </w:style>
+  <w:style w:type="character" w:styleId="-0">
+    <w:name w:val="FollowedHyperlink"/>
+    <w:basedOn w:val="a0"/>
+    <w:uiPriority w:val="99"/>
+    <w:semiHidden/>
+    <w:unhideWhenUsed/>
+    <w:rsid w:val="00377DF1"/>
+    <w:rPr>
+      <w:color w:val="96607D" w:themeColor="followedHyperlink"/>
+      <w:u w:val="single"/>
     </w:rPr>
   </w:style>
 </w:styles>
@@ -3290,7 +3262,7 @@
 
 <file path=customXml/item1.xml><?xml version="1.0" encoding="utf-8"?>
 <go:gDocsCustomXmlDataStorage xmlns:go="http://customooxmlschemas.google.com/" xmlns:r="http://schemas.openxmlformats.org/officeDocument/2006/relationships" uri="GoogleDocsCustomDataVersion2">
-  <go:docsCustomData xmlns:go="http://customooxmlschemas.google.com/" roundtripDataSignature="AMtx7miOVPBzMOGzpPMFuXjic605wczkmg==">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</go:docsCustomData>
+  <go:docsCustomData xmlns:go="http://customooxmlschemas.google.com/" roundtripDataSignature="AMtx7mgI7sJdfSWa8MwTr31veZ8y1aGuow==">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</go:docsCustomData>
 </go:gDocsCustomXmlDataStorage>
 </file>
 

--- a/2nd Assignment/Robustness Diagrams/Robustness-Diagram-v0.1.docx
+++ b/2nd Assignment/Robustness Diagrams/Robustness-Diagram-v0.1.docx
@@ -4,7 +4,7 @@
   <w:body>
     <w:p>
       <w:pPr>
-        <w:pStyle w:val="a3"/>
+        <w:pStyle w:val="Title"/>
         <w:rPr>
           <w:rFonts w:eastAsia="Aptos"/>
           <w:lang w:val="el-GR"/>
@@ -424,7 +424,7 @@
     </w:p>
     <w:p>
       <w:pPr>
-        <w:pStyle w:val="3"/>
+        <w:pStyle w:val="Heading3"/>
         <w:rPr>
           <w:lang w:val="el-GR"/>
         </w:rPr>
@@ -449,86 +449,36 @@
           <w:szCs w:val="24"/>
         </w:rPr>
       </w:pPr>
-      <w:proofErr w:type="spellStart"/>
       <w:r>
         <w:rPr>
           <w:sz w:val="24"/>
           <w:szCs w:val="24"/>
         </w:rPr>
-        <w:t>Αγγουρά</w:t>
-      </w:r>
-      <w:proofErr w:type="spellEnd"/>
+        <w:t xml:space="preserve">Αγγουρά Ρουμπίνη Μαρία </w:t>
+      </w:r>
       <w:r>
         <w:rPr>
           <w:sz w:val="24"/>
           <w:szCs w:val="24"/>
         </w:rPr>
-        <w:t xml:space="preserve"> </w:t>
-      </w:r>
-      <w:proofErr w:type="spellStart"/>
+        <w:tab/>
+      </w:r>
       <w:r>
         <w:rPr>
           <w:sz w:val="24"/>
           <w:szCs w:val="24"/>
         </w:rPr>
-        <w:t>Ρουμ</w:t>
-      </w:r>
-      <w:proofErr w:type="spellEnd"/>
+        <w:tab/>
+        <w:t xml:space="preserve">1084634 </w:t>
+      </w:r>
       <w:r>
         <w:rPr>
           <w:sz w:val="24"/>
           <w:szCs w:val="24"/>
         </w:rPr>
-        <w:t>πίνη Μα</w:t>
-      </w:r>
-      <w:proofErr w:type="spellStart"/>
-      <w:r>
-        <w:rPr>
-          <w:sz w:val="24"/>
-          <w:szCs w:val="24"/>
-        </w:rPr>
-        <w:t>ρί</w:t>
-      </w:r>
-      <w:proofErr w:type="spellEnd"/>
-      <w:r>
-        <w:rPr>
-          <w:sz w:val="24"/>
-          <w:szCs w:val="24"/>
-        </w:rPr>
-        <w:t xml:space="preserve">α </w:t>
-      </w:r>
-      <w:r>
-        <w:rPr>
-          <w:sz w:val="24"/>
-          <w:szCs w:val="24"/>
-        </w:rPr>
         <w:tab/>
-      </w:r>
-      <w:r>
-        <w:rPr>
-          <w:sz w:val="24"/>
-          <w:szCs w:val="24"/>
-        </w:rPr>
-        <w:tab/>
-        <w:t xml:space="preserve">1084634 </w:t>
-      </w:r>
-      <w:r>
-        <w:rPr>
-          <w:sz w:val="24"/>
-          <w:szCs w:val="24"/>
-        </w:rPr>
-        <w:tab/>
-        <w:t xml:space="preserve">4ο </w:t>
-      </w:r>
-      <w:proofErr w:type="spellStart"/>
-      <w:r>
-        <w:rPr>
-          <w:sz w:val="24"/>
-          <w:szCs w:val="24"/>
-        </w:rPr>
-        <w:t>Έτος</w:t>
-      </w:r>
-      <w:proofErr w:type="spellEnd"/>
+        <w:t>4ο Έτος</w:t>
+      </w:r>
     </w:p>
     <w:p>
       <w:pPr>
@@ -543,56 +493,29 @@
           <w:szCs w:val="24"/>
         </w:rPr>
       </w:pPr>
-      <w:proofErr w:type="spellStart"/>
       <w:r>
         <w:rPr>
           <w:sz w:val="24"/>
           <w:szCs w:val="24"/>
         </w:rPr>
-        <w:t>Γι</w:t>
-      </w:r>
-      <w:proofErr w:type="spellEnd"/>
+        <w:t>Γιαννακόπουλος Θεόδωρος</w:t>
+      </w:r>
       <w:r>
         <w:rPr>
           <w:sz w:val="24"/>
           <w:szCs w:val="24"/>
         </w:rPr>
-        <w:t xml:space="preserve">αννακόπουλος </w:t>
-      </w:r>
-      <w:proofErr w:type="spellStart"/>
+        <w:tab/>
+        <w:t>1072573</w:t>
+      </w:r>
       <w:r>
         <w:rPr>
           <w:sz w:val="24"/>
           <w:szCs w:val="24"/>
         </w:rPr>
-        <w:t>Θεόδωρος</w:t>
-      </w:r>
-      <w:proofErr w:type="spellEnd"/>
-      <w:r>
-        <w:rPr>
-          <w:sz w:val="24"/>
-          <w:szCs w:val="24"/>
-        </w:rPr>
         <w:tab/>
-        <w:t>1072573</w:t>
-      </w:r>
-      <w:r>
-        <w:rPr>
-          <w:sz w:val="24"/>
-          <w:szCs w:val="24"/>
-        </w:rPr>
-        <w:tab/>
-        <w:t xml:space="preserve">5ο </w:t>
-      </w:r>
-      <w:proofErr w:type="spellStart"/>
-      <w:r>
-        <w:rPr>
-          <w:sz w:val="24"/>
-          <w:szCs w:val="24"/>
-        </w:rPr>
-        <w:t>Έτος</w:t>
-      </w:r>
-      <w:proofErr w:type="spellEnd"/>
+        <w:t>5ο Έτος</w:t>
+      </w:r>
     </w:p>
     <w:p>
       <w:pPr>
@@ -610,169 +533,116 @@
           <w:sz w:val="24"/>
           <w:szCs w:val="24"/>
         </w:rPr>
-        <w:t>Πα</w:t>
-      </w:r>
-      <w:proofErr w:type="spellStart"/>
+        <w:t>Παυλόπουλος Ιάσονας</w:t>
+      </w:r>
       <w:r>
         <w:rPr>
           <w:sz w:val="24"/>
           <w:szCs w:val="24"/>
         </w:rPr>
-        <w:t>υλό</w:t>
-      </w:r>
-      <w:proofErr w:type="spellEnd"/>
+        <w:tab/>
+      </w:r>
       <w:r>
         <w:rPr>
           <w:sz w:val="24"/>
           <w:szCs w:val="24"/>
         </w:rPr>
-        <w:t xml:space="preserve">πουλος </w:t>
-      </w:r>
-      <w:proofErr w:type="spellStart"/>
+        <w:tab/>
+        <w:t>1084565</w:t>
+      </w:r>
       <w:r>
         <w:rPr>
           <w:sz w:val="24"/>
           <w:szCs w:val="24"/>
         </w:rPr>
-        <w:t>Ιάσον</w:t>
-      </w:r>
-      <w:proofErr w:type="spellEnd"/>
-      <w:r>
+        <w:tab/>
+        <w:t>4ο Έτος</w:t>
+      </w:r>
+    </w:p>
+    <w:p>
+      <w:pPr>
+        <w:pStyle w:val="Heading2"/>
+        <w:rPr>
+          <w:b/>
+        </w:rPr>
+      </w:pPr>
+      <w:bookmarkStart w:id="0" w:name="_heading=h.28kfx8vf52d7" w:colFirst="0" w:colLast="0"/>
+      <w:bookmarkEnd w:id="0"/>
+      <w:r>
+        <w:rPr>
+          <w:b/>
+        </w:rPr>
+        <w:br w:type="page"/>
+      </w:r>
+    </w:p>
+    <w:p>
+      <w:pPr>
+        <w:pStyle w:val="Heading2"/>
+        <w:rPr>
+          <w:b/>
+        </w:rPr>
+      </w:pPr>
+      <w:r>
+        <w:rPr>
+          <w:b/>
+        </w:rPr>
+        <w:lastRenderedPageBreak/>
+        <w:t>Εισαγωγικά</w:t>
+      </w:r>
+    </w:p>
+    <w:p>
+      <w:pPr>
         <w:rPr>
           <w:sz w:val="24"/>
           <w:szCs w:val="24"/>
-        </w:rPr>
-        <w:t>ας</w:t>
-      </w:r>
+          <w:lang w:val="el-GR"/>
+        </w:rPr>
+      </w:pPr>
       <w:r>
         <w:rPr>
           <w:sz w:val="24"/>
           <w:szCs w:val="24"/>
-        </w:rPr>
-        <w:tab/>
+          <w:lang w:val="el-GR"/>
+        </w:rPr>
+        <w:t>Μερικές από τις φωτογραφίες δεν έχουν καλή ποιότητα, καθώς περιέχουν πολλά στοιχεία. Για την καλύτερη προβολή τους, μπορείτε να βρείτε .</w:t>
       </w:r>
       <w:r>
         <w:rPr>
           <w:sz w:val="24"/>
           <w:szCs w:val="24"/>
         </w:rPr>
-        <w:tab/>
-        <w:t>1084565</w:t>
+        <w:t>svg</w:t>
       </w:r>
       <w:r>
         <w:rPr>
           <w:sz w:val="24"/>
           <w:szCs w:val="24"/>
-        </w:rPr>
-        <w:tab/>
-        <w:t xml:space="preserve">4ο </w:t>
-      </w:r>
-      <w:proofErr w:type="spellStart"/>
+          <w:lang w:val="el-GR"/>
+        </w:rPr>
+        <w:t xml:space="preserve"> αρχεία για το κάθε διάγραμμα </w:t>
+      </w:r>
       <w:r>
         <w:rPr>
           <w:sz w:val="24"/>
           <w:szCs w:val="24"/>
         </w:rPr>
-        <w:t>Έτος</w:t>
-      </w:r>
-      <w:proofErr w:type="spellEnd"/>
-    </w:p>
-    <w:p>
-      <w:pPr>
-        <w:pStyle w:val="2"/>
-        <w:rPr>
-          <w:b/>
-        </w:rPr>
-      </w:pPr>
-      <w:bookmarkStart w:id="0" w:name="_heading=h.28kfx8vf52d7" w:colFirst="0" w:colLast="0"/>
-      <w:bookmarkEnd w:id="0"/>
-      <w:r>
-        <w:rPr>
-          <w:b/>
-        </w:rPr>
-        <w:br w:type="page"/>
-      </w:r>
-    </w:p>
-    <w:p>
-      <w:pPr>
-        <w:pStyle w:val="2"/>
-        <w:rPr>
-          <w:b/>
-        </w:rPr>
-      </w:pPr>
-      <w:proofErr w:type="spellStart"/>
-      <w:r>
-        <w:rPr>
-          <w:b/>
-        </w:rPr>
-        <w:lastRenderedPageBreak/>
-        <w:t>Εισ</w:t>
-      </w:r>
-      <w:proofErr w:type="spellEnd"/>
-      <w:r>
-        <w:rPr>
-          <w:b/>
-        </w:rPr>
-        <w:t>αγωγικά</w:t>
-      </w:r>
-    </w:p>
-    <w:p>
-      <w:pPr>
+        <w:t>Robustness</w:t>
+      </w:r>
+      <w:r>
         <w:rPr>
           <w:sz w:val="24"/>
           <w:szCs w:val="24"/>
           <w:lang w:val="el-GR"/>
         </w:rPr>
-      </w:pPr>
+        <w:t xml:space="preserve"> στο </w:t>
+      </w:r>
       <w:r>
         <w:rPr>
           <w:sz w:val="24"/>
           <w:szCs w:val="24"/>
-          <w:lang w:val="el-GR"/>
-        </w:rPr>
-        <w:t>Μερικές από τις φωτογραφίες δεν έχουν καλή ποιότητα, καθώς περιέχουν πολλά στοιχεία. Για την καλύτερη προβολή τους, μπορείτε να βρείτε .</w:t>
-      </w:r>
-      <w:proofErr w:type="spellStart"/>
-      <w:r>
-        <w:rPr>
-          <w:sz w:val="24"/>
-          <w:szCs w:val="24"/>
-        </w:rPr>
-        <w:t>svg</w:t>
-      </w:r>
-      <w:proofErr w:type="spellEnd"/>
-      <w:r>
-        <w:rPr>
-          <w:sz w:val="24"/>
-          <w:szCs w:val="24"/>
-          <w:lang w:val="el-GR"/>
-        </w:rPr>
-        <w:t xml:space="preserve"> αρχεία για το κάθε διάγραμμα </w:t>
-      </w:r>
-      <w:r>
-        <w:rPr>
-          <w:sz w:val="24"/>
-          <w:szCs w:val="24"/>
-        </w:rPr>
-        <w:t>Robustness</w:t>
-      </w:r>
-      <w:r>
-        <w:rPr>
-          <w:sz w:val="24"/>
-          <w:szCs w:val="24"/>
-          <w:lang w:val="el-GR"/>
-        </w:rPr>
-        <w:t xml:space="preserve"> στο </w:t>
-      </w:r>
-      <w:proofErr w:type="spellStart"/>
-      <w:r>
-        <w:rPr>
-          <w:sz w:val="24"/>
-          <w:szCs w:val="24"/>
         </w:rPr>
         <w:t>github</w:t>
       </w:r>
-      <w:proofErr w:type="spellEnd"/>
       <w:r>
         <w:rPr>
           <w:sz w:val="24"/>
@@ -791,346 +661,59 @@
         </w:rPr>
         <w:t xml:space="preserve"> </w:t>
       </w:r>
-      <w:r>
-        <w:rPr>
-          <w:b/>
-          <w:bCs/>
-          <w:sz w:val="24"/>
-          <w:szCs w:val="24"/>
-        </w:rPr>
-        <w:fldChar w:fldCharType="begin"/>
-      </w:r>
-      <w:r>
-        <w:rPr>
-          <w:b/>
-          <w:bCs/>
-          <w:sz w:val="24"/>
-          <w:szCs w:val="24"/>
-        </w:rPr>
-        <w:instrText>HYPERLINK</w:instrText>
-      </w:r>
-      <w:r>
-        <w:rPr>
-          <w:b/>
-          <w:bCs/>
-          <w:sz w:val="24"/>
-          <w:szCs w:val="24"/>
-          <w:lang w:val="el-GR"/>
-        </w:rPr>
-        <w:instrText xml:space="preserve"> "</w:instrText>
-      </w:r>
-      <w:r>
-        <w:rPr>
-          <w:b/>
-          <w:bCs/>
-          <w:sz w:val="24"/>
-          <w:szCs w:val="24"/>
-        </w:rPr>
-        <w:instrText>https</w:instrText>
-      </w:r>
-      <w:r>
-        <w:rPr>
-          <w:b/>
-          <w:bCs/>
-          <w:sz w:val="24"/>
-          <w:szCs w:val="24"/>
-          <w:lang w:val="el-GR"/>
-        </w:rPr>
-        <w:instrText>://</w:instrText>
-      </w:r>
-      <w:r>
-        <w:rPr>
-          <w:b/>
-          <w:bCs/>
-          <w:sz w:val="24"/>
-          <w:szCs w:val="24"/>
-        </w:rPr>
-        <w:instrText>github</w:instrText>
-      </w:r>
-      <w:r>
-        <w:rPr>
-          <w:b/>
-          <w:bCs/>
-          <w:sz w:val="24"/>
-          <w:szCs w:val="24"/>
-          <w:lang w:val="el-GR"/>
-        </w:rPr>
-        <w:instrText>.</w:instrText>
-      </w:r>
-      <w:r>
-        <w:rPr>
-          <w:b/>
-          <w:bCs/>
-          <w:sz w:val="24"/>
-          <w:szCs w:val="24"/>
-        </w:rPr>
-        <w:instrText>com</w:instrText>
-      </w:r>
-      <w:r>
-        <w:rPr>
-          <w:b/>
-          <w:bCs/>
-          <w:sz w:val="24"/>
-          <w:szCs w:val="24"/>
-          <w:lang w:val="el-GR"/>
-        </w:rPr>
-        <w:instrText>/</w:instrText>
-      </w:r>
-      <w:r>
-        <w:rPr>
-          <w:b/>
-          <w:bCs/>
-          <w:sz w:val="24"/>
-          <w:szCs w:val="24"/>
-        </w:rPr>
-        <w:instrText>CallMeJasonYT</w:instrText>
-      </w:r>
-      <w:r>
-        <w:rPr>
-          <w:b/>
-          <w:bCs/>
-          <w:sz w:val="24"/>
-          <w:szCs w:val="24"/>
-          <w:lang w:val="el-GR"/>
-        </w:rPr>
-        <w:instrText>/</w:instrText>
-      </w:r>
-      <w:r>
-        <w:rPr>
-          <w:b/>
-          <w:bCs/>
-          <w:sz w:val="24"/>
-          <w:szCs w:val="24"/>
-        </w:rPr>
-        <w:instrText>LibraVision</w:instrText>
-      </w:r>
-      <w:r>
-        <w:rPr>
-          <w:b/>
-          <w:bCs/>
-          <w:sz w:val="24"/>
-          <w:szCs w:val="24"/>
-          <w:lang w:val="el-GR"/>
-        </w:rPr>
-        <w:instrText>/</w:instrText>
-      </w:r>
-      <w:r>
-        <w:rPr>
-          <w:b/>
-          <w:bCs/>
-          <w:sz w:val="24"/>
-          <w:szCs w:val="24"/>
-        </w:rPr>
-        <w:instrText>tree</w:instrText>
-      </w:r>
-      <w:r>
-        <w:rPr>
-          <w:b/>
-          <w:bCs/>
-          <w:sz w:val="24"/>
-          <w:szCs w:val="24"/>
-          <w:lang w:val="el-GR"/>
-        </w:rPr>
-        <w:instrText>/</w:instrText>
-      </w:r>
-      <w:r>
-        <w:rPr>
-          <w:b/>
-          <w:bCs/>
-          <w:sz w:val="24"/>
-          <w:szCs w:val="24"/>
-        </w:rPr>
-        <w:instrText>main</w:instrText>
-      </w:r>
-      <w:r>
-        <w:rPr>
-          <w:b/>
-          <w:bCs/>
-          <w:sz w:val="24"/>
-          <w:szCs w:val="24"/>
-          <w:lang w:val="el-GR"/>
-        </w:rPr>
-        <w:instrText>/2</w:instrText>
-      </w:r>
-      <w:r>
-        <w:rPr>
-          <w:b/>
-          <w:bCs/>
-          <w:sz w:val="24"/>
-          <w:szCs w:val="24"/>
-        </w:rPr>
-        <w:instrText>nd</w:instrText>
-      </w:r>
-      <w:r>
-        <w:rPr>
-          <w:b/>
-          <w:bCs/>
-          <w:sz w:val="24"/>
-          <w:szCs w:val="24"/>
-          <w:lang w:val="el-GR"/>
-        </w:rPr>
-        <w:instrText>%20</w:instrText>
-      </w:r>
-      <w:r>
-        <w:rPr>
-          <w:b/>
-          <w:bCs/>
-          <w:sz w:val="24"/>
-          <w:szCs w:val="24"/>
-        </w:rPr>
-        <w:instrText>Assignment</w:instrText>
-      </w:r>
-      <w:r>
-        <w:rPr>
-          <w:b/>
-          <w:bCs/>
-          <w:sz w:val="24"/>
-          <w:szCs w:val="24"/>
-          <w:lang w:val="el-GR"/>
-        </w:rPr>
-        <w:instrText>/</w:instrText>
-      </w:r>
-      <w:r>
-        <w:rPr>
-          <w:b/>
-          <w:bCs/>
-          <w:sz w:val="24"/>
-          <w:szCs w:val="24"/>
-        </w:rPr>
-        <w:instrText>Robustness</w:instrText>
-      </w:r>
-      <w:r>
-        <w:rPr>
-          <w:b/>
-          <w:bCs/>
-          <w:sz w:val="24"/>
-          <w:szCs w:val="24"/>
-          <w:lang w:val="el-GR"/>
-        </w:rPr>
-        <w:instrText>%20</w:instrText>
-      </w:r>
-      <w:r>
-        <w:rPr>
-          <w:b/>
-          <w:bCs/>
-          <w:sz w:val="24"/>
-          <w:szCs w:val="24"/>
-        </w:rPr>
-        <w:instrText>Diagrams</w:instrText>
-      </w:r>
-      <w:r>
-        <w:rPr>
-          <w:b/>
-          <w:bCs/>
-          <w:sz w:val="24"/>
-          <w:szCs w:val="24"/>
-          <w:lang w:val="el-GR"/>
-        </w:rPr>
-        <w:instrText>"</w:instrText>
-      </w:r>
-      <w:r>
-        <w:rPr>
-          <w:b/>
-          <w:bCs/>
-          <w:sz w:val="24"/>
-          <w:szCs w:val="24"/>
-        </w:rPr>
-      </w:r>
-      <w:r>
-        <w:rPr>
-          <w:b/>
-          <w:bCs/>
-          <w:sz w:val="24"/>
-          <w:szCs w:val="24"/>
-        </w:rPr>
-        <w:fldChar w:fldCharType="separate"/>
-      </w:r>
-      <w:r>
-        <w:rPr>
-          <w:rStyle w:val="-"/>
-          <w:b/>
-          <w:bCs/>
-          <w:sz w:val="24"/>
-          <w:szCs w:val="24"/>
-          <w:u w:val="none"/>
-        </w:rPr>
-        <w:t>Libra</w:t>
-      </w:r>
-      <w:r>
-        <w:rPr>
-          <w:rStyle w:val="-"/>
-          <w:b/>
-          <w:bCs/>
-          <w:sz w:val="24"/>
-          <w:szCs w:val="24"/>
-          <w:u w:val="none"/>
-          <w:lang w:val="en-US"/>
-        </w:rPr>
-        <w:t>Vision</w:t>
-      </w:r>
-      <w:r>
-        <w:rPr>
-          <w:rStyle w:val="-"/>
-          <w:b/>
-          <w:bCs/>
-          <w:sz w:val="24"/>
-          <w:szCs w:val="24"/>
-          <w:u w:val="none"/>
-          <w:lang w:val="el-GR"/>
-        </w:rPr>
-        <w:t xml:space="preserve"> </w:t>
-      </w:r>
-      <w:proofErr w:type="spellStart"/>
-      <w:r>
-        <w:rPr>
-          <w:rStyle w:val="-"/>
-          <w:b/>
-          <w:bCs/>
-          <w:sz w:val="24"/>
-          <w:szCs w:val="24"/>
-          <w:u w:val="none"/>
-          <w:lang w:val="en-US"/>
-        </w:rPr>
-        <w:t>Gi</w:t>
-      </w:r>
-      <w:r>
-        <w:rPr>
-          <w:rStyle w:val="-"/>
-          <w:b/>
-          <w:bCs/>
-          <w:sz w:val="24"/>
-          <w:szCs w:val="24"/>
-          <w:u w:val="none"/>
-          <w:lang w:val="en-US"/>
-        </w:rPr>
-        <w:t>t</w:t>
-      </w:r>
-      <w:r>
-        <w:rPr>
-          <w:rStyle w:val="-"/>
-          <w:b/>
-          <w:bCs/>
-          <w:sz w:val="24"/>
-          <w:szCs w:val="24"/>
-          <w:u w:val="none"/>
-          <w:lang w:val="en-US"/>
-        </w:rPr>
-        <w:t>hub</w:t>
-      </w:r>
-      <w:proofErr w:type="spellEnd"/>
-      <w:r>
-        <w:rPr>
-          <w:b/>
-          <w:bCs/>
-          <w:sz w:val="24"/>
-          <w:szCs w:val="24"/>
-        </w:rPr>
-        <w:fldChar w:fldCharType="end"/>
-      </w:r>
-    </w:p>
-    <w:p>
-      <w:pPr>
-        <w:pStyle w:val="2"/>
+      <w:hyperlink r:id="rId9" w:history="1">
+        <w:r>
+          <w:rPr>
+            <w:rStyle w:val="Hyperlink"/>
+            <w:b/>
+            <w:bCs/>
+            <w:sz w:val="24"/>
+            <w:szCs w:val="24"/>
+            <w:u w:val="none"/>
+          </w:rPr>
+          <w:t>Libra</w:t>
+        </w:r>
+        <w:r>
+          <w:rPr>
+            <w:rStyle w:val="Hyperlink"/>
+            <w:b/>
+            <w:bCs/>
+            <w:sz w:val="24"/>
+            <w:szCs w:val="24"/>
+            <w:u w:val="none"/>
+            <w:lang w:val="en-US"/>
+          </w:rPr>
+          <w:t>Vision</w:t>
+        </w:r>
+        <w:r>
+          <w:rPr>
+            <w:rStyle w:val="Hyperlink"/>
+            <w:b/>
+            <w:bCs/>
+            <w:sz w:val="24"/>
+            <w:szCs w:val="24"/>
+            <w:u w:val="none"/>
+            <w:lang w:val="el-GR"/>
+          </w:rPr>
+          <w:t xml:space="preserve"> </w:t>
+        </w:r>
+        <w:r>
+          <w:rPr>
+            <w:rStyle w:val="Hyperlink"/>
+            <w:b/>
+            <w:bCs/>
+            <w:sz w:val="24"/>
+            <w:szCs w:val="24"/>
+            <w:u w:val="none"/>
+            <w:lang w:val="en-US"/>
+          </w:rPr>
+          <w:t>Github</w:t>
+        </w:r>
+      </w:hyperlink>
+    </w:p>
+    <w:p>
+      <w:pPr>
+        <w:pStyle w:val="Heading2"/>
         <w:rPr>
           <w:b/>
           <w:lang w:val="el-GR"/>
@@ -1150,7 +733,7 @@
     </w:p>
     <w:p>
       <w:pPr>
-        <w:pStyle w:val="2"/>
+        <w:pStyle w:val="Heading2"/>
         <w:rPr>
           <w:b/>
         </w:rPr>
@@ -1166,7 +749,7 @@
     <w:p/>
     <w:p>
       <w:pPr>
-        <w:pStyle w:val="2"/>
+        <w:pStyle w:val="Heading2"/>
         <w:rPr>
           <w:b/>
           <w:color w:val="000000"/>
@@ -1174,53 +757,12 @@
       </w:pPr>
       <w:bookmarkStart w:id="3" w:name="_heading=h.6e57hsoqg8b8" w:colFirst="0" w:colLast="0"/>
       <w:bookmarkEnd w:id="3"/>
-      <w:proofErr w:type="spellStart"/>
       <w:r>
         <w:rPr>
           <w:b/>
           <w:color w:val="000000"/>
         </w:rPr>
-        <w:t>Δήλωση</w:t>
-      </w:r>
-      <w:proofErr w:type="spellEnd"/>
-      <w:r>
-        <w:rPr>
-          <w:b/>
-          <w:color w:val="000000"/>
-        </w:rPr>
-        <w:t xml:space="preserve"> </w:t>
-      </w:r>
-      <w:proofErr w:type="spellStart"/>
-      <w:r>
-        <w:rPr>
-          <w:b/>
-          <w:color w:val="000000"/>
-        </w:rPr>
-        <w:t>Φθοράς</w:t>
-      </w:r>
-      <w:proofErr w:type="spellEnd"/>
-      <w:r>
-        <w:rPr>
-          <w:b/>
-          <w:color w:val="000000"/>
-        </w:rPr>
-        <w:t xml:space="preserve"> </w:t>
-      </w:r>
-      <w:proofErr w:type="spellStart"/>
-      <w:r>
-        <w:rPr>
-          <w:b/>
-          <w:color w:val="000000"/>
-        </w:rPr>
-        <w:t>Βι</w:t>
-      </w:r>
-      <w:proofErr w:type="spellEnd"/>
-      <w:r>
-        <w:rPr>
-          <w:b/>
-          <w:color w:val="000000"/>
-        </w:rPr>
-        <w:t>βλίου</w:t>
+        <w:t>Δήλωση Φθοράς Βιβλίου</w:t>
       </w:r>
     </w:p>
     <w:p>
@@ -1242,7 +784,7 @@
                     <pic:cNvPicPr preferRelativeResize="0"/>
                   </pic:nvPicPr>
                   <pic:blipFill>
-                    <a:blip r:embed="rId9"/>
+                    <a:blip r:embed="rId10"/>
                     <a:srcRect/>
                     <a:stretch>
                       <a:fillRect/>
@@ -1279,7 +821,7 @@
     <w:p/>
     <w:p>
       <w:pPr>
-        <w:pStyle w:val="2"/>
+        <w:pStyle w:val="Heading2"/>
         <w:rPr>
           <w:b/>
           <w:color w:val="000000"/>
@@ -1287,48 +829,14 @@
       </w:pPr>
       <w:bookmarkStart w:id="4" w:name="_heading=h.1d9foun45dbu" w:colFirst="0" w:colLast="0"/>
       <w:bookmarkEnd w:id="4"/>
-      <w:proofErr w:type="spellStart"/>
       <w:r>
         <w:rPr>
           <w:b/>
           <w:color w:val="000000"/>
         </w:rPr>
         <w:lastRenderedPageBreak/>
-        <w:t>Κράτηση</w:t>
-      </w:r>
-      <w:proofErr w:type="spellEnd"/>
-      <w:r>
-        <w:rPr>
-          <w:b/>
-          <w:color w:val="000000"/>
-        </w:rPr>
-        <w:t xml:space="preserve"> </w:t>
-      </w:r>
-      <w:proofErr w:type="spellStart"/>
-      <w:r>
-        <w:rPr>
-          <w:b/>
-          <w:color w:val="000000"/>
-        </w:rPr>
-        <w:t>Βι</w:t>
-      </w:r>
-      <w:proofErr w:type="spellEnd"/>
-      <w:r>
-        <w:rPr>
-          <w:b/>
-          <w:color w:val="000000"/>
-        </w:rPr>
-        <w:t>β</w:t>
-      </w:r>
-      <w:proofErr w:type="spellStart"/>
-      <w:r>
-        <w:rPr>
-          <w:b/>
-          <w:color w:val="000000"/>
-        </w:rPr>
-        <w:t>λίου</w:t>
-      </w:r>
-      <w:proofErr w:type="spellEnd"/>
+        <w:t>Κράτηση Βιβλίου</w:t>
+      </w:r>
     </w:p>
     <w:p>
       <w:r>
@@ -1349,7 +857,7 @@
                     <pic:cNvPicPr preferRelativeResize="0"/>
                   </pic:nvPicPr>
                   <pic:blipFill>
-                    <a:blip r:embed="rId10"/>
+                    <a:blip r:embed="rId11"/>
                     <a:srcRect/>
                     <a:stretch>
                       <a:fillRect/>
@@ -1391,7 +899,7 @@
     <w:p/>
     <w:p>
       <w:pPr>
-        <w:pStyle w:val="2"/>
+        <w:pStyle w:val="Heading2"/>
         <w:rPr>
           <w:b/>
           <w:color w:val="000000"/>
@@ -1399,70 +907,13 @@
       </w:pPr>
       <w:bookmarkStart w:id="5" w:name="_heading=h.frxdgsf0y2y7" w:colFirst="0" w:colLast="0"/>
       <w:bookmarkEnd w:id="5"/>
-      <w:proofErr w:type="spellStart"/>
       <w:r>
         <w:rPr>
           <w:b/>
           <w:color w:val="000000"/>
         </w:rPr>
         <w:lastRenderedPageBreak/>
-        <w:t>Δημιουργί</w:t>
-      </w:r>
-      <w:proofErr w:type="spellEnd"/>
-      <w:r>
-        <w:rPr>
-          <w:b/>
-          <w:color w:val="000000"/>
-        </w:rPr>
-        <w:t xml:space="preserve">α </w:t>
-      </w:r>
-      <w:proofErr w:type="spellStart"/>
-      <w:r>
-        <w:rPr>
-          <w:b/>
-          <w:color w:val="000000"/>
-        </w:rPr>
-        <w:t>Λογ</w:t>
-      </w:r>
-      <w:proofErr w:type="spellEnd"/>
-      <w:r>
-        <w:rPr>
-          <w:b/>
-          <w:color w:val="000000"/>
-        </w:rPr>
-        <w:t xml:space="preserve">αριασμού και </w:t>
-      </w:r>
-      <w:proofErr w:type="spellStart"/>
-      <w:r>
-        <w:rPr>
-          <w:b/>
-          <w:color w:val="000000"/>
-        </w:rPr>
-        <w:t>Προφίλ</w:t>
-      </w:r>
-      <w:proofErr w:type="spellEnd"/>
-      <w:r>
-        <w:rPr>
-          <w:b/>
-          <w:color w:val="000000"/>
-        </w:rPr>
-        <w:t xml:space="preserve"> </w:t>
-      </w:r>
-      <w:proofErr w:type="spellStart"/>
-      <w:r>
-        <w:rPr>
-          <w:b/>
-          <w:color w:val="000000"/>
-        </w:rPr>
-        <w:t>Ενδι</w:t>
-      </w:r>
-      <w:proofErr w:type="spellEnd"/>
-      <w:r>
-        <w:rPr>
-          <w:b/>
-          <w:color w:val="000000"/>
-        </w:rPr>
-        <w:t>αφερόντων</w:t>
+        <w:t>Δημιουργία Λογαριασμού και Προφίλ Ενδιαφερόντων</w:t>
       </w:r>
     </w:p>
     <w:p>
@@ -1484,7 +935,7 @@
                     <pic:cNvPicPr preferRelativeResize="0"/>
                   </pic:nvPicPr>
                   <pic:blipFill>
-                    <a:blip r:embed="rId11"/>
+                    <a:blip r:embed="rId12"/>
                     <a:srcRect/>
                     <a:stretch>
                       <a:fillRect/>
@@ -1520,7 +971,7 @@
     <w:p/>
     <w:p>
       <w:pPr>
-        <w:pStyle w:val="2"/>
+        <w:pStyle w:val="Heading2"/>
         <w:rPr>
           <w:b/>
           <w:color w:val="000000"/>
@@ -1528,54 +979,13 @@
       </w:pPr>
       <w:bookmarkStart w:id="6" w:name="_heading=h.wbo3eddnoi0c" w:colFirst="0" w:colLast="0"/>
       <w:bookmarkEnd w:id="6"/>
-      <w:proofErr w:type="spellStart"/>
       <w:r>
         <w:rPr>
           <w:b/>
           <w:color w:val="000000"/>
         </w:rPr>
         <w:lastRenderedPageBreak/>
-        <w:t>Αξιολόγηση</w:t>
-      </w:r>
-      <w:proofErr w:type="spellEnd"/>
-      <w:r>
-        <w:rPr>
-          <w:b/>
-          <w:color w:val="000000"/>
-        </w:rPr>
-        <w:t xml:space="preserve"> </w:t>
-      </w:r>
-      <w:proofErr w:type="spellStart"/>
-      <w:r>
-        <w:rPr>
-          <w:b/>
-          <w:color w:val="000000"/>
-        </w:rPr>
-        <w:t>Βι</w:t>
-      </w:r>
-      <w:proofErr w:type="spellEnd"/>
-      <w:r>
-        <w:rPr>
-          <w:b/>
-          <w:color w:val="000000"/>
-        </w:rPr>
-        <w:t xml:space="preserve">βλίου και </w:t>
-      </w:r>
-      <w:proofErr w:type="spellStart"/>
-      <w:r>
-        <w:rPr>
-          <w:b/>
-          <w:color w:val="000000"/>
-        </w:rPr>
-        <w:t>Εμ</w:t>
-      </w:r>
-      <w:proofErr w:type="spellEnd"/>
-      <w:r>
-        <w:rPr>
-          <w:b/>
-          <w:color w:val="000000"/>
-        </w:rPr>
-        <w:t>πειρίας</w:t>
+        <w:t>Αξιολόγηση Βιβλίου και Εμπειρίας</w:t>
       </w:r>
     </w:p>
     <w:p>
@@ -1597,7 +1007,7 @@
                     <pic:cNvPicPr preferRelativeResize="0"/>
                   </pic:nvPicPr>
                   <pic:blipFill>
-                    <a:blip r:embed="rId12"/>
+                    <a:blip r:embed="rId13"/>
                     <a:srcRect/>
                     <a:stretch>
                       <a:fillRect/>
@@ -1623,7 +1033,7 @@
     <w:p/>
     <w:p>
       <w:pPr>
-        <w:pStyle w:val="2"/>
+        <w:pStyle w:val="Heading2"/>
         <w:rPr>
           <w:b/>
           <w:color w:val="000000"/>
@@ -1631,37 +1041,12 @@
       </w:pPr>
       <w:bookmarkStart w:id="7" w:name="_heading=h.vdrrg3h8pnwn" w:colFirst="0" w:colLast="0"/>
       <w:bookmarkEnd w:id="7"/>
-      <w:proofErr w:type="spellStart"/>
       <w:r>
         <w:rPr>
           <w:b/>
           <w:color w:val="000000"/>
         </w:rPr>
-        <w:t>Δωρεά</w:t>
-      </w:r>
-      <w:proofErr w:type="spellEnd"/>
-      <w:r>
-        <w:rPr>
-          <w:b/>
-          <w:color w:val="000000"/>
-        </w:rPr>
-        <w:t xml:space="preserve"> </w:t>
-      </w:r>
-      <w:proofErr w:type="spellStart"/>
-      <w:r>
-        <w:rPr>
-          <w:b/>
-          <w:color w:val="000000"/>
-        </w:rPr>
-        <w:t>Βι</w:t>
-      </w:r>
-      <w:proofErr w:type="spellEnd"/>
-      <w:r>
-        <w:rPr>
-          <w:b/>
-          <w:color w:val="000000"/>
-        </w:rPr>
-        <w:t>βλίου</w:t>
+        <w:t>Δωρεά Βιβλίου</w:t>
       </w:r>
     </w:p>
     <w:p>
@@ -1683,7 +1068,7 @@
                     <pic:cNvPicPr preferRelativeResize="0"/>
                   </pic:nvPicPr>
                   <pic:blipFill>
-                    <a:blip r:embed="rId13"/>
+                    <a:blip r:embed="rId14"/>
                     <a:srcRect/>
                     <a:stretch>
                       <a:fillRect/>
@@ -1715,90 +1100,17 @@
     <w:p/>
     <w:p>
       <w:pPr>
-        <w:pStyle w:val="2"/>
+        <w:pStyle w:val="Heading2"/>
       </w:pPr>
       <w:bookmarkStart w:id="8" w:name="_heading=h.lwddtwllucm6" w:colFirst="0" w:colLast="0"/>
       <w:bookmarkEnd w:id="8"/>
-      <w:proofErr w:type="spellStart"/>
       <w:r>
         <w:rPr>
           <w:b/>
           <w:color w:val="000000"/>
         </w:rPr>
         <w:lastRenderedPageBreak/>
-        <w:t>Αίτηση</w:t>
-      </w:r>
-      <w:proofErr w:type="spellEnd"/>
-      <w:r>
-        <w:rPr>
-          <w:b/>
-          <w:color w:val="000000"/>
-        </w:rPr>
-        <w:t xml:space="preserve"> </w:t>
-      </w:r>
-      <w:proofErr w:type="spellStart"/>
-      <w:r>
-        <w:rPr>
-          <w:b/>
-          <w:color w:val="000000"/>
-        </w:rPr>
-        <w:t>γι</w:t>
-      </w:r>
-      <w:proofErr w:type="spellEnd"/>
-      <w:r>
-        <w:rPr>
-          <w:b/>
-          <w:color w:val="000000"/>
-        </w:rPr>
-        <w:t>α Πα</w:t>
-      </w:r>
-      <w:proofErr w:type="spellStart"/>
-      <w:r>
-        <w:rPr>
-          <w:b/>
-          <w:color w:val="000000"/>
-        </w:rPr>
-        <w:t>ράτ</w:t>
-      </w:r>
-      <w:proofErr w:type="spellEnd"/>
-      <w:r>
-        <w:rPr>
-          <w:b/>
-          <w:color w:val="000000"/>
-        </w:rPr>
-        <w:t>αση Δα</w:t>
-      </w:r>
-      <w:proofErr w:type="spellStart"/>
-      <w:r>
-        <w:rPr>
-          <w:b/>
-          <w:color w:val="000000"/>
-        </w:rPr>
-        <w:t>νεισμού</w:t>
-      </w:r>
-      <w:proofErr w:type="spellEnd"/>
-      <w:r>
-        <w:rPr>
-          <w:b/>
-          <w:color w:val="000000"/>
-        </w:rPr>
-        <w:t xml:space="preserve"> </w:t>
-      </w:r>
-      <w:proofErr w:type="spellStart"/>
-      <w:r>
-        <w:rPr>
-          <w:b/>
-          <w:color w:val="000000"/>
-        </w:rPr>
-        <w:t>Βι</w:t>
-      </w:r>
-      <w:proofErr w:type="spellEnd"/>
-      <w:r>
-        <w:rPr>
-          <w:b/>
-          <w:color w:val="000000"/>
-        </w:rPr>
-        <w:t>βλίου</w:t>
+        <w:t>Αίτηση για Παράταση Δανεισμού Βιβλίου</w:t>
       </w:r>
     </w:p>
     <w:p>
@@ -1820,7 +1132,7 @@
                     <pic:cNvPicPr preferRelativeResize="0"/>
                   </pic:nvPicPr>
                   <pic:blipFill>
-                    <a:blip r:embed="rId14"/>
+                    <a:blip r:embed="rId15"/>
                     <a:srcRect/>
                     <a:stretch>
                       <a:fillRect/>
@@ -1845,13 +1157,434 @@
     </w:p>
     <w:p>
       <w:pPr>
-        <w:pStyle w:val="2"/>
+        <w:spacing w:before="160" w:after="80" w:line="240" w:lineRule="auto"/>
+        <w:outlineLvl w:val="1"/>
+        <w:rPr>
+          <w:rFonts w:ascii="Times New Roman" w:eastAsia="Times New Roman" w:hAnsi="Times New Roman" w:cs="Times New Roman"/>
+          <w:b/>
+          <w:bCs/>
+          <w:sz w:val="36"/>
+          <w:szCs w:val="36"/>
+        </w:rPr>
       </w:pPr>
       <w:bookmarkStart w:id="9" w:name="_heading=h.9t2ltryqmt6m" w:colFirst="0" w:colLast="0"/>
       <w:bookmarkEnd w:id="9"/>
+      <w:r>
+        <w:rPr>
+          <w:rFonts w:ascii="Arial" w:eastAsia="Times New Roman" w:hAnsi="Arial" w:cs="Arial"/>
+          <w:b/>
+          <w:bCs/>
+          <w:color w:val="000000"/>
+          <w:sz w:val="32"/>
+          <w:szCs w:val="32"/>
+        </w:rPr>
+        <w:t>Νέος Δανεισμός Βιβλίου μέσω Βιβλιοθηκάριου</w:t>
+      </w:r>
+    </w:p>
+    <w:p>
+      <w:pPr>
+        <w:spacing w:line="240" w:lineRule="auto"/>
+        <w:rPr>
+          <w:rFonts w:ascii="Times New Roman" w:eastAsia="Times New Roman" w:hAnsi="Times New Roman" w:cs="Times New Roman"/>
+          <w:sz w:val="24"/>
+          <w:szCs w:val="24"/>
+        </w:rPr>
+      </w:pPr>
+      <w:r>
+        <w:rPr>
+          <w:rFonts w:eastAsia="Times New Roman" w:cs="Times New Roman"/>
+          <w:noProof/>
+          <w:color w:val="000000"/>
+          <w:bdr w:val="none" w:sz="0" w:space="0" w:color="auto" w:frame="1"/>
+        </w:rPr>
+        <w:drawing>
+          <wp:inline distT="0" distB="0" distL="0" distR="0" wp14:anchorId="58C207DE" wp14:editId="26B4AF2F">
+            <wp:extent cx="5547360" cy="3992880"/>
+            <wp:effectExtent l="0" t="0" r="0" b="7620"/>
+            <wp:docPr id="2000094320" name="Picture 2" descr="A diagram of a diagram&#10;&#10;Description automatically generated"/>
+            <wp:cNvGraphicFramePr>
+              <a:graphicFrameLocks xmlns:a="http://schemas.openxmlformats.org/drawingml/2006/main" noChangeAspect="1"/>
+            </wp:cNvGraphicFramePr>
+            <a:graphic xmlns:a="http://schemas.openxmlformats.org/drawingml/2006/main">
+              <a:graphicData uri="http://schemas.openxmlformats.org/drawingml/2006/picture">
+                <pic:pic xmlns:pic="http://schemas.openxmlformats.org/drawingml/2006/picture">
+                  <pic:nvPicPr>
+                    <pic:cNvPr id="2000094320" name="Picture 2" descr="A diagram of a diagram&#10;&#10;Description automatically generated"/>
+                    <pic:cNvPicPr>
+                      <a:picLocks noChangeAspect="1" noChangeArrowheads="1"/>
+                    </pic:cNvPicPr>
+                  </pic:nvPicPr>
+                  <pic:blipFill>
+                    <a:blip r:embed="rId16">
+                      <a:extLst>
+                        <a:ext uri="{28A0092B-C50C-407E-A947-70E740481C1C}">
+                          <a14:useLocalDpi xmlns:a14="http://schemas.microsoft.com/office/drawing/2010/main" val="0"/>
+                        </a:ext>
+                      </a:extLst>
+                    </a:blip>
+                    <a:srcRect/>
+                    <a:stretch>
+                      <a:fillRect/>
+                    </a:stretch>
+                  </pic:blipFill>
+                  <pic:spPr bwMode="auto">
+                    <a:xfrm>
+                      <a:off x="0" y="0"/>
+                      <a:ext cx="5547360" cy="3992880"/>
+                    </a:xfrm>
+                    <a:prstGeom prst="rect">
+                      <a:avLst/>
+                    </a:prstGeom>
+                    <a:noFill/>
+                    <a:ln>
+                      <a:noFill/>
+                    </a:ln>
+                  </pic:spPr>
+                </pic:pic>
+              </a:graphicData>
+            </a:graphic>
+          </wp:inline>
+        </w:drawing>
+      </w:r>
+    </w:p>
+    <w:p>
+      <w:pPr>
+        <w:spacing w:before="160" w:after="80" w:line="240" w:lineRule="auto"/>
+        <w:outlineLvl w:val="1"/>
+        <w:rPr>
+          <w:rFonts w:ascii="Times New Roman" w:eastAsia="Times New Roman" w:hAnsi="Times New Roman" w:cs="Times New Roman"/>
+          <w:b/>
+          <w:bCs/>
+          <w:sz w:val="36"/>
+          <w:szCs w:val="36"/>
+        </w:rPr>
+      </w:pPr>
+      <w:r>
+        <w:rPr>
+          <w:rFonts w:ascii="Arial" w:eastAsia="Times New Roman" w:hAnsi="Arial" w:cs="Arial"/>
+          <w:b/>
+          <w:bCs/>
+          <w:color w:val="000000"/>
+          <w:sz w:val="32"/>
+          <w:szCs w:val="32"/>
+        </w:rPr>
+        <w:lastRenderedPageBreak/>
+        <w:t>Δημιουργία Νέας Κατηγορίας Αποθηκευμένων Βιβλίων</w:t>
+      </w:r>
+    </w:p>
+    <w:p>
+      <w:pPr>
+        <w:spacing w:line="240" w:lineRule="auto"/>
+        <w:rPr>
+          <w:rFonts w:ascii="Times New Roman" w:eastAsia="Times New Roman" w:hAnsi="Times New Roman" w:cs="Times New Roman"/>
+          <w:sz w:val="24"/>
+          <w:szCs w:val="24"/>
+        </w:rPr>
+      </w:pPr>
+      <w:r>
+        <w:rPr>
+          <w:rFonts w:eastAsia="Times New Roman" w:cs="Times New Roman"/>
+          <w:noProof/>
+          <w:color w:val="000000"/>
+          <w:bdr w:val="none" w:sz="0" w:space="0" w:color="auto" w:frame="1"/>
+        </w:rPr>
+        <w:drawing>
+          <wp:inline distT="0" distB="0" distL="0" distR="0" wp14:anchorId="7CB16840" wp14:editId="3CF958B6">
+            <wp:extent cx="6652260" cy="5836920"/>
+            <wp:effectExtent l="0" t="0" r="0" b="0"/>
+            <wp:docPr id="1276785652" name="Picture 1276785652" descr="A diagram of a person's diagram&#10;&#10;Description automatically generated"/>
+            <wp:cNvGraphicFramePr>
+              <a:graphicFrameLocks xmlns:a="http://schemas.openxmlformats.org/drawingml/2006/main" noChangeAspect="1"/>
+            </wp:cNvGraphicFramePr>
+            <a:graphic xmlns:a="http://schemas.openxmlformats.org/drawingml/2006/main">
+              <a:graphicData uri="http://schemas.openxmlformats.org/drawingml/2006/picture">
+                <pic:pic xmlns:pic="http://schemas.openxmlformats.org/drawingml/2006/picture">
+                  <pic:nvPicPr>
+                    <pic:cNvPr id="1276785652" name="Picture 1276785652" descr="A diagram of a person's diagram&#10;&#10;Description automatically generated"/>
+                    <pic:cNvPicPr>
+                      <a:picLocks noChangeAspect="1" noChangeArrowheads="1"/>
+                    </pic:cNvPicPr>
+                  </pic:nvPicPr>
+                  <pic:blipFill>
+                    <a:blip r:embed="rId17">
+                      <a:extLst>
+                        <a:ext uri="{28A0092B-C50C-407E-A947-70E740481C1C}">
+                          <a14:useLocalDpi xmlns:a14="http://schemas.microsoft.com/office/drawing/2010/main" val="0"/>
+                        </a:ext>
+                      </a:extLst>
+                    </a:blip>
+                    <a:srcRect/>
+                    <a:stretch>
+                      <a:fillRect/>
+                    </a:stretch>
+                  </pic:blipFill>
+                  <pic:spPr bwMode="auto">
+                    <a:xfrm>
+                      <a:off x="0" y="0"/>
+                      <a:ext cx="6652260" cy="5836920"/>
+                    </a:xfrm>
+                    <a:prstGeom prst="rect">
+                      <a:avLst/>
+                    </a:prstGeom>
+                    <a:noFill/>
+                    <a:ln>
+                      <a:noFill/>
+                    </a:ln>
+                  </pic:spPr>
+                </pic:pic>
+              </a:graphicData>
+            </a:graphic>
+          </wp:inline>
+        </w:drawing>
+      </w:r>
+    </w:p>
+    <w:p>
+      <w:pPr>
+        <w:spacing w:after="0" w:line="240" w:lineRule="auto"/>
+        <w:rPr>
+          <w:rFonts w:ascii="Times New Roman" w:eastAsia="Times New Roman" w:hAnsi="Times New Roman" w:cs="Times New Roman"/>
+          <w:sz w:val="24"/>
+          <w:szCs w:val="24"/>
+        </w:rPr>
+      </w:pPr>
+    </w:p>
+    <w:p>
+      <w:pPr>
+        <w:spacing w:before="160" w:after="80" w:line="240" w:lineRule="auto"/>
+        <w:outlineLvl w:val="1"/>
+        <w:rPr>
+          <w:rFonts w:ascii="Arial" w:eastAsia="Times New Roman" w:hAnsi="Arial" w:cs="Arial"/>
+          <w:b/>
+          <w:bCs/>
+          <w:color w:val="000000"/>
+          <w:sz w:val="32"/>
+          <w:szCs w:val="32"/>
+        </w:rPr>
+      </w:pPr>
+      <w:r>
+        <w:rPr>
+          <w:rFonts w:ascii="Arial" w:eastAsia="Times New Roman" w:hAnsi="Arial" w:cs="Arial"/>
+          <w:b/>
+          <w:bCs/>
+          <w:color w:val="000000"/>
+          <w:sz w:val="32"/>
+          <w:szCs w:val="32"/>
+        </w:rPr>
+        <w:t>‘</w:t>
+      </w:r>
+    </w:p>
+    <w:p>
+      <w:pPr>
+        <w:spacing w:before="160" w:after="80" w:line="240" w:lineRule="auto"/>
+        <w:outlineLvl w:val="1"/>
+        <w:rPr>
+          <w:rFonts w:ascii="Arial" w:eastAsia="Times New Roman" w:hAnsi="Arial" w:cs="Arial"/>
+          <w:b/>
+          <w:bCs/>
+          <w:color w:val="000000"/>
+          <w:sz w:val="32"/>
+          <w:szCs w:val="32"/>
+        </w:rPr>
+      </w:pPr>
+    </w:p>
+    <w:p>
+      <w:pPr>
+        <w:spacing w:before="160" w:after="80" w:line="240" w:lineRule="auto"/>
+        <w:outlineLvl w:val="1"/>
+        <w:rPr>
+          <w:rFonts w:ascii="Arial" w:eastAsia="Times New Roman" w:hAnsi="Arial" w:cs="Arial"/>
+          <w:b/>
+          <w:bCs/>
+          <w:color w:val="000000"/>
+          <w:sz w:val="32"/>
+          <w:szCs w:val="32"/>
+        </w:rPr>
+      </w:pPr>
+    </w:p>
+    <w:p>
+      <w:pPr>
+        <w:spacing w:before="160" w:after="80" w:line="240" w:lineRule="auto"/>
+        <w:outlineLvl w:val="1"/>
+        <w:rPr>
+          <w:rFonts w:ascii="Arial" w:eastAsia="Times New Roman" w:hAnsi="Arial" w:cs="Arial"/>
+          <w:b/>
+          <w:bCs/>
+          <w:color w:val="000000"/>
+          <w:sz w:val="32"/>
+          <w:szCs w:val="32"/>
+        </w:rPr>
+      </w:pPr>
+    </w:p>
+    <w:p>
+      <w:pPr>
+        <w:spacing w:before="160" w:after="80" w:line="240" w:lineRule="auto"/>
+        <w:outlineLvl w:val="1"/>
+        <w:rPr>
+          <w:rFonts w:ascii="Arial" w:eastAsia="Times New Roman" w:hAnsi="Arial" w:cs="Arial"/>
+          <w:b/>
+          <w:bCs/>
+          <w:color w:val="000000"/>
+          <w:sz w:val="32"/>
+          <w:szCs w:val="32"/>
+        </w:rPr>
+      </w:pPr>
+    </w:p>
+    <w:p>
+      <w:pPr>
+        <w:spacing w:before="160" w:after="80" w:line="240" w:lineRule="auto"/>
+        <w:outlineLvl w:val="1"/>
+        <w:rPr>
+          <w:rFonts w:ascii="Arial" w:eastAsia="Times New Roman" w:hAnsi="Arial" w:cs="Arial"/>
+          <w:b/>
+          <w:bCs/>
+          <w:color w:val="000000"/>
+          <w:sz w:val="32"/>
+          <w:szCs w:val="32"/>
+        </w:rPr>
+      </w:pPr>
+    </w:p>
+    <w:p>
+      <w:pPr>
+        <w:spacing w:before="160" w:after="80" w:line="240" w:lineRule="auto"/>
+        <w:outlineLvl w:val="1"/>
+        <w:rPr>
+          <w:rFonts w:ascii="Arial" w:eastAsia="Times New Roman" w:hAnsi="Arial" w:cs="Arial"/>
+          <w:b/>
+          <w:bCs/>
+          <w:color w:val="000000"/>
+          <w:sz w:val="32"/>
+          <w:szCs w:val="32"/>
+        </w:rPr>
+      </w:pPr>
+    </w:p>
+    <w:p>
+      <w:pPr>
+        <w:spacing w:before="160" w:after="80" w:line="240" w:lineRule="auto"/>
+        <w:outlineLvl w:val="1"/>
+        <w:rPr>
+          <w:rFonts w:ascii="Arial" w:eastAsia="Times New Roman" w:hAnsi="Arial" w:cs="Arial"/>
+          <w:b/>
+          <w:bCs/>
+          <w:color w:val="000000"/>
+          <w:sz w:val="32"/>
+          <w:szCs w:val="32"/>
+        </w:rPr>
+      </w:pPr>
+    </w:p>
+    <w:p>
+      <w:pPr>
+        <w:spacing w:before="160" w:after="80" w:line="240" w:lineRule="auto"/>
+        <w:outlineLvl w:val="1"/>
+        <w:rPr>
+          <w:rFonts w:ascii="Arial" w:eastAsia="Times New Roman" w:hAnsi="Arial" w:cs="Arial"/>
+          <w:b/>
+          <w:bCs/>
+          <w:color w:val="000000"/>
+          <w:sz w:val="32"/>
+          <w:szCs w:val="32"/>
+        </w:rPr>
+      </w:pPr>
+    </w:p>
+    <w:p>
+      <w:pPr>
+        <w:spacing w:before="160" w:after="80" w:line="240" w:lineRule="auto"/>
+        <w:outlineLvl w:val="1"/>
+        <w:rPr>
+          <w:rFonts w:ascii="Times New Roman" w:eastAsia="Times New Roman" w:hAnsi="Times New Roman" w:cs="Times New Roman"/>
+          <w:b/>
+          <w:bCs/>
+          <w:sz w:val="36"/>
+          <w:szCs w:val="36"/>
+          <w:lang w:val="el-GR"/>
+        </w:rPr>
+      </w:pPr>
+      <w:r>
+        <w:rPr>
+          <w:rFonts w:ascii="Arial" w:eastAsia="Times New Roman" w:hAnsi="Arial" w:cs="Arial"/>
+          <w:b/>
+          <w:bCs/>
+          <w:color w:val="000000"/>
+          <w:sz w:val="32"/>
+          <w:szCs w:val="32"/>
+          <w:lang w:val="el-GR"/>
+        </w:rPr>
+        <w:lastRenderedPageBreak/>
+        <w:t>Προσθήκη Νέων Βιβλίων στην Βάση Δεδομένων</w:t>
+      </w:r>
+    </w:p>
+    <w:p>
+      <w:pPr>
+        <w:spacing w:line="240" w:lineRule="auto"/>
+        <w:rPr>
+          <w:rFonts w:ascii="Times New Roman" w:eastAsia="Times New Roman" w:hAnsi="Times New Roman" w:cs="Times New Roman"/>
+          <w:sz w:val="24"/>
+          <w:szCs w:val="24"/>
+        </w:rPr>
+      </w:pPr>
+      <w:r>
+        <w:rPr>
+          <w:rFonts w:eastAsia="Times New Roman" w:cs="Times New Roman"/>
+          <w:noProof/>
+          <w:color w:val="000000"/>
+          <w:bdr w:val="none" w:sz="0" w:space="0" w:color="auto" w:frame="1"/>
+        </w:rPr>
+        <w:drawing>
+          <wp:inline distT="0" distB="0" distL="0" distR="0" wp14:anchorId="44CD0287" wp14:editId="07E6C8AB">
+            <wp:extent cx="6591300" cy="4777740"/>
+            <wp:effectExtent l="0" t="0" r="0" b="3810"/>
+            <wp:docPr id="910665703" name="Picture 1" descr="A diagram of a diagram&#10;&#10;Description automatically generated"/>
+            <wp:cNvGraphicFramePr>
+              <a:graphicFrameLocks xmlns:a="http://schemas.openxmlformats.org/drawingml/2006/main" noChangeAspect="1"/>
+            </wp:cNvGraphicFramePr>
+            <a:graphic xmlns:a="http://schemas.openxmlformats.org/drawingml/2006/main">
+              <a:graphicData uri="http://schemas.openxmlformats.org/drawingml/2006/picture">
+                <pic:pic xmlns:pic="http://schemas.openxmlformats.org/drawingml/2006/picture">
+                  <pic:nvPicPr>
+                    <pic:cNvPr id="910665703" name="Picture 1" descr="A diagram of a diagram&#10;&#10;Description automatically generated"/>
+                    <pic:cNvPicPr>
+                      <a:picLocks noChangeAspect="1" noChangeArrowheads="1"/>
+                    </pic:cNvPicPr>
+                  </pic:nvPicPr>
+                  <pic:blipFill>
+                    <a:blip r:embed="rId18">
+                      <a:extLst>
+                        <a:ext uri="{28A0092B-C50C-407E-A947-70E740481C1C}">
+                          <a14:useLocalDpi xmlns:a14="http://schemas.microsoft.com/office/drawing/2010/main" val="0"/>
+                        </a:ext>
+                      </a:extLst>
+                    </a:blip>
+                    <a:srcRect/>
+                    <a:stretch>
+                      <a:fillRect/>
+                    </a:stretch>
+                  </pic:blipFill>
+                  <pic:spPr bwMode="auto">
+                    <a:xfrm>
+                      <a:off x="0" y="0"/>
+                      <a:ext cx="6591300" cy="4777740"/>
+                    </a:xfrm>
+                    <a:prstGeom prst="rect">
+                      <a:avLst/>
+                    </a:prstGeom>
+                    <a:noFill/>
+                    <a:ln>
+                      <a:noFill/>
+                    </a:ln>
+                  </pic:spPr>
+                </pic:pic>
+              </a:graphicData>
+            </a:graphic>
+          </wp:inline>
+        </w:drawing>
+      </w:r>
+    </w:p>
+    <w:p>
+      <w:pPr>
+        <w:pStyle w:val="Heading2"/>
+      </w:pPr>
     </w:p>
     <w:sectPr>
-      <w:footerReference w:type="default" r:id="rId15"/>
+      <w:footerReference w:type="default" r:id="rId19"/>
       <w:pgSz w:w="11906" w:h="16838"/>
       <w:pgMar w:top="720" w:right="720" w:bottom="720" w:left="720" w:header="709" w:footer="709" w:gutter="0"/>
       <w:pgNumType w:start="1"/>
@@ -2406,15 +2139,15 @@
     <w:lsdException w:name="Unresolved Mention" w:semiHidden="1" w:unhideWhenUsed="1"/>
     <w:lsdException w:name="Smart Link" w:semiHidden="1" w:unhideWhenUsed="1"/>
   </w:latentStyles>
-  <w:style w:type="paragraph" w:default="1" w:styleId="a">
+  <w:style w:type="paragraph" w:default="1" w:styleId="Normal">
     <w:name w:val="Normal"/>
     <w:qFormat/>
   </w:style>
-  <w:style w:type="paragraph" w:styleId="1">
+  <w:style w:type="paragraph" w:styleId="Heading1">
     <w:name w:val="heading 1"/>
-    <w:basedOn w:val="a"/>
-    <w:next w:val="a"/>
-    <w:link w:val="1Char"/>
+    <w:basedOn w:val="Normal"/>
+    <w:next w:val="Normal"/>
+    <w:link w:val="Heading1Char"/>
     <w:uiPriority w:val="9"/>
     <w:qFormat/>
     <w:rsid w:val="002775B5"/>
@@ -2431,11 +2164,11 @@
       <w:szCs w:val="40"/>
     </w:rPr>
   </w:style>
-  <w:style w:type="paragraph" w:styleId="2">
+  <w:style w:type="paragraph" w:styleId="Heading2">
     <w:name w:val="heading 2"/>
-    <w:basedOn w:val="a"/>
-    <w:next w:val="a"/>
-    <w:link w:val="2Char"/>
+    <w:basedOn w:val="Normal"/>
+    <w:next w:val="Normal"/>
+    <w:link w:val="Heading2Char"/>
     <w:uiPriority w:val="9"/>
     <w:unhideWhenUsed/>
     <w:qFormat/>
@@ -2453,11 +2186,11 @@
       <w:szCs w:val="32"/>
     </w:rPr>
   </w:style>
-  <w:style w:type="paragraph" w:styleId="3">
+  <w:style w:type="paragraph" w:styleId="Heading3">
     <w:name w:val="heading 3"/>
-    <w:basedOn w:val="a"/>
-    <w:next w:val="a"/>
-    <w:link w:val="3Char"/>
+    <w:basedOn w:val="Normal"/>
+    <w:next w:val="Normal"/>
+    <w:link w:val="Heading3Char"/>
     <w:uiPriority w:val="9"/>
     <w:unhideWhenUsed/>
     <w:qFormat/>
@@ -2475,11 +2208,11 @@
       <w:szCs w:val="28"/>
     </w:rPr>
   </w:style>
-  <w:style w:type="paragraph" w:styleId="4">
+  <w:style w:type="paragraph" w:styleId="Heading4">
     <w:name w:val="heading 4"/>
-    <w:basedOn w:val="a"/>
-    <w:next w:val="a"/>
-    <w:link w:val="4Char"/>
+    <w:basedOn w:val="Normal"/>
+    <w:next w:val="Normal"/>
+    <w:link w:val="Heading4Char"/>
     <w:uiPriority w:val="9"/>
     <w:semiHidden/>
     <w:unhideWhenUsed/>
@@ -2498,11 +2231,11 @@
       <w:color w:val="0F4761" w:themeColor="accent1" w:themeShade="BF"/>
     </w:rPr>
   </w:style>
-  <w:style w:type="paragraph" w:styleId="5">
+  <w:style w:type="paragraph" w:styleId="Heading5">
     <w:name w:val="heading 5"/>
-    <w:basedOn w:val="a"/>
-    <w:next w:val="a"/>
-    <w:link w:val="5Char"/>
+    <w:basedOn w:val="Normal"/>
+    <w:next w:val="Normal"/>
+    <w:link w:val="Heading5Char"/>
     <w:uiPriority w:val="9"/>
     <w:semiHidden/>
     <w:unhideWhenUsed/>
@@ -2519,11 +2252,11 @@
       <w:color w:val="0F4761" w:themeColor="accent1" w:themeShade="BF"/>
     </w:rPr>
   </w:style>
-  <w:style w:type="paragraph" w:styleId="6">
+  <w:style w:type="paragraph" w:styleId="Heading6">
     <w:name w:val="heading 6"/>
-    <w:basedOn w:val="a"/>
-    <w:next w:val="a"/>
-    <w:link w:val="6Char"/>
+    <w:basedOn w:val="Normal"/>
+    <w:next w:val="Normal"/>
+    <w:link w:val="Heading6Char"/>
     <w:uiPriority w:val="9"/>
     <w:semiHidden/>
     <w:unhideWhenUsed/>
@@ -2542,11 +2275,11 @@
       <w:color w:val="595959" w:themeColor="text1" w:themeTint="A6"/>
     </w:rPr>
   </w:style>
-  <w:style w:type="paragraph" w:styleId="7">
+  <w:style w:type="paragraph" w:styleId="Heading7">
     <w:name w:val="heading 7"/>
-    <w:basedOn w:val="a"/>
-    <w:next w:val="a"/>
-    <w:link w:val="7Char"/>
+    <w:basedOn w:val="Normal"/>
+    <w:next w:val="Normal"/>
+    <w:link w:val="Heading7Char"/>
     <w:uiPriority w:val="9"/>
     <w:semiHidden/>
     <w:unhideWhenUsed/>
@@ -2563,11 +2296,11 @@
       <w:color w:val="595959" w:themeColor="text1" w:themeTint="A6"/>
     </w:rPr>
   </w:style>
-  <w:style w:type="paragraph" w:styleId="8">
+  <w:style w:type="paragraph" w:styleId="Heading8">
     <w:name w:val="heading 8"/>
-    <w:basedOn w:val="a"/>
-    <w:next w:val="a"/>
-    <w:link w:val="8Char"/>
+    <w:basedOn w:val="Normal"/>
+    <w:next w:val="Normal"/>
+    <w:link w:val="Heading8Char"/>
     <w:uiPriority w:val="9"/>
     <w:semiHidden/>
     <w:unhideWhenUsed/>
@@ -2586,11 +2319,11 @@
       <w:color w:val="272727" w:themeColor="text1" w:themeTint="D8"/>
     </w:rPr>
   </w:style>
-  <w:style w:type="paragraph" w:styleId="9">
+  <w:style w:type="paragraph" w:styleId="Heading9">
     <w:name w:val="heading 9"/>
-    <w:basedOn w:val="a"/>
-    <w:next w:val="a"/>
-    <w:link w:val="9Char"/>
+    <w:basedOn w:val="Normal"/>
+    <w:next w:val="Normal"/>
+    <w:link w:val="Heading9Char"/>
     <w:uiPriority w:val="9"/>
     <w:semiHidden/>
     <w:unhideWhenUsed/>
@@ -2607,13 +2340,13 @@
       <w:color w:val="272727" w:themeColor="text1" w:themeTint="D8"/>
     </w:rPr>
   </w:style>
-  <w:style w:type="character" w:default="1" w:styleId="a0">
+  <w:style w:type="character" w:default="1" w:styleId="DefaultParagraphFont">
     <w:name w:val="Default Paragraph Font"/>
     <w:uiPriority w:val="1"/>
     <w:semiHidden/>
     <w:unhideWhenUsed/>
   </w:style>
-  <w:style w:type="table" w:default="1" w:styleId="a1">
+  <w:style w:type="table" w:default="1" w:styleId="TableNormal">
     <w:name w:val="Normal Table"/>
     <w:uiPriority w:val="99"/>
     <w:semiHidden/>
@@ -2628,14 +2361,14 @@
       </w:tblCellMar>
     </w:tblPr>
   </w:style>
-  <w:style w:type="numbering" w:default="1" w:styleId="a2">
+  <w:style w:type="numbering" w:default="1" w:styleId="NoList">
     <w:name w:val="No List"/>
     <w:uiPriority w:val="99"/>
     <w:semiHidden/>
     <w:unhideWhenUsed/>
   </w:style>
-  <w:style w:type="table" w:customStyle="1" w:styleId="TableNormal">
-    <w:name w:val="Table Normal"/>
+  <w:style w:type="table" w:customStyle="1" w:styleId="TableNormal1">
+    <w:name w:val="Table Normal1"/>
     <w:tblPr>
       <w:tblCellMar>
         <w:top w:w="0" w:type="dxa"/>
@@ -2645,11 +2378,11 @@
       </w:tblCellMar>
     </w:tblPr>
   </w:style>
-  <w:style w:type="paragraph" w:styleId="a3">
+  <w:style w:type="paragraph" w:styleId="Title">
     <w:name w:val="Title"/>
-    <w:basedOn w:val="a"/>
-    <w:next w:val="a"/>
-    <w:link w:val="Char"/>
+    <w:basedOn w:val="Normal"/>
+    <w:next w:val="Normal"/>
+    <w:link w:val="TitleChar"/>
     <w:uiPriority w:val="10"/>
     <w:qFormat/>
     <w:rsid w:val="002775B5"/>
@@ -2665,10 +2398,10 @@
       <w:szCs w:val="56"/>
     </w:rPr>
   </w:style>
-  <w:style w:type="character" w:customStyle="1" w:styleId="1Char">
-    <w:name w:val="Επικεφαλίδα 1 Char"/>
-    <w:basedOn w:val="a0"/>
-    <w:link w:val="1"/>
+  <w:style w:type="character" w:customStyle="1" w:styleId="Heading1Char">
+    <w:name w:val="Heading 1 Char"/>
+    <w:basedOn w:val="DefaultParagraphFont"/>
+    <w:link w:val="Heading1"/>
     <w:uiPriority w:val="9"/>
     <w:rsid w:val="002775B5"/>
     <w:rPr>
@@ -2678,10 +2411,10 @@
       <w:szCs w:val="40"/>
     </w:rPr>
   </w:style>
-  <w:style w:type="character" w:customStyle="1" w:styleId="2Char">
-    <w:name w:val="Επικεφαλίδα 2 Char"/>
-    <w:basedOn w:val="a0"/>
-    <w:link w:val="2"/>
+  <w:style w:type="character" w:customStyle="1" w:styleId="Heading2Char">
+    <w:name w:val="Heading 2 Char"/>
+    <w:basedOn w:val="DefaultParagraphFont"/>
+    <w:link w:val="Heading2"/>
     <w:uiPriority w:val="9"/>
     <w:semiHidden/>
     <w:rsid w:val="002775B5"/>
@@ -2692,10 +2425,10 @@
       <w:szCs w:val="32"/>
     </w:rPr>
   </w:style>
-  <w:style w:type="character" w:customStyle="1" w:styleId="3Char">
-    <w:name w:val="Επικεφαλίδα 3 Char"/>
-    <w:basedOn w:val="a0"/>
-    <w:link w:val="3"/>
+  <w:style w:type="character" w:customStyle="1" w:styleId="Heading3Char">
+    <w:name w:val="Heading 3 Char"/>
+    <w:basedOn w:val="DefaultParagraphFont"/>
+    <w:link w:val="Heading3"/>
     <w:uiPriority w:val="9"/>
     <w:semiHidden/>
     <w:rsid w:val="002775B5"/>
@@ -2706,10 +2439,10 @@
       <w:szCs w:val="28"/>
     </w:rPr>
   </w:style>
-  <w:style w:type="character" w:customStyle="1" w:styleId="4Char">
-    <w:name w:val="Επικεφαλίδα 4 Char"/>
-    <w:basedOn w:val="a0"/>
-    <w:link w:val="4"/>
+  <w:style w:type="character" w:customStyle="1" w:styleId="Heading4Char">
+    <w:name w:val="Heading 4 Char"/>
+    <w:basedOn w:val="DefaultParagraphFont"/>
+    <w:link w:val="Heading4"/>
     <w:uiPriority w:val="9"/>
     <w:semiHidden/>
     <w:rsid w:val="002775B5"/>
@@ -2720,10 +2453,10 @@
       <w:color w:val="0F4761" w:themeColor="accent1" w:themeShade="BF"/>
     </w:rPr>
   </w:style>
-  <w:style w:type="character" w:customStyle="1" w:styleId="5Char">
-    <w:name w:val="Επικεφαλίδα 5 Char"/>
-    <w:basedOn w:val="a0"/>
-    <w:link w:val="5"/>
+  <w:style w:type="character" w:customStyle="1" w:styleId="Heading5Char">
+    <w:name w:val="Heading 5 Char"/>
+    <w:basedOn w:val="DefaultParagraphFont"/>
+    <w:link w:val="Heading5"/>
     <w:uiPriority w:val="9"/>
     <w:semiHidden/>
     <w:rsid w:val="002775B5"/>
@@ -2732,10 +2465,10 @@
       <w:color w:val="0F4761" w:themeColor="accent1" w:themeShade="BF"/>
     </w:rPr>
   </w:style>
-  <w:style w:type="character" w:customStyle="1" w:styleId="6Char">
-    <w:name w:val="Επικεφαλίδα 6 Char"/>
-    <w:basedOn w:val="a0"/>
-    <w:link w:val="6"/>
+  <w:style w:type="character" w:customStyle="1" w:styleId="Heading6Char">
+    <w:name w:val="Heading 6 Char"/>
+    <w:basedOn w:val="DefaultParagraphFont"/>
+    <w:link w:val="Heading6"/>
     <w:uiPriority w:val="9"/>
     <w:semiHidden/>
     <w:rsid w:val="002775B5"/>
@@ -2746,10 +2479,10 @@
       <w:color w:val="595959" w:themeColor="text1" w:themeTint="A6"/>
     </w:rPr>
   </w:style>
-  <w:style w:type="character" w:customStyle="1" w:styleId="7Char">
-    <w:name w:val="Επικεφαλίδα 7 Char"/>
-    <w:basedOn w:val="a0"/>
-    <w:link w:val="7"/>
+  <w:style w:type="character" w:customStyle="1" w:styleId="Heading7Char">
+    <w:name w:val="Heading 7 Char"/>
+    <w:basedOn w:val="DefaultParagraphFont"/>
+    <w:link w:val="Heading7"/>
     <w:uiPriority w:val="9"/>
     <w:semiHidden/>
     <w:rsid w:val="002775B5"/>
@@ -2758,10 +2491,10 @@
       <w:color w:val="595959" w:themeColor="text1" w:themeTint="A6"/>
     </w:rPr>
   </w:style>
-  <w:style w:type="character" w:customStyle="1" w:styleId="8Char">
-    <w:name w:val="Επικεφαλίδα 8 Char"/>
-    <w:basedOn w:val="a0"/>
-    <w:link w:val="8"/>
+  <w:style w:type="character" w:customStyle="1" w:styleId="Heading8Char">
+    <w:name w:val="Heading 8 Char"/>
+    <w:basedOn w:val="DefaultParagraphFont"/>
+    <w:link w:val="Heading8"/>
     <w:uiPriority w:val="9"/>
     <w:semiHidden/>
     <w:rsid w:val="002775B5"/>
@@ -2772,10 +2505,10 @@
       <w:color w:val="272727" w:themeColor="text1" w:themeTint="D8"/>
     </w:rPr>
   </w:style>
-  <w:style w:type="character" w:customStyle="1" w:styleId="9Char">
-    <w:name w:val="Επικεφαλίδα 9 Char"/>
-    <w:basedOn w:val="a0"/>
-    <w:link w:val="9"/>
+  <w:style w:type="character" w:customStyle="1" w:styleId="Heading9Char">
+    <w:name w:val="Heading 9 Char"/>
+    <w:basedOn w:val="DefaultParagraphFont"/>
+    <w:link w:val="Heading9"/>
     <w:uiPriority w:val="9"/>
     <w:semiHidden/>
     <w:rsid w:val="002775B5"/>
@@ -2784,10 +2517,10 @@
       <w:color w:val="272727" w:themeColor="text1" w:themeTint="D8"/>
     </w:rPr>
   </w:style>
-  <w:style w:type="character" w:customStyle="1" w:styleId="Char">
-    <w:name w:val="Τίτλος Char"/>
-    <w:basedOn w:val="a0"/>
-    <w:link w:val="a3"/>
+  <w:style w:type="character" w:customStyle="1" w:styleId="TitleChar">
+    <w:name w:val="Title Char"/>
+    <w:basedOn w:val="DefaultParagraphFont"/>
+    <w:link w:val="Title"/>
     <w:uiPriority w:val="10"/>
     <w:rsid w:val="002775B5"/>
     <w:rPr>
@@ -2798,11 +2531,11 @@
       <w:szCs w:val="56"/>
     </w:rPr>
   </w:style>
-  <w:style w:type="paragraph" w:styleId="a4">
+  <w:style w:type="paragraph" w:styleId="Subtitle">
     <w:name w:val="Subtitle"/>
-    <w:basedOn w:val="a"/>
-    <w:next w:val="a"/>
-    <w:link w:val="Char0"/>
+    <w:basedOn w:val="Normal"/>
+    <w:next w:val="Normal"/>
+    <w:link w:val="SubtitleChar"/>
     <w:uiPriority w:val="11"/>
     <w:qFormat/>
     <w:rPr>
@@ -2811,10 +2544,10 @@
       <w:szCs w:val="28"/>
     </w:rPr>
   </w:style>
-  <w:style w:type="character" w:customStyle="1" w:styleId="Char0">
-    <w:name w:val="Υπότιτλος Char"/>
-    <w:basedOn w:val="a0"/>
-    <w:link w:val="a4"/>
+  <w:style w:type="character" w:customStyle="1" w:styleId="SubtitleChar">
+    <w:name w:val="Subtitle Char"/>
+    <w:basedOn w:val="DefaultParagraphFont"/>
+    <w:link w:val="Subtitle"/>
     <w:uiPriority w:val="11"/>
     <w:rsid w:val="002775B5"/>
     <w:rPr>
@@ -2825,11 +2558,11 @@
       <w:szCs w:val="28"/>
     </w:rPr>
   </w:style>
-  <w:style w:type="paragraph" w:styleId="a5">
+  <w:style w:type="paragraph" w:styleId="Quote">
     <w:name w:val="Quote"/>
-    <w:basedOn w:val="a"/>
-    <w:next w:val="a"/>
-    <w:link w:val="Char1"/>
+    <w:basedOn w:val="Normal"/>
+    <w:next w:val="Normal"/>
+    <w:link w:val="QuoteChar"/>
     <w:uiPriority w:val="29"/>
     <w:qFormat/>
     <w:rsid w:val="002775B5"/>
@@ -2843,10 +2576,10 @@
       <w:color w:val="404040" w:themeColor="text1" w:themeTint="BF"/>
     </w:rPr>
   </w:style>
-  <w:style w:type="character" w:customStyle="1" w:styleId="Char1">
-    <w:name w:val="Απόσπασμα Char"/>
-    <w:basedOn w:val="a0"/>
-    <w:link w:val="a5"/>
+  <w:style w:type="character" w:customStyle="1" w:styleId="QuoteChar">
+    <w:name w:val="Quote Char"/>
+    <w:basedOn w:val="DefaultParagraphFont"/>
+    <w:link w:val="Quote"/>
     <w:uiPriority w:val="29"/>
     <w:rsid w:val="002775B5"/>
     <w:rPr>
@@ -2855,9 +2588,9 @@
       <w:color w:val="404040" w:themeColor="text1" w:themeTint="BF"/>
     </w:rPr>
   </w:style>
-  <w:style w:type="paragraph" w:styleId="a6">
+  <w:style w:type="paragraph" w:styleId="ListParagraph">
     <w:name w:val="List Paragraph"/>
-    <w:basedOn w:val="a"/>
+    <w:basedOn w:val="Normal"/>
     <w:uiPriority w:val="34"/>
     <w:qFormat/>
     <w:rsid w:val="002775B5"/>
@@ -2866,9 +2599,9 @@
       <w:contextualSpacing/>
     </w:pPr>
   </w:style>
-  <w:style w:type="character" w:styleId="a7">
+  <w:style w:type="character" w:styleId="IntenseEmphasis">
     <w:name w:val="Intense Emphasis"/>
-    <w:basedOn w:val="a0"/>
+    <w:basedOn w:val="DefaultParagraphFont"/>
     <w:uiPriority w:val="21"/>
     <w:qFormat/>
     <w:rsid w:val="002775B5"/>
@@ -2878,11 +2611,11 @@
       <w:color w:val="0F4761" w:themeColor="accent1" w:themeShade="BF"/>
     </w:rPr>
   </w:style>
-  <w:style w:type="paragraph" w:styleId="a8">
+  <w:style w:type="paragraph" w:styleId="IntenseQuote">
     <w:name w:val="Intense Quote"/>
-    <w:basedOn w:val="a"/>
-    <w:next w:val="a"/>
-    <w:link w:val="Char2"/>
+    <w:basedOn w:val="Normal"/>
+    <w:next w:val="Normal"/>
+    <w:link w:val="IntenseQuoteChar"/>
     <w:uiPriority w:val="30"/>
     <w:qFormat/>
     <w:rsid w:val="002775B5"/>
@@ -2901,10 +2634,10 @@
       <w:color w:val="0F4761" w:themeColor="accent1" w:themeShade="BF"/>
     </w:rPr>
   </w:style>
-  <w:style w:type="character" w:customStyle="1" w:styleId="Char2">
-    <w:name w:val="Έντονο απόσπ. Char"/>
-    <w:basedOn w:val="a0"/>
-    <w:link w:val="a8"/>
+  <w:style w:type="character" w:customStyle="1" w:styleId="IntenseQuoteChar">
+    <w:name w:val="Intense Quote Char"/>
+    <w:basedOn w:val="DefaultParagraphFont"/>
+    <w:link w:val="IntenseQuote"/>
     <w:uiPriority w:val="30"/>
     <w:rsid w:val="002775B5"/>
     <w:rPr>
@@ -2913,9 +2646,9 @@
       <w:color w:val="0F4761" w:themeColor="accent1" w:themeShade="BF"/>
     </w:rPr>
   </w:style>
-  <w:style w:type="character" w:styleId="a9">
+  <w:style w:type="character" w:styleId="IntenseReference">
     <w:name w:val="Intense Reference"/>
-    <w:basedOn w:val="a0"/>
+    <w:basedOn w:val="DefaultParagraphFont"/>
     <w:uiPriority w:val="32"/>
     <w:qFormat/>
     <w:rsid w:val="002775B5"/>
@@ -2927,9 +2660,9 @@
       <w:spacing w:val="5"/>
     </w:rPr>
   </w:style>
-  <w:style w:type="character" w:styleId="-">
+  <w:style w:type="character" w:styleId="Hyperlink">
     <w:name w:val="Hyperlink"/>
-    <w:basedOn w:val="a0"/>
+    <w:basedOn w:val="DefaultParagraphFont"/>
     <w:uiPriority w:val="99"/>
     <w:unhideWhenUsed/>
     <w:rsid w:val="00377DF1"/>
@@ -2938,9 +2671,9 @@
       <w:u w:val="single"/>
     </w:rPr>
   </w:style>
-  <w:style w:type="character" w:styleId="aa">
+  <w:style w:type="character" w:styleId="UnresolvedMention">
     <w:name w:val="Unresolved Mention"/>
-    <w:basedOn w:val="a0"/>
+    <w:basedOn w:val="DefaultParagraphFont"/>
     <w:uiPriority w:val="99"/>
     <w:semiHidden/>
     <w:unhideWhenUsed/>
@@ -2950,9 +2683,9 @@
       <w:shd w:val="clear" w:color="auto" w:fill="E1DFDD"/>
     </w:rPr>
   </w:style>
-  <w:style w:type="character" w:styleId="-0">
+  <w:style w:type="character" w:styleId="FollowedHyperlink">
     <w:name w:val="FollowedHyperlink"/>
-    <w:basedOn w:val="a0"/>
+    <w:basedOn w:val="DefaultParagraphFont"/>
     <w:uiPriority w:val="99"/>
     <w:semiHidden/>
     <w:unhideWhenUsed/>
